--- a/Project/Project_report.docx
+++ b/Project/Project_report.docx
@@ -418,62 +418,62 @@
               <w:jc w:val="center"/>
             </w:pPr>
             <w:r>
-              <w:t xml:space="preserve">2002</w:t>
-            </w:r>
-          </w:p>
-        </w:tc>
-        <w:tc>
-          <w:p>
-            <w:pPr>
-              <w:pStyle w:val="Compact"/>
-              <w:jc w:val="center"/>
-            </w:pPr>
-            <w:r>
-              <w:t xml:space="preserve">72.3%</w:t>
-            </w:r>
-          </w:p>
-        </w:tc>
-        <w:tc>
-          <w:p>
-            <w:pPr>
-              <w:pStyle w:val="Compact"/>
-              <w:jc w:val="center"/>
-            </w:pPr>
-            <w:r>
-              <w:t xml:space="preserve">753</w:t>
-            </w:r>
-          </w:p>
-        </w:tc>
-        <w:tc>
-          <w:p>
-            <w:pPr>
-              <w:pStyle w:val="Compact"/>
-              <w:jc w:val="center"/>
-            </w:pPr>
-            <w:r>
-              <w:t xml:space="preserve">62%</w:t>
-            </w:r>
-          </w:p>
-        </w:tc>
-        <w:tc>
-          <w:p>
-            <w:pPr>
-              <w:pStyle w:val="Compact"/>
-              <w:jc w:val="center"/>
-            </w:pPr>
-            <w:r>
-              <w:t xml:space="preserve">2755</w:t>
-            </w:r>
-          </w:p>
-        </w:tc>
-        <w:tc>
-          <w:p>
-            <w:pPr>
-              <w:pStyle w:val="Compact"/>
-              <w:jc w:val="center"/>
-            </w:pPr>
-            <w:r>
-              <w:t xml:space="preserve">69.2%</w:t>
+              <w:t xml:space="preserve">1619</w:t>
+            </w:r>
+          </w:p>
+        </w:tc>
+        <w:tc>
+          <w:p>
+            <w:pPr>
+              <w:pStyle w:val="Compact"/>
+              <w:jc w:val="center"/>
+            </w:pPr>
+            <w:r>
+              <w:t xml:space="preserve">58.4%</w:t>
+            </w:r>
+          </w:p>
+        </w:tc>
+        <w:tc>
+          <w:p>
+            <w:pPr>
+              <w:pStyle w:val="Compact"/>
+              <w:jc w:val="center"/>
+            </w:pPr>
+            <w:r>
+              <w:t xml:space="preserve">589</w:t>
+            </w:r>
+          </w:p>
+        </w:tc>
+        <w:tc>
+          <w:p>
+            <w:pPr>
+              <w:pStyle w:val="Compact"/>
+              <w:jc w:val="center"/>
+            </w:pPr>
+            <w:r>
+              <w:t xml:space="preserve">48.5%</w:t>
+            </w:r>
+          </w:p>
+        </w:tc>
+        <w:tc>
+          <w:p>
+            <w:pPr>
+              <w:pStyle w:val="Compact"/>
+              <w:jc w:val="center"/>
+            </w:pPr>
+            <w:r>
+              <w:t xml:space="preserve">2208</w:t>
+            </w:r>
+          </w:p>
+        </w:tc>
+        <w:tc>
+          <w:p>
+            <w:pPr>
+              <w:pStyle w:val="Compact"/>
+              <w:jc w:val="center"/>
+            </w:pPr>
+            <w:r>
+              <w:t xml:space="preserve">55.4%</w:t>
             </w:r>
           </w:p>
         </w:tc>
@@ -500,62 +500,62 @@
               <w:jc w:val="center"/>
             </w:pPr>
             <w:r>
-              <w:t xml:space="preserve">768</w:t>
-            </w:r>
-          </w:p>
-        </w:tc>
-        <w:tc>
-          <w:p>
-            <w:pPr>
-              <w:pStyle w:val="Compact"/>
-              <w:jc w:val="center"/>
-            </w:pPr>
-            <w:r>
-              <w:t xml:space="preserve">27.7%</w:t>
-            </w:r>
-          </w:p>
-        </w:tc>
-        <w:tc>
-          <w:p>
-            <w:pPr>
-              <w:pStyle w:val="Compact"/>
-              <w:jc w:val="center"/>
-            </w:pPr>
-            <w:r>
-              <w:t xml:space="preserve">461</w:t>
-            </w:r>
-          </w:p>
-        </w:tc>
-        <w:tc>
-          <w:p>
-            <w:pPr>
-              <w:pStyle w:val="Compact"/>
-              <w:jc w:val="center"/>
-            </w:pPr>
-            <w:r>
-              <w:t xml:space="preserve">38%</w:t>
-            </w:r>
-          </w:p>
-        </w:tc>
-        <w:tc>
-          <w:p>
-            <w:pPr>
-              <w:pStyle w:val="Compact"/>
-              <w:jc w:val="center"/>
-            </w:pPr>
-            <w:r>
-              <w:t xml:space="preserve">1229</w:t>
-            </w:r>
-          </w:p>
-        </w:tc>
-        <w:tc>
-          <w:p>
-            <w:pPr>
-              <w:pStyle w:val="Compact"/>
-              <w:jc w:val="center"/>
-            </w:pPr>
-            <w:r>
-              <w:t xml:space="preserve">30.8%</w:t>
+              <w:t xml:space="preserve">1151</w:t>
+            </w:r>
+          </w:p>
+        </w:tc>
+        <w:tc>
+          <w:p>
+            <w:pPr>
+              <w:pStyle w:val="Compact"/>
+              <w:jc w:val="center"/>
+            </w:pPr>
+            <w:r>
+              <w:t xml:space="preserve">41.6%</w:t>
+            </w:r>
+          </w:p>
+        </w:tc>
+        <w:tc>
+          <w:p>
+            <w:pPr>
+              <w:pStyle w:val="Compact"/>
+              <w:jc w:val="center"/>
+            </w:pPr>
+            <w:r>
+              <w:t xml:space="preserve">625</w:t>
+            </w:r>
+          </w:p>
+        </w:tc>
+        <w:tc>
+          <w:p>
+            <w:pPr>
+              <w:pStyle w:val="Compact"/>
+              <w:jc w:val="center"/>
+            </w:pPr>
+            <w:r>
+              <w:t xml:space="preserve">51.5%</w:t>
+            </w:r>
+          </w:p>
+        </w:tc>
+        <w:tc>
+          <w:p>
+            <w:pPr>
+              <w:pStyle w:val="Compact"/>
+              <w:jc w:val="center"/>
+            </w:pPr>
+            <w:r>
+              <w:t xml:space="preserve">1776</w:t>
+            </w:r>
+          </w:p>
+        </w:tc>
+        <w:tc>
+          <w:p>
+            <w:pPr>
+              <w:pStyle w:val="Compact"/>
+              <w:jc w:val="center"/>
+            </w:pPr>
+            <w:r>
+              <w:t xml:space="preserve">44.6%</w:t>
             </w:r>
           </w:p>
         </w:tc>
@@ -616,62 +616,62 @@
               <w:jc w:val="center"/>
             </w:pPr>
             <w:r>
-              <w:t xml:space="preserve">2570</w:t>
-            </w:r>
-          </w:p>
-        </w:tc>
-        <w:tc>
-          <w:p>
-            <w:pPr>
-              <w:pStyle w:val="Compact"/>
-              <w:jc w:val="center"/>
-            </w:pPr>
-            <w:r>
-              <w:t xml:space="preserve">92.8%</w:t>
-            </w:r>
-          </w:p>
-        </w:tc>
-        <w:tc>
-          <w:p>
-            <w:pPr>
-              <w:pStyle w:val="Compact"/>
-              <w:jc w:val="center"/>
-            </w:pPr>
-            <w:r>
-              <w:t xml:space="preserve">1005</w:t>
-            </w:r>
-          </w:p>
-        </w:tc>
-        <w:tc>
-          <w:p>
-            <w:pPr>
-              <w:pStyle w:val="Compact"/>
-              <w:jc w:val="center"/>
-            </w:pPr>
-            <w:r>
-              <w:t xml:space="preserve">82.8%</w:t>
-            </w:r>
-          </w:p>
-        </w:tc>
-        <w:tc>
-          <w:p>
-            <w:pPr>
-              <w:pStyle w:val="Compact"/>
-              <w:jc w:val="center"/>
-            </w:pPr>
-            <w:r>
-              <w:t xml:space="preserve">3575</w:t>
-            </w:r>
-          </w:p>
-        </w:tc>
-        <w:tc>
-          <w:p>
-            <w:pPr>
-              <w:pStyle w:val="Compact"/>
-              <w:jc w:val="center"/>
-            </w:pPr>
-            <w:r>
-              <w:t xml:space="preserve">89.7%</w:t>
+              <w:t xml:space="preserve">2565</w:t>
+            </w:r>
+          </w:p>
+        </w:tc>
+        <w:tc>
+          <w:p>
+            <w:pPr>
+              <w:pStyle w:val="Compact"/>
+              <w:jc w:val="center"/>
+            </w:pPr>
+            <w:r>
+              <w:t xml:space="preserve">92.6%</w:t>
+            </w:r>
+          </w:p>
+        </w:tc>
+        <w:tc>
+          <w:p>
+            <w:pPr>
+              <w:pStyle w:val="Compact"/>
+              <w:jc w:val="center"/>
+            </w:pPr>
+            <w:r>
+              <w:t xml:space="preserve">1000</w:t>
+            </w:r>
+          </w:p>
+        </w:tc>
+        <w:tc>
+          <w:p>
+            <w:pPr>
+              <w:pStyle w:val="Compact"/>
+              <w:jc w:val="center"/>
+            </w:pPr>
+            <w:r>
+              <w:t xml:space="preserve">82.4%</w:t>
+            </w:r>
+          </w:p>
+        </w:tc>
+        <w:tc>
+          <w:p>
+            <w:pPr>
+              <w:pStyle w:val="Compact"/>
+              <w:jc w:val="center"/>
+            </w:pPr>
+            <w:r>
+              <w:t xml:space="preserve">3565</w:t>
+            </w:r>
+          </w:p>
+        </w:tc>
+        <w:tc>
+          <w:p>
+            <w:pPr>
+              <w:pStyle w:val="Compact"/>
+              <w:jc w:val="center"/>
+            </w:pPr>
+            <w:r>
+              <w:t xml:space="preserve">89.5%</w:t>
             </w:r>
           </w:p>
         </w:tc>
@@ -698,62 +698,62 @@
               <w:jc w:val="center"/>
             </w:pPr>
             <w:r>
-              <w:t xml:space="preserve">200</w:t>
-            </w:r>
-          </w:p>
-        </w:tc>
-        <w:tc>
-          <w:p>
-            <w:pPr>
-              <w:pStyle w:val="Compact"/>
-              <w:jc w:val="center"/>
-            </w:pPr>
-            <w:r>
-              <w:t xml:space="preserve">7.2%</w:t>
-            </w:r>
-          </w:p>
-        </w:tc>
-        <w:tc>
-          <w:p>
-            <w:pPr>
-              <w:pStyle w:val="Compact"/>
-              <w:jc w:val="center"/>
-            </w:pPr>
-            <w:r>
-              <w:t xml:space="preserve">209</w:t>
-            </w:r>
-          </w:p>
-        </w:tc>
-        <w:tc>
-          <w:p>
-            <w:pPr>
-              <w:pStyle w:val="Compact"/>
-              <w:jc w:val="center"/>
-            </w:pPr>
-            <w:r>
-              <w:t xml:space="preserve">17.2%</w:t>
-            </w:r>
-          </w:p>
-        </w:tc>
-        <w:tc>
-          <w:p>
-            <w:pPr>
-              <w:pStyle w:val="Compact"/>
-              <w:jc w:val="center"/>
-            </w:pPr>
-            <w:r>
-              <w:t xml:space="preserve">409</w:t>
-            </w:r>
-          </w:p>
-        </w:tc>
-        <w:tc>
-          <w:p>
-            <w:pPr>
-              <w:pStyle w:val="Compact"/>
-              <w:jc w:val="center"/>
-            </w:pPr>
-            <w:r>
-              <w:t xml:space="preserve">10.3%</w:t>
+              <w:t xml:space="preserve">205</w:t>
+            </w:r>
+          </w:p>
+        </w:tc>
+        <w:tc>
+          <w:p>
+            <w:pPr>
+              <w:pStyle w:val="Compact"/>
+              <w:jc w:val="center"/>
+            </w:pPr>
+            <w:r>
+              <w:t xml:space="preserve">7.4%</w:t>
+            </w:r>
+          </w:p>
+        </w:tc>
+        <w:tc>
+          <w:p>
+            <w:pPr>
+              <w:pStyle w:val="Compact"/>
+              <w:jc w:val="center"/>
+            </w:pPr>
+            <w:r>
+              <w:t xml:space="preserve">214</w:t>
+            </w:r>
+          </w:p>
+        </w:tc>
+        <w:tc>
+          <w:p>
+            <w:pPr>
+              <w:pStyle w:val="Compact"/>
+              <w:jc w:val="center"/>
+            </w:pPr>
+            <w:r>
+              <w:t xml:space="preserve">17.6%</w:t>
+            </w:r>
+          </w:p>
+        </w:tc>
+        <w:tc>
+          <w:p>
+            <w:pPr>
+              <w:pStyle w:val="Compact"/>
+              <w:jc w:val="center"/>
+            </w:pPr>
+            <w:r>
+              <w:t xml:space="preserve">419</w:t>
+            </w:r>
+          </w:p>
+        </w:tc>
+        <w:tc>
+          <w:p>
+            <w:pPr>
+              <w:pStyle w:val="Compact"/>
+              <w:jc w:val="center"/>
+            </w:pPr>
+            <w:r>
+              <w:t xml:space="preserve">10.5%</w:t>
             </w:r>
           </w:p>
         </w:tc>
@@ -814,62 +814,62 @@
               <w:jc w:val="center"/>
             </w:pPr>
             <w:r>
-              <w:t xml:space="preserve">2292</w:t>
-            </w:r>
-          </w:p>
-        </w:tc>
-        <w:tc>
-          <w:p>
-            <w:pPr>
-              <w:pStyle w:val="Compact"/>
-              <w:jc w:val="center"/>
-            </w:pPr>
-            <w:r>
-              <w:t xml:space="preserve">82.7%</w:t>
-            </w:r>
-          </w:p>
-        </w:tc>
-        <w:tc>
-          <w:p>
-            <w:pPr>
-              <w:pStyle w:val="Compact"/>
-              <w:jc w:val="center"/>
-            </w:pPr>
-            <w:r>
-              <w:t xml:space="preserve">1019</w:t>
-            </w:r>
-          </w:p>
-        </w:tc>
-        <w:tc>
-          <w:p>
-            <w:pPr>
-              <w:pStyle w:val="Compact"/>
-              <w:jc w:val="center"/>
-            </w:pPr>
-            <w:r>
-              <w:t xml:space="preserve">83.9%</w:t>
-            </w:r>
-          </w:p>
-        </w:tc>
-        <w:tc>
-          <w:p>
-            <w:pPr>
-              <w:pStyle w:val="Compact"/>
-              <w:jc w:val="center"/>
-            </w:pPr>
-            <w:r>
-              <w:t xml:space="preserve">3311</w:t>
-            </w:r>
-          </w:p>
-        </w:tc>
-        <w:tc>
-          <w:p>
-            <w:pPr>
-              <w:pStyle w:val="Compact"/>
-              <w:jc w:val="center"/>
-            </w:pPr>
-            <w:r>
-              <w:t xml:space="preserve">83.1%</w:t>
+              <w:t xml:space="preserve">667</w:t>
+            </w:r>
+          </w:p>
+        </w:tc>
+        <w:tc>
+          <w:p>
+            <w:pPr>
+              <w:pStyle w:val="Compact"/>
+              <w:jc w:val="center"/>
+            </w:pPr>
+            <w:r>
+              <w:t xml:space="preserve">24.1%</w:t>
+            </w:r>
+          </w:p>
+        </w:tc>
+        <w:tc>
+          <w:p>
+            <w:pPr>
+              <w:pStyle w:val="Compact"/>
+              <w:jc w:val="center"/>
+            </w:pPr>
+            <w:r>
+              <w:t xml:space="preserve">166</w:t>
+            </w:r>
+          </w:p>
+        </w:tc>
+        <w:tc>
+          <w:p>
+            <w:pPr>
+              <w:pStyle w:val="Compact"/>
+              <w:jc w:val="center"/>
+            </w:pPr>
+            <w:r>
+              <w:t xml:space="preserve">13.7%</w:t>
+            </w:r>
+          </w:p>
+        </w:tc>
+        <w:tc>
+          <w:p>
+            <w:pPr>
+              <w:pStyle w:val="Compact"/>
+              <w:jc w:val="center"/>
+            </w:pPr>
+            <w:r>
+              <w:t xml:space="preserve">833</w:t>
+            </w:r>
+          </w:p>
+        </w:tc>
+        <w:tc>
+          <w:p>
+            <w:pPr>
+              <w:pStyle w:val="Compact"/>
+              <w:jc w:val="center"/>
+            </w:pPr>
+            <w:r>
+              <w:t xml:space="preserve">20.9%</w:t>
             </w:r>
           </w:p>
         </w:tc>
@@ -896,62 +896,62 @@
               <w:jc w:val="center"/>
             </w:pPr>
             <w:r>
-              <w:t xml:space="preserve">478</w:t>
-            </w:r>
-          </w:p>
-        </w:tc>
-        <w:tc>
-          <w:p>
-            <w:pPr>
-              <w:pStyle w:val="Compact"/>
-              <w:jc w:val="center"/>
-            </w:pPr>
-            <w:r>
-              <w:t xml:space="preserve">17.3%</w:t>
-            </w:r>
-          </w:p>
-        </w:tc>
-        <w:tc>
-          <w:p>
-            <w:pPr>
-              <w:pStyle w:val="Compact"/>
-              <w:jc w:val="center"/>
-            </w:pPr>
-            <w:r>
-              <w:t xml:space="preserve">195</w:t>
-            </w:r>
-          </w:p>
-        </w:tc>
-        <w:tc>
-          <w:p>
-            <w:pPr>
-              <w:pStyle w:val="Compact"/>
-              <w:jc w:val="center"/>
-            </w:pPr>
-            <w:r>
-              <w:t xml:space="preserve">16.1%</w:t>
-            </w:r>
-          </w:p>
-        </w:tc>
-        <w:tc>
-          <w:p>
-            <w:pPr>
-              <w:pStyle w:val="Compact"/>
-              <w:jc w:val="center"/>
-            </w:pPr>
-            <w:r>
-              <w:t xml:space="preserve">673</w:t>
-            </w:r>
-          </w:p>
-        </w:tc>
-        <w:tc>
-          <w:p>
-            <w:pPr>
-              <w:pStyle w:val="Compact"/>
-              <w:jc w:val="center"/>
-            </w:pPr>
-            <w:r>
-              <w:t xml:space="preserve">16.9%</w:t>
+              <w:t xml:space="preserve">2103</w:t>
+            </w:r>
+          </w:p>
+        </w:tc>
+        <w:tc>
+          <w:p>
+            <w:pPr>
+              <w:pStyle w:val="Compact"/>
+              <w:jc w:val="center"/>
+            </w:pPr>
+            <w:r>
+              <w:t xml:space="preserve">75.9%</w:t>
+            </w:r>
+          </w:p>
+        </w:tc>
+        <w:tc>
+          <w:p>
+            <w:pPr>
+              <w:pStyle w:val="Compact"/>
+              <w:jc w:val="center"/>
+            </w:pPr>
+            <w:r>
+              <w:t xml:space="preserve">1048</w:t>
+            </w:r>
+          </w:p>
+        </w:tc>
+        <w:tc>
+          <w:p>
+            <w:pPr>
+              <w:pStyle w:val="Compact"/>
+              <w:jc w:val="center"/>
+            </w:pPr>
+            <w:r>
+              <w:t xml:space="preserve">86.3%</w:t>
+            </w:r>
+          </w:p>
+        </w:tc>
+        <w:tc>
+          <w:p>
+            <w:pPr>
+              <w:pStyle w:val="Compact"/>
+              <w:jc w:val="center"/>
+            </w:pPr>
+            <w:r>
+              <w:t xml:space="preserve">3151</w:t>
+            </w:r>
+          </w:p>
+        </w:tc>
+        <w:tc>
+          <w:p>
+            <w:pPr>
+              <w:pStyle w:val="Compact"/>
+              <w:jc w:val="center"/>
+            </w:pPr>
+            <w:r>
+              <w:t xml:space="preserve">79.1%</w:t>
             </w:r>
           </w:p>
         </w:tc>
@@ -1012,62 +1012,62 @@
               <w:jc w:val="center"/>
             </w:pPr>
             <w:r>
-              <w:t xml:space="preserve">2626</w:t>
-            </w:r>
-          </w:p>
-        </w:tc>
-        <w:tc>
-          <w:p>
-            <w:pPr>
-              <w:pStyle w:val="Compact"/>
-              <w:jc w:val="center"/>
-            </w:pPr>
-            <w:r>
-              <w:t xml:space="preserve">94.8%</w:t>
-            </w:r>
-          </w:p>
-        </w:tc>
-        <w:tc>
-          <w:p>
-            <w:pPr>
-              <w:pStyle w:val="Compact"/>
-              <w:jc w:val="center"/>
-            </w:pPr>
-            <w:r>
-              <w:t xml:space="preserve">1093</w:t>
-            </w:r>
-          </w:p>
-        </w:tc>
-        <w:tc>
-          <w:p>
-            <w:pPr>
-              <w:pStyle w:val="Compact"/>
-              <w:jc w:val="center"/>
-            </w:pPr>
-            <w:r>
-              <w:t xml:space="preserve">90%</w:t>
-            </w:r>
-          </w:p>
-        </w:tc>
-        <w:tc>
-          <w:p>
-            <w:pPr>
-              <w:pStyle w:val="Compact"/>
-              <w:jc w:val="center"/>
-            </w:pPr>
-            <w:r>
-              <w:t xml:space="preserve">3719</w:t>
-            </w:r>
-          </w:p>
-        </w:tc>
-        <w:tc>
-          <w:p>
-            <w:pPr>
-              <w:pStyle w:val="Compact"/>
-              <w:jc w:val="center"/>
-            </w:pPr>
-            <w:r>
-              <w:t xml:space="preserve">93.3%</w:t>
+              <w:t xml:space="preserve">2259</w:t>
+            </w:r>
+          </w:p>
+        </w:tc>
+        <w:tc>
+          <w:p>
+            <w:pPr>
+              <w:pStyle w:val="Compact"/>
+              <w:jc w:val="center"/>
+            </w:pPr>
+            <w:r>
+              <w:t xml:space="preserve">81.6%</w:t>
+            </w:r>
+          </w:p>
+        </w:tc>
+        <w:tc>
+          <w:p>
+            <w:pPr>
+              <w:pStyle w:val="Compact"/>
+              <w:jc w:val="center"/>
+            </w:pPr>
+            <w:r>
+              <w:t xml:space="preserve">1089</w:t>
+            </w:r>
+          </w:p>
+        </w:tc>
+        <w:tc>
+          <w:p>
+            <w:pPr>
+              <w:pStyle w:val="Compact"/>
+              <w:jc w:val="center"/>
+            </w:pPr>
+            <w:r>
+              <w:t xml:space="preserve">89.7%</w:t>
+            </w:r>
+          </w:p>
+        </w:tc>
+        <w:tc>
+          <w:p>
+            <w:pPr>
+              <w:pStyle w:val="Compact"/>
+              <w:jc w:val="center"/>
+            </w:pPr>
+            <w:r>
+              <w:t xml:space="preserve">3348</w:t>
+            </w:r>
+          </w:p>
+        </w:tc>
+        <w:tc>
+          <w:p>
+            <w:pPr>
+              <w:pStyle w:val="Compact"/>
+              <w:jc w:val="center"/>
+            </w:pPr>
+            <w:r>
+              <w:t xml:space="preserve">84%</w:t>
             </w:r>
           </w:p>
         </w:tc>
@@ -1094,62 +1094,62 @@
               <w:jc w:val="center"/>
             </w:pPr>
             <w:r>
-              <w:t xml:space="preserve">143</w:t>
-            </w:r>
-          </w:p>
-        </w:tc>
-        <w:tc>
-          <w:p>
-            <w:pPr>
-              <w:pStyle w:val="Compact"/>
-              <w:jc w:val="center"/>
-            </w:pPr>
-            <w:r>
-              <w:t xml:space="preserve">5.2%</w:t>
-            </w:r>
-          </w:p>
-        </w:tc>
-        <w:tc>
-          <w:p>
-            <w:pPr>
-              <w:pStyle w:val="Compact"/>
-              <w:jc w:val="center"/>
-            </w:pPr>
-            <w:r>
-              <w:t xml:space="preserve">121</w:t>
-            </w:r>
-          </w:p>
-        </w:tc>
-        <w:tc>
-          <w:p>
-            <w:pPr>
-              <w:pStyle w:val="Compact"/>
-              <w:jc w:val="center"/>
-            </w:pPr>
-            <w:r>
-              <w:t xml:space="preserve">10%</w:t>
-            </w:r>
-          </w:p>
-        </w:tc>
-        <w:tc>
-          <w:p>
-            <w:pPr>
-              <w:pStyle w:val="Compact"/>
-              <w:jc w:val="center"/>
-            </w:pPr>
-            <w:r>
-              <w:t xml:space="preserve">264</w:t>
-            </w:r>
-          </w:p>
-        </w:tc>
-        <w:tc>
-          <w:p>
-            <w:pPr>
-              <w:pStyle w:val="Compact"/>
-              <w:jc w:val="center"/>
-            </w:pPr>
-            <w:r>
-              <w:t xml:space="preserve">6.6%</w:t>
+              <w:t xml:space="preserve">511</w:t>
+            </w:r>
+          </w:p>
+        </w:tc>
+        <w:tc>
+          <w:p>
+            <w:pPr>
+              <w:pStyle w:val="Compact"/>
+              <w:jc w:val="center"/>
+            </w:pPr>
+            <w:r>
+              <w:t xml:space="preserve">18.4%</w:t>
+            </w:r>
+          </w:p>
+        </w:tc>
+        <w:tc>
+          <w:p>
+            <w:pPr>
+              <w:pStyle w:val="Compact"/>
+              <w:jc w:val="center"/>
+            </w:pPr>
+            <w:r>
+              <w:t xml:space="preserve">125</w:t>
+            </w:r>
+          </w:p>
+        </w:tc>
+        <w:tc>
+          <w:p>
+            <w:pPr>
+              <w:pStyle w:val="Compact"/>
+              <w:jc w:val="center"/>
+            </w:pPr>
+            <w:r>
+              <w:t xml:space="preserve">10.3%</w:t>
+            </w:r>
+          </w:p>
+        </w:tc>
+        <w:tc>
+          <w:p>
+            <w:pPr>
+              <w:pStyle w:val="Compact"/>
+              <w:jc w:val="center"/>
+            </w:pPr>
+            <w:r>
+              <w:t xml:space="preserve">636</w:t>
+            </w:r>
+          </w:p>
+        </w:tc>
+        <w:tc>
+          <w:p>
+            <w:pPr>
+              <w:pStyle w:val="Compact"/>
+              <w:jc w:val="center"/>
+            </w:pPr>
+            <w:r>
+              <w:t xml:space="preserve">16%</w:t>
             </w:r>
           </w:p>
         </w:tc>
@@ -1159,195 +1159,195 @@
           <w:p/>
         </w:tc>
         <w:tc>
-          <w:p>
-            <w:pPr>
-              <w:pStyle w:val="Compact"/>
-              <w:jc w:val="center"/>
-            </w:pPr>
-            <w:r>
-              <w:t xml:space="preserve">Missing</w:t>
-            </w:r>
-          </w:p>
-        </w:tc>
-        <w:tc>
-          <w:p>
-            <w:pPr>
-              <w:pStyle w:val="Compact"/>
-              <w:jc w:val="center"/>
-            </w:pPr>
-            <w:r>
-              <w:t xml:space="preserve">1</w:t>
-            </w:r>
-          </w:p>
-        </w:tc>
-        <w:tc>
-          <w:p>
-            <w:pPr>
-              <w:pStyle w:val="Compact"/>
-              <w:jc w:val="center"/>
-            </w:pPr>
-            <w:r>
-              <w:t xml:space="preserve">0%</w:t>
-            </w:r>
-          </w:p>
-        </w:tc>
-        <w:tc>
-          <w:p>
-            <w:pPr>
-              <w:pStyle w:val="Compact"/>
-              <w:jc w:val="center"/>
-            </w:pPr>
-            <w:r>
-              <w:t xml:space="preserve">0</w:t>
-            </w:r>
-          </w:p>
-        </w:tc>
-        <w:tc>
-          <w:p>
-            <w:pPr>
-              <w:pStyle w:val="Compact"/>
-              <w:jc w:val="center"/>
-            </w:pPr>
-            <w:r>
-              <w:t xml:space="preserve">0%</w:t>
-            </w:r>
-          </w:p>
-        </w:tc>
-        <w:tc>
-          <w:p>
-            <w:pPr>
-              <w:pStyle w:val="Compact"/>
-              <w:jc w:val="center"/>
-            </w:pPr>
-            <w:r>
-              <w:t xml:space="preserve">1</w:t>
-            </w:r>
-          </w:p>
-        </w:tc>
-        <w:tc>
-          <w:p>
-            <w:pPr>
-              <w:pStyle w:val="Compact"/>
-              <w:jc w:val="center"/>
-            </w:pPr>
-            <w:r>
-              <w:t xml:space="preserve">0%</w:t>
-            </w:r>
-          </w:p>
+          <w:p/>
+        </w:tc>
+        <w:tc>
+          <w:p/>
+        </w:tc>
+        <w:tc>
+          <w:p/>
+        </w:tc>
+        <w:tc>
+          <w:p/>
+        </w:tc>
+        <w:tc>
+          <w:p/>
+        </w:tc>
+        <w:tc>
+          <w:p/>
+        </w:tc>
+        <w:tc>
+          <w:p/>
         </w:tc>
       </w:tr>
       <w:tr>
         <w:tc>
-          <w:p/>
-        </w:tc>
-        <w:tc>
-          <w:p/>
-        </w:tc>
-        <w:tc>
-          <w:p/>
-        </w:tc>
-        <w:tc>
-          <w:p/>
-        </w:tc>
-        <w:tc>
-          <w:p/>
-        </w:tc>
-        <w:tc>
-          <w:p/>
-        </w:tc>
-        <w:tc>
-          <w:p/>
-        </w:tc>
-        <w:tc>
-          <w:p/>
+          <w:p>
+            <w:pPr>
+              <w:pStyle w:val="Compact"/>
+              <w:jc w:val="center"/>
+            </w:pPr>
+            <w:r>
+              <w:t xml:space="preserve">House Sprayed</w:t>
+            </w:r>
+          </w:p>
+        </w:tc>
+        <w:tc>
+          <w:p>
+            <w:pPr>
+              <w:pStyle w:val="Compact"/>
+              <w:jc w:val="center"/>
+            </w:pPr>
+            <w:r>
+              <w:t xml:space="preserve">No</w:t>
+            </w:r>
+          </w:p>
+        </w:tc>
+        <w:tc>
+          <w:p>
+            <w:pPr>
+              <w:pStyle w:val="Compact"/>
+              <w:jc w:val="center"/>
+            </w:pPr>
+            <w:r>
+              <w:t xml:space="preserve">2626</w:t>
+            </w:r>
+          </w:p>
+        </w:tc>
+        <w:tc>
+          <w:p>
+            <w:pPr>
+              <w:pStyle w:val="Compact"/>
+              <w:jc w:val="center"/>
+            </w:pPr>
+            <w:r>
+              <w:t xml:space="preserve">94.8%</w:t>
+            </w:r>
+          </w:p>
+        </w:tc>
+        <w:tc>
+          <w:p>
+            <w:pPr>
+              <w:pStyle w:val="Compact"/>
+              <w:jc w:val="center"/>
+            </w:pPr>
+            <w:r>
+              <w:t xml:space="preserve">1093</w:t>
+            </w:r>
+          </w:p>
+        </w:tc>
+        <w:tc>
+          <w:p>
+            <w:pPr>
+              <w:pStyle w:val="Compact"/>
+              <w:jc w:val="center"/>
+            </w:pPr>
+            <w:r>
+              <w:t xml:space="preserve">90%</w:t>
+            </w:r>
+          </w:p>
+        </w:tc>
+        <w:tc>
+          <w:p>
+            <w:pPr>
+              <w:pStyle w:val="Compact"/>
+              <w:jc w:val="center"/>
+            </w:pPr>
+            <w:r>
+              <w:t xml:space="preserve">3719</w:t>
+            </w:r>
+          </w:p>
+        </w:tc>
+        <w:tc>
+          <w:p>
+            <w:pPr>
+              <w:pStyle w:val="Compact"/>
+              <w:jc w:val="center"/>
+            </w:pPr>
+            <w:r>
+              <w:t xml:space="preserve">93.3%</w:t>
+            </w:r>
+          </w:p>
         </w:tc>
       </w:tr>
       <w:tr>
         <w:tc>
-          <w:p>
-            <w:pPr>
-              <w:pStyle w:val="Compact"/>
-              <w:jc w:val="center"/>
-            </w:pPr>
-            <w:r>
-              <w:t xml:space="preserve">House Sprayed</w:t>
-            </w:r>
-          </w:p>
-        </w:tc>
-        <w:tc>
-          <w:p>
-            <w:pPr>
-              <w:pStyle w:val="Compact"/>
-              <w:jc w:val="center"/>
-            </w:pPr>
-            <w:r>
-              <w:t xml:space="preserve">No</w:t>
-            </w:r>
-          </w:p>
-        </w:tc>
-        <w:tc>
-          <w:p>
-            <w:pPr>
-              <w:pStyle w:val="Compact"/>
-              <w:jc w:val="center"/>
-            </w:pPr>
-            <w:r>
-              <w:t xml:space="preserve">2107</w:t>
-            </w:r>
-          </w:p>
-        </w:tc>
-        <w:tc>
-          <w:p>
-            <w:pPr>
-              <w:pStyle w:val="Compact"/>
-              <w:jc w:val="center"/>
-            </w:pPr>
-            <w:r>
-              <w:t xml:space="preserve">76.1%</w:t>
-            </w:r>
-          </w:p>
-        </w:tc>
-        <w:tc>
-          <w:p>
-            <w:pPr>
-              <w:pStyle w:val="Compact"/>
-              <w:jc w:val="center"/>
-            </w:pPr>
-            <w:r>
-              <w:t xml:space="preserve">1034</w:t>
-            </w:r>
-          </w:p>
-        </w:tc>
-        <w:tc>
-          <w:p>
-            <w:pPr>
-              <w:pStyle w:val="Compact"/>
-              <w:jc w:val="center"/>
-            </w:pPr>
-            <w:r>
-              <w:t xml:space="preserve">85.2%</w:t>
-            </w:r>
-          </w:p>
-        </w:tc>
-        <w:tc>
-          <w:p>
-            <w:pPr>
-              <w:pStyle w:val="Compact"/>
-              <w:jc w:val="center"/>
-            </w:pPr>
-            <w:r>
-              <w:t xml:space="preserve">3141</w:t>
-            </w:r>
-          </w:p>
-        </w:tc>
-        <w:tc>
-          <w:p>
-            <w:pPr>
-              <w:pStyle w:val="Compact"/>
-              <w:jc w:val="center"/>
-            </w:pPr>
-            <w:r>
-              <w:t xml:space="preserve">78.8%</w:t>
+          <w:p/>
+        </w:tc>
+        <w:tc>
+          <w:p>
+            <w:pPr>
+              <w:pStyle w:val="Compact"/>
+              <w:jc w:val="center"/>
+            </w:pPr>
+            <w:r>
+              <w:t xml:space="preserve">Yes</w:t>
+            </w:r>
+          </w:p>
+        </w:tc>
+        <w:tc>
+          <w:p>
+            <w:pPr>
+              <w:pStyle w:val="Compact"/>
+              <w:jc w:val="center"/>
+            </w:pPr>
+            <w:r>
+              <w:t xml:space="preserve">143</w:t>
+            </w:r>
+          </w:p>
+        </w:tc>
+        <w:tc>
+          <w:p>
+            <w:pPr>
+              <w:pStyle w:val="Compact"/>
+              <w:jc w:val="center"/>
+            </w:pPr>
+            <w:r>
+              <w:t xml:space="preserve">5.2%</w:t>
+            </w:r>
+          </w:p>
+        </w:tc>
+        <w:tc>
+          <w:p>
+            <w:pPr>
+              <w:pStyle w:val="Compact"/>
+              <w:jc w:val="center"/>
+            </w:pPr>
+            <w:r>
+              <w:t xml:space="preserve">121</w:t>
+            </w:r>
+          </w:p>
+        </w:tc>
+        <w:tc>
+          <w:p>
+            <w:pPr>
+              <w:pStyle w:val="Compact"/>
+              <w:jc w:val="center"/>
+            </w:pPr>
+            <w:r>
+              <w:t xml:space="preserve">10%</w:t>
+            </w:r>
+          </w:p>
+        </w:tc>
+        <w:tc>
+          <w:p>
+            <w:pPr>
+              <w:pStyle w:val="Compact"/>
+              <w:jc w:val="center"/>
+            </w:pPr>
+            <w:r>
+              <w:t xml:space="preserve">264</w:t>
+            </w:r>
+          </w:p>
+        </w:tc>
+        <w:tc>
+          <w:p>
+            <w:pPr>
+              <w:pStyle w:val="Compact"/>
+              <w:jc w:val="center"/>
+            </w:pPr>
+            <w:r>
+              <w:t xml:space="preserve">6.6%</w:t>
             </w:r>
           </w:p>
         </w:tc>
@@ -1363,73 +1363,73 @@
               <w:jc w:val="center"/>
             </w:pPr>
             <w:r>
-              <w:t xml:space="preserve">Yes</w:t>
-            </w:r>
-          </w:p>
-        </w:tc>
-        <w:tc>
-          <w:p>
-            <w:pPr>
-              <w:pStyle w:val="Compact"/>
-              <w:jc w:val="center"/>
-            </w:pPr>
-            <w:r>
-              <w:t xml:space="preserve">663</w:t>
-            </w:r>
-          </w:p>
-        </w:tc>
-        <w:tc>
-          <w:p>
-            <w:pPr>
-              <w:pStyle w:val="Compact"/>
-              <w:jc w:val="center"/>
-            </w:pPr>
-            <w:r>
-              <w:t xml:space="preserve">23.9%</w:t>
-            </w:r>
-          </w:p>
-        </w:tc>
-        <w:tc>
-          <w:p>
-            <w:pPr>
-              <w:pStyle w:val="Compact"/>
-              <w:jc w:val="center"/>
-            </w:pPr>
-            <w:r>
-              <w:t xml:space="preserve">180</w:t>
-            </w:r>
-          </w:p>
-        </w:tc>
-        <w:tc>
-          <w:p>
-            <w:pPr>
-              <w:pStyle w:val="Compact"/>
-              <w:jc w:val="center"/>
-            </w:pPr>
-            <w:r>
-              <w:t xml:space="preserve">14.8%</w:t>
-            </w:r>
-          </w:p>
-        </w:tc>
-        <w:tc>
-          <w:p>
-            <w:pPr>
-              <w:pStyle w:val="Compact"/>
-              <w:jc w:val="center"/>
-            </w:pPr>
-            <w:r>
-              <w:t xml:space="preserve">843</w:t>
-            </w:r>
-          </w:p>
-        </w:tc>
-        <w:tc>
-          <w:p>
-            <w:pPr>
-              <w:pStyle w:val="Compact"/>
-              <w:jc w:val="center"/>
-            </w:pPr>
-            <w:r>
-              <w:t xml:space="preserve">21.2%</w:t>
+              <w:t xml:space="preserve">Missing</w:t>
+            </w:r>
+          </w:p>
+        </w:tc>
+        <w:tc>
+          <w:p>
+            <w:pPr>
+              <w:pStyle w:val="Compact"/>
+              <w:jc w:val="center"/>
+            </w:pPr>
+            <w:r>
+              <w:t xml:space="preserve">1</w:t>
+            </w:r>
+          </w:p>
+        </w:tc>
+        <w:tc>
+          <w:p>
+            <w:pPr>
+              <w:pStyle w:val="Compact"/>
+              <w:jc w:val="center"/>
+            </w:pPr>
+            <w:r>
+              <w:t xml:space="preserve">0%</w:t>
+            </w:r>
+          </w:p>
+        </w:tc>
+        <w:tc>
+          <w:p>
+            <w:pPr>
+              <w:pStyle w:val="Compact"/>
+              <w:jc w:val="center"/>
+            </w:pPr>
+            <w:r>
+              <w:t xml:space="preserve">0</w:t>
+            </w:r>
+          </w:p>
+        </w:tc>
+        <w:tc>
+          <w:p>
+            <w:pPr>
+              <w:pStyle w:val="Compact"/>
+              <w:jc w:val="center"/>
+            </w:pPr>
+            <w:r>
+              <w:t xml:space="preserve">0%</w:t>
+            </w:r>
+          </w:p>
+        </w:tc>
+        <w:tc>
+          <w:p>
+            <w:pPr>
+              <w:pStyle w:val="Compact"/>
+              <w:jc w:val="center"/>
+            </w:pPr>
+            <w:r>
+              <w:t xml:space="preserve">1</w:t>
+            </w:r>
+          </w:p>
+        </w:tc>
+        <w:tc>
+          <w:p>
+            <w:pPr>
+              <w:pStyle w:val="Compact"/>
+              <w:jc w:val="center"/>
+            </w:pPr>
+            <w:r>
+              <w:t xml:space="preserve">0%</w:t>
             </w:r>
           </w:p>
         </w:tc>
@@ -1479,73 +1479,73 @@
               <w:jc w:val="center"/>
             </w:pPr>
             <w:r>
-              <w:t xml:space="preserve">High</w:t>
-            </w:r>
-          </w:p>
-        </w:tc>
-        <w:tc>
-          <w:p>
-            <w:pPr>
-              <w:pStyle w:val="Compact"/>
-              <w:jc w:val="center"/>
-            </w:pPr>
-            <w:r>
-              <w:t xml:space="preserve">2211</w:t>
-            </w:r>
-          </w:p>
-        </w:tc>
-        <w:tc>
-          <w:p>
-            <w:pPr>
-              <w:pStyle w:val="Compact"/>
-              <w:jc w:val="center"/>
-            </w:pPr>
-            <w:r>
-              <w:t xml:space="preserve">79.8%</w:t>
-            </w:r>
-          </w:p>
-        </w:tc>
-        <w:tc>
-          <w:p>
-            <w:pPr>
-              <w:pStyle w:val="Compact"/>
-              <w:jc w:val="center"/>
-            </w:pPr>
-            <w:r>
-              <w:t xml:space="preserve">1168</w:t>
-            </w:r>
-          </w:p>
-        </w:tc>
-        <w:tc>
-          <w:p>
-            <w:pPr>
-              <w:pStyle w:val="Compact"/>
-              <w:jc w:val="center"/>
-            </w:pPr>
-            <w:r>
-              <w:t xml:space="preserve">96.2%</w:t>
-            </w:r>
-          </w:p>
-        </w:tc>
-        <w:tc>
-          <w:p>
-            <w:pPr>
-              <w:pStyle w:val="Compact"/>
-              <w:jc w:val="center"/>
-            </w:pPr>
-            <w:r>
-              <w:t xml:space="preserve">3379</w:t>
-            </w:r>
-          </w:p>
-        </w:tc>
-        <w:tc>
-          <w:p>
-            <w:pPr>
-              <w:pStyle w:val="Compact"/>
-              <w:jc w:val="center"/>
-            </w:pPr>
-            <w:r>
-              <w:t xml:space="preserve">84.8%</w:t>
+              <w:t xml:space="preserve">No</w:t>
+            </w:r>
+          </w:p>
+        </w:tc>
+        <w:tc>
+          <w:p>
+            <w:pPr>
+              <w:pStyle w:val="Compact"/>
+              <w:jc w:val="center"/>
+            </w:pPr>
+            <w:r>
+              <w:t xml:space="preserve">2107</w:t>
+            </w:r>
+          </w:p>
+        </w:tc>
+        <w:tc>
+          <w:p>
+            <w:pPr>
+              <w:pStyle w:val="Compact"/>
+              <w:jc w:val="center"/>
+            </w:pPr>
+            <w:r>
+              <w:t xml:space="preserve">76.1%</w:t>
+            </w:r>
+          </w:p>
+        </w:tc>
+        <w:tc>
+          <w:p>
+            <w:pPr>
+              <w:pStyle w:val="Compact"/>
+              <w:jc w:val="center"/>
+            </w:pPr>
+            <w:r>
+              <w:t xml:space="preserve">1034</w:t>
+            </w:r>
+          </w:p>
+        </w:tc>
+        <w:tc>
+          <w:p>
+            <w:pPr>
+              <w:pStyle w:val="Compact"/>
+              <w:jc w:val="center"/>
+            </w:pPr>
+            <w:r>
+              <w:t xml:space="preserve">85.2%</w:t>
+            </w:r>
+          </w:p>
+        </w:tc>
+        <w:tc>
+          <w:p>
+            <w:pPr>
+              <w:pStyle w:val="Compact"/>
+              <w:jc w:val="center"/>
+            </w:pPr>
+            <w:r>
+              <w:t xml:space="preserve">3141</w:t>
+            </w:r>
+          </w:p>
+        </w:tc>
+        <w:tc>
+          <w:p>
+            <w:pPr>
+              <w:pStyle w:val="Compact"/>
+              <w:jc w:val="center"/>
+            </w:pPr>
+            <w:r>
+              <w:t xml:space="preserve">78.8%</w:t>
             </w:r>
           </w:p>
         </w:tc>
@@ -1561,73 +1561,73 @@
               <w:jc w:val="center"/>
             </w:pPr>
             <w:r>
-              <w:t xml:space="preserve">Low</w:t>
-            </w:r>
-          </w:p>
-        </w:tc>
-        <w:tc>
-          <w:p>
-            <w:pPr>
-              <w:pStyle w:val="Compact"/>
-              <w:jc w:val="center"/>
-            </w:pPr>
-            <w:r>
-              <w:t xml:space="preserve">559</w:t>
-            </w:r>
-          </w:p>
-        </w:tc>
-        <w:tc>
-          <w:p>
-            <w:pPr>
-              <w:pStyle w:val="Compact"/>
-              <w:jc w:val="center"/>
-            </w:pPr>
-            <w:r>
-              <w:t xml:space="preserve">20.2%</w:t>
-            </w:r>
-          </w:p>
-        </w:tc>
-        <w:tc>
-          <w:p>
-            <w:pPr>
-              <w:pStyle w:val="Compact"/>
-              <w:jc w:val="center"/>
-            </w:pPr>
-            <w:r>
-              <w:t xml:space="preserve">46</w:t>
-            </w:r>
-          </w:p>
-        </w:tc>
-        <w:tc>
-          <w:p>
-            <w:pPr>
-              <w:pStyle w:val="Compact"/>
-              <w:jc w:val="center"/>
-            </w:pPr>
-            <w:r>
-              <w:t xml:space="preserve">3.8%</w:t>
-            </w:r>
-          </w:p>
-        </w:tc>
-        <w:tc>
-          <w:p>
-            <w:pPr>
-              <w:pStyle w:val="Compact"/>
-              <w:jc w:val="center"/>
-            </w:pPr>
-            <w:r>
-              <w:t xml:space="preserve">605</w:t>
-            </w:r>
-          </w:p>
-        </w:tc>
-        <w:tc>
-          <w:p>
-            <w:pPr>
-              <w:pStyle w:val="Compact"/>
-              <w:jc w:val="center"/>
-            </w:pPr>
-            <w:r>
-              <w:t xml:space="preserve">15.2%</w:t>
+              <w:t xml:space="preserve">Yes</w:t>
+            </w:r>
+          </w:p>
+        </w:tc>
+        <w:tc>
+          <w:p>
+            <w:pPr>
+              <w:pStyle w:val="Compact"/>
+              <w:jc w:val="center"/>
+            </w:pPr>
+            <w:r>
+              <w:t xml:space="preserve">663</w:t>
+            </w:r>
+          </w:p>
+        </w:tc>
+        <w:tc>
+          <w:p>
+            <w:pPr>
+              <w:pStyle w:val="Compact"/>
+              <w:jc w:val="center"/>
+            </w:pPr>
+            <w:r>
+              <w:t xml:space="preserve">23.9%</w:t>
+            </w:r>
+          </w:p>
+        </w:tc>
+        <w:tc>
+          <w:p>
+            <w:pPr>
+              <w:pStyle w:val="Compact"/>
+              <w:jc w:val="center"/>
+            </w:pPr>
+            <w:r>
+              <w:t xml:space="preserve">180</w:t>
+            </w:r>
+          </w:p>
+        </w:tc>
+        <w:tc>
+          <w:p>
+            <w:pPr>
+              <w:pStyle w:val="Compact"/>
+              <w:jc w:val="center"/>
+            </w:pPr>
+            <w:r>
+              <w:t xml:space="preserve">14.8%</w:t>
+            </w:r>
+          </w:p>
+        </w:tc>
+        <w:tc>
+          <w:p>
+            <w:pPr>
+              <w:pStyle w:val="Compact"/>
+              <w:jc w:val="center"/>
+            </w:pPr>
+            <w:r>
+              <w:t xml:space="preserve">843</w:t>
+            </w:r>
+          </w:p>
+        </w:tc>
+        <w:tc>
+          <w:p>
+            <w:pPr>
+              <w:pStyle w:val="Compact"/>
+              <w:jc w:val="center"/>
+            </w:pPr>
+            <w:r>
+              <w:t xml:space="preserve">21.2%</w:t>
             </w:r>
           </w:p>
         </w:tc>
@@ -1669,6 +1669,196 @@
               <w:t xml:space="preserve">House Head Sex</w:t>
             </w:r>
           </w:p>
+        </w:tc>
+        <w:tc>
+          <w:p>
+            <w:pPr>
+              <w:pStyle w:val="Compact"/>
+              <w:jc w:val="center"/>
+            </w:pPr>
+            <w:r>
+              <w:t xml:space="preserve">High</w:t>
+            </w:r>
+          </w:p>
+        </w:tc>
+        <w:tc>
+          <w:p>
+            <w:pPr>
+              <w:pStyle w:val="Compact"/>
+              <w:jc w:val="center"/>
+            </w:pPr>
+            <w:r>
+              <w:t xml:space="preserve">2211</w:t>
+            </w:r>
+          </w:p>
+        </w:tc>
+        <w:tc>
+          <w:p>
+            <w:pPr>
+              <w:pStyle w:val="Compact"/>
+              <w:jc w:val="center"/>
+            </w:pPr>
+            <w:r>
+              <w:t xml:space="preserve">79.8%</w:t>
+            </w:r>
+          </w:p>
+        </w:tc>
+        <w:tc>
+          <w:p>
+            <w:pPr>
+              <w:pStyle w:val="Compact"/>
+              <w:jc w:val="center"/>
+            </w:pPr>
+            <w:r>
+              <w:t xml:space="preserve">1168</w:t>
+            </w:r>
+          </w:p>
+        </w:tc>
+        <w:tc>
+          <w:p>
+            <w:pPr>
+              <w:pStyle w:val="Compact"/>
+              <w:jc w:val="center"/>
+            </w:pPr>
+            <w:r>
+              <w:t xml:space="preserve">96.2%</w:t>
+            </w:r>
+          </w:p>
+        </w:tc>
+        <w:tc>
+          <w:p>
+            <w:pPr>
+              <w:pStyle w:val="Compact"/>
+              <w:jc w:val="center"/>
+            </w:pPr>
+            <w:r>
+              <w:t xml:space="preserve">3379</w:t>
+            </w:r>
+          </w:p>
+        </w:tc>
+        <w:tc>
+          <w:p>
+            <w:pPr>
+              <w:pStyle w:val="Compact"/>
+              <w:jc w:val="center"/>
+            </w:pPr>
+            <w:r>
+              <w:t xml:space="preserve">84.8%</w:t>
+            </w:r>
+          </w:p>
+        </w:tc>
+      </w:tr>
+      <w:tr>
+        <w:tc>
+          <w:p/>
+        </w:tc>
+        <w:tc>
+          <w:p>
+            <w:pPr>
+              <w:pStyle w:val="Compact"/>
+              <w:jc w:val="center"/>
+            </w:pPr>
+            <w:r>
+              <w:t xml:space="preserve">Low</w:t>
+            </w:r>
+          </w:p>
+        </w:tc>
+        <w:tc>
+          <w:p>
+            <w:pPr>
+              <w:pStyle w:val="Compact"/>
+              <w:jc w:val="center"/>
+            </w:pPr>
+            <w:r>
+              <w:t xml:space="preserve">559</w:t>
+            </w:r>
+          </w:p>
+        </w:tc>
+        <w:tc>
+          <w:p>
+            <w:pPr>
+              <w:pStyle w:val="Compact"/>
+              <w:jc w:val="center"/>
+            </w:pPr>
+            <w:r>
+              <w:t xml:space="preserve">20.2%</w:t>
+            </w:r>
+          </w:p>
+        </w:tc>
+        <w:tc>
+          <w:p>
+            <w:pPr>
+              <w:pStyle w:val="Compact"/>
+              <w:jc w:val="center"/>
+            </w:pPr>
+            <w:r>
+              <w:t xml:space="preserve">46</w:t>
+            </w:r>
+          </w:p>
+        </w:tc>
+        <w:tc>
+          <w:p>
+            <w:pPr>
+              <w:pStyle w:val="Compact"/>
+              <w:jc w:val="center"/>
+            </w:pPr>
+            <w:r>
+              <w:t xml:space="preserve">3.8%</w:t>
+            </w:r>
+          </w:p>
+        </w:tc>
+        <w:tc>
+          <w:p>
+            <w:pPr>
+              <w:pStyle w:val="Compact"/>
+              <w:jc w:val="center"/>
+            </w:pPr>
+            <w:r>
+              <w:t xml:space="preserve">605</w:t>
+            </w:r>
+          </w:p>
+        </w:tc>
+        <w:tc>
+          <w:p>
+            <w:pPr>
+              <w:pStyle w:val="Compact"/>
+              <w:jc w:val="center"/>
+            </w:pPr>
+            <w:r>
+              <w:t xml:space="preserve">15.2%</w:t>
+            </w:r>
+          </w:p>
+        </w:tc>
+      </w:tr>
+      <w:tr>
+        <w:tc>
+          <w:p/>
+        </w:tc>
+        <w:tc>
+          <w:p/>
+        </w:tc>
+        <w:tc>
+          <w:p/>
+        </w:tc>
+        <w:tc>
+          <w:p/>
+        </w:tc>
+        <w:tc>
+          <w:p/>
+        </w:tc>
+        <w:tc>
+          <w:p/>
+        </w:tc>
+        <w:tc>
+          <w:p/>
+        </w:tc>
+        <w:tc>
+          <w:p/>
+        </w:tc>
+      </w:tr>
+      <w:tr>
+        <w:tc>
+          <w:p/>
         </w:tc>
         <w:tc>
           <w:p>
@@ -2424,257 +2614,7 @@
         <w:t xml:space="preserve">Table 1. Summary of household attributes by houses with and without nets.</w:t>
       </w:r>
     </w:p>
-    <w:p>
-      <w:r>
-        <w:drawing>
-          <wp:inline>
-            <wp:extent cx="9842500" cy="6667500"/>
-            <wp:effectExtent b="0" l="0" r="0" t="0"/>
-            <wp:docPr descr="" id="1" name="Picture"/>
-            <a:graphic>
-              <a:graphicData uri="http://schemas.openxmlformats.org/drawingml/2006/picture">
-                <pic:pic>
-                  <pic:nvPicPr>
-                    <pic:cNvPr descr="figure/Whole_site.png" id="0" name="Picture"/>
-                    <pic:cNvPicPr>
-                      <a:picLocks noChangeArrowheads="1" noChangeAspect="1"/>
-                    </pic:cNvPicPr>
-                  </pic:nvPicPr>
-                  <pic:blipFill>
-                    <a:blip r:embed="rId24"/>
-                    <a:stretch>
-                      <a:fillRect/>
-                    </a:stretch>
-                  </pic:blipFill>
-                  <pic:spPr bwMode="auto">
-                    <a:xfrm>
-                      <a:off x="0" y="0"/>
-                      <a:ext cx="9842500" cy="6667500"/>
-                    </a:xfrm>
-                    <a:prstGeom prst="rect">
-                      <a:avLst/>
-                    </a:prstGeom>
-                    <a:noFill/>
-                    <a:ln w="9525">
-                      <a:noFill/>
-                      <a:headEnd/>
-                      <a:tailEnd/>
-                    </a:ln>
-                  </pic:spPr>
-                </pic:pic>
-              </a:graphicData>
-            </a:graphic>
-          </wp:inline>
-        </w:drawing>
-      </w:r>
-      <w:r>
-        <w:t xml:space="preserve"> </w:t>
-      </w:r>
-      <w:r>
-        <w:t xml:space="preserve">Figure.1 Locations of households in study. Blue dots represent households with nets.</w:t>
-      </w:r>
-    </w:p>
-    <w:p>
-      <w:r>
-        <w:drawing>
-          <wp:inline>
-            <wp:extent cx="6464300" cy="6464300"/>
-            <wp:effectExtent b="0" l="0" r="0" t="0"/>
-            <wp:docPr descr="" id="1" name="Picture"/>
-            <a:graphic>
-              <a:graphicData uri="http://schemas.openxmlformats.org/drawingml/2006/picture">
-                <pic:pic>
-                  <pic:nvPicPr>
-                    <pic:cNvPr descr="figure/High_nets.png" id="0" name="Picture"/>
-                    <pic:cNvPicPr>
-                      <a:picLocks noChangeArrowheads="1" noChangeAspect="1"/>
-                    </pic:cNvPicPr>
-                  </pic:nvPicPr>
-                  <pic:blipFill>
-                    <a:blip r:embed="rId25"/>
-                    <a:stretch>
-                      <a:fillRect/>
-                    </a:stretch>
-                  </pic:blipFill>
-                  <pic:spPr bwMode="auto">
-                    <a:xfrm>
-                      <a:off x="0" y="0"/>
-                      <a:ext cx="6464300" cy="6464300"/>
-                    </a:xfrm>
-                    <a:prstGeom prst="rect">
-                      <a:avLst/>
-                    </a:prstGeom>
-                    <a:noFill/>
-                    <a:ln w="9525">
-                      <a:noFill/>
-                      <a:headEnd/>
-                      <a:tailEnd/>
-                    </a:ln>
-                  </pic:spPr>
-                </pic:pic>
-              </a:graphicData>
-            </a:graphic>
-          </wp:inline>
-        </w:drawing>
-      </w:r>
-      <w:r>
-        <w:t xml:space="preserve"> </w:t>
-      </w:r>
-      <w:r>
-        <w:t xml:space="preserve">Figure 2. Households with and without nets at the high site.</w:t>
-      </w:r>
-    </w:p>
-    <w:p>
-      <w:r>
-        <w:drawing>
-          <wp:inline>
-            <wp:extent cx="6464300" cy="6464300"/>
-            <wp:effectExtent b="0" l="0" r="0" t="0"/>
-            <wp:docPr descr="" id="1" name="Picture"/>
-            <a:graphic>
-              <a:graphicData uri="http://schemas.openxmlformats.org/drawingml/2006/picture">
-                <pic:pic>
-                  <pic:nvPicPr>
-                    <pic:cNvPr descr="figure/Low_nets.png" id="0" name="Picture"/>
-                    <pic:cNvPicPr>
-                      <a:picLocks noChangeArrowheads="1" noChangeAspect="1"/>
-                    </pic:cNvPicPr>
-                  </pic:nvPicPr>
-                  <pic:blipFill>
-                    <a:blip r:embed="rId26"/>
-                    <a:stretch>
-                      <a:fillRect/>
-                    </a:stretch>
-                  </pic:blipFill>
-                  <pic:spPr bwMode="auto">
-                    <a:xfrm>
-                      <a:off x="0" y="0"/>
-                      <a:ext cx="6464300" cy="6464300"/>
-                    </a:xfrm>
-                    <a:prstGeom prst="rect">
-                      <a:avLst/>
-                    </a:prstGeom>
-                    <a:noFill/>
-                    <a:ln w="9525">
-                      <a:noFill/>
-                      <a:headEnd/>
-                      <a:tailEnd/>
-                    </a:ln>
-                  </pic:spPr>
-                </pic:pic>
-              </a:graphicData>
-            </a:graphic>
-          </wp:inline>
-        </w:drawing>
-      </w:r>
-      <w:r>
-        <w:t xml:space="preserve"> </w:t>
-      </w:r>
-      <w:r>
-        <w:t xml:space="preserve">Figure 3. Households with and without nets at the low site.</w:t>
-      </w:r>
-    </w:p>
-    <w:p>
-      <w:r>
-        <w:drawing>
-          <wp:inline>
-            <wp:extent cx="6464300" cy="6464300"/>
-            <wp:effectExtent b="0" l="0" r="0" t="0"/>
-            <wp:docPr descr="" id="1" name="Picture"/>
-            <a:graphic>
-              <a:graphicData uri="http://schemas.openxmlformats.org/drawingml/2006/picture">
-                <pic:pic>
-                  <pic:nvPicPr>
-                    <pic:cNvPr descr="figure/High_spray.png" id="0" name="Picture"/>
-                    <pic:cNvPicPr>
-                      <a:picLocks noChangeArrowheads="1" noChangeAspect="1"/>
-                    </pic:cNvPicPr>
-                  </pic:nvPicPr>
-                  <pic:blipFill>
-                    <a:blip r:embed="rId27"/>
-                    <a:stretch>
-                      <a:fillRect/>
-                    </a:stretch>
-                  </pic:blipFill>
-                  <pic:spPr bwMode="auto">
-                    <a:xfrm>
-                      <a:off x="0" y="0"/>
-                      <a:ext cx="6464300" cy="6464300"/>
-                    </a:xfrm>
-                    <a:prstGeom prst="rect">
-                      <a:avLst/>
-                    </a:prstGeom>
-                    <a:noFill/>
-                    <a:ln w="9525">
-                      <a:noFill/>
-                      <a:headEnd/>
-                      <a:tailEnd/>
-                    </a:ln>
-                  </pic:spPr>
-                </pic:pic>
-              </a:graphicData>
-            </a:graphic>
-          </wp:inline>
-        </w:drawing>
-      </w:r>
-      <w:r>
-        <w:t xml:space="preserve"> </w:t>
-      </w:r>
-      <w:r>
-        <w:t xml:space="preserve">Figure 4. Households with and without spraying at the high site.</w:t>
-      </w:r>
-    </w:p>
-    <w:p>
-      <w:r>
-        <w:drawing>
-          <wp:inline>
-            <wp:extent cx="6464300" cy="6464300"/>
-            <wp:effectExtent b="0" l="0" r="0" t="0"/>
-            <wp:docPr descr="" id="1" name="Picture"/>
-            <a:graphic>
-              <a:graphicData uri="http://schemas.openxmlformats.org/drawingml/2006/picture">
-                <pic:pic>
-                  <pic:nvPicPr>
-                    <pic:cNvPr descr="figure/Low_spray.png" id="0" name="Picture"/>
-                    <pic:cNvPicPr>
-                      <a:picLocks noChangeArrowheads="1" noChangeAspect="1"/>
-                    </pic:cNvPicPr>
-                  </pic:nvPicPr>
-                  <pic:blipFill>
-                    <a:blip r:embed="rId28"/>
-                    <a:stretch>
-                      <a:fillRect/>
-                    </a:stretch>
-                  </pic:blipFill>
-                  <pic:spPr bwMode="auto">
-                    <a:xfrm>
-                      <a:off x="0" y="0"/>
-                      <a:ext cx="6464300" cy="6464300"/>
-                    </a:xfrm>
-                    <a:prstGeom prst="rect">
-                      <a:avLst/>
-                    </a:prstGeom>
-                    <a:noFill/>
-                    <a:ln w="9525">
-                      <a:noFill/>
-                      <a:headEnd/>
-                      <a:tailEnd/>
-                    </a:ln>
-                  </pic:spPr>
-                </pic:pic>
-              </a:graphicData>
-            </a:graphic>
-          </wp:inline>
-        </w:drawing>
-      </w:r>
-      <w:r>
-        <w:t xml:space="preserve"> </w:t>
-      </w:r>
-      <w:r>
-        <w:t xml:space="preserve">Figure 5. Households with and without spraying at the low site.</w:t>
-      </w:r>
-    </w:p>
-    <w:bookmarkStart w:id="29" w:name="geo-spatial-data"/>
+    <w:bookmarkStart w:id="24" w:name="geo-spatial-data"/>
     <w:p>
       <w:pPr>
         <w:pStyle w:val="Heading2"/>
@@ -2683,7 +2623,7 @@
         <w:t xml:space="preserve">Geo-Spatial Data</w:t>
       </w:r>
     </w:p>
-    <w:bookmarkEnd w:id="29"/>
+    <w:bookmarkEnd w:id="24"/>
     <w:p>
       <w:r>
         <w:t xml:space="preserve">The Biodiversity Monitoring Transect Analysis in Africa</w:t>
@@ -2691,7 +2631,7 @@
       <w:r>
         <w:t xml:space="preserve"> </w:t>
       </w:r>
-      <w:hyperlink r:id="rId30">
+      <w:hyperlink r:id="rId25">
         <w:r>
           <w:rPr>
             <w:rStyle w:val="Link"/>
@@ -2706,7 +2646,7 @@
         <w:t xml:space="preserve">has created a high resolution (10m) digital terrain model the high elevation site in this study. The Lower resolution data (250m) is available for the low site. The high resolution model was developed from topographic maps as part of BIOTA subproject E02. The low resolution data are from the USGS 1-degree DEMs and Army Map Service 1:1,000,000-scale maps.</w:t>
       </w:r>
     </w:p>
-    <w:bookmarkStart w:id="31" w:name="study-objectives"/>
+    <w:bookmarkStart w:id="26" w:name="study-objectives"/>
     <w:p>
       <w:pPr>
         <w:pStyle w:val="Heading1"/>
@@ -2715,8 +2655,8 @@
         <w:t xml:space="preserve">Study Objectives</w:t>
       </w:r>
     </w:p>
-    <w:bookmarkEnd w:id="31"/>
-    <w:bookmarkStart w:id="32" w:name="primary-objective"/>
+    <w:bookmarkEnd w:id="26"/>
+    <w:bookmarkStart w:id="27" w:name="primary-objective"/>
     <w:p>
       <w:pPr>
         <w:pStyle w:val="Heading2"/>
@@ -2725,7 +2665,7 @@
         <w:t xml:space="preserve">Primary Objective</w:t>
       </w:r>
     </w:p>
-    <w:bookmarkEnd w:id="32"/>
+    <w:bookmarkEnd w:id="27"/>
     <w:p>
       <w:r>
         <w:t xml:space="preserve">The primary objective of this research is to determine whether populations which are both at high combined risk for a poor outcome from malaria, and encountering a mosquito hosting malaria, are receiving mitigating treatments at a higher rate than those with a low combined risk. Specifically we will test the following alternative hypotheses:</w:t>
@@ -2788,7 +2728,7 @@
         <w:t xml:space="preserve">High-risk households are more likely to receive treatment than low-risk households.</w:t>
       </w:r>
     </w:p>
-    <w:bookmarkStart w:id="33" w:name="secondary-objectives"/>
+    <w:bookmarkStart w:id="28" w:name="secondary-objectives"/>
     <w:p>
       <w:pPr>
         <w:pStyle w:val="Heading2"/>
@@ -2797,13 +2737,13 @@
         <w:t xml:space="preserve">Secondary Objectives</w:t>
       </w:r>
     </w:p>
-    <w:bookmarkEnd w:id="33"/>
+    <w:bookmarkEnd w:id="28"/>
     <w:p>
       <w:r>
         <w:t xml:space="preserve">As a secondary objective, we will determine if populations which are only at risk for a poor health outcome from malaria are preferentially receiving mitigating treatments. By combining measures from the primary and secondary outcomes we will determine if there would be a benefit from modifying treatment administration protocols to incorporate information on the risk of mosquito exposure in addition to the current strategy. We will also determine if individuals at risk due to old age are more likely to be missed by current protocols.</w:t>
       </w:r>
     </w:p>
-    <w:bookmarkStart w:id="34" w:name="study-variables-and-covariates"/>
+    <w:bookmarkStart w:id="29" w:name="study-variables-and-covariates"/>
     <w:p>
       <w:pPr>
         <w:pStyle w:val="Heading1"/>
@@ -2812,7 +2752,7 @@
         <w:t xml:space="preserve">Study Variables and Covariates</w:t>
       </w:r>
     </w:p>
-    <w:bookmarkEnd w:id="34"/>
+    <w:bookmarkEnd w:id="29"/>
     <w:p>
       <w:r>
         <w:t xml:space="preserve">The survey data are composed of 17,823 interviews at 3,984 households. The unit of study for this analysis is the household. Therefore, I will summarize the information from the surveys into household attributes. Each household will vary with respect to both the risk of exposure to mosquitoes and the number of at risk individuals in the household. We will assign a health risk to each household by adding the number of children in the household under age 5 and the number of adults in the household over age 65.</w:t>
@@ -2823,7 +2763,7 @@
         <w:t xml:space="preserve">We will assign each household a risk for exposure to mosquitoes by deriving a continuous risk surface over the study area. This risk will result from a Topographical Wetness Index (TWI) derived from the DEM data. The TWI combines the total basin area (the area from which water will flow to a particular point) with the slope at that point to determine the amount of water likely to accumulate and provide breeding habitat for mosquitoes.</w:t>
       </w:r>
     </w:p>
-    <w:bookmarkStart w:id="35" w:name="statistical-methods"/>
+    <w:bookmarkStart w:id="30" w:name="statistical-methods"/>
     <w:p>
       <w:pPr>
         <w:pStyle w:val="Heading1"/>
@@ -2832,13 +2772,13 @@
         <w:t xml:space="preserve">Statistical Methods</w:t>
       </w:r>
     </w:p>
-    <w:bookmarkEnd w:id="35"/>
+    <w:bookmarkEnd w:id="30"/>
     <w:p>
       <w:r>
-        <w:t xml:space="preserve">Since the two sites have different rates of spraying and net net usage, we will analyze the high and low sites separately. We will also analyze the spraying and bed net usage separately within each site since these are known to be distributed to households under different protocols.</w:t>
+        <w:t xml:space="preserve">Since the two sites have dramatically different rates of spraying and bed net usage we will analyze the high and low sites separately with regards to these outcomes. We will also analyze the spraying and bed net usage separately within each site since these are known to be distributed to households under different protocols and are therefore likely to have different patterns.</w:t>
       </w:r>
     </w:p>
-    <w:bookmarkStart w:id="36" w:name="primary-analysis"/>
+    <w:bookmarkStart w:id="31" w:name="primary-analysis"/>
     <w:p>
       <w:pPr>
         <w:pStyle w:val="Heading2"/>
@@ -2847,10 +2787,15 @@
         <w:t xml:space="preserve">Primary Analysis</w:t>
       </w:r>
     </w:p>
-    <w:bookmarkEnd w:id="36"/>
+    <w:bookmarkEnd w:id="31"/>
     <w:p>
       <w:r>
-        <w:t xml:space="preserve">To be at risk for a poor outcome a person must 1) come in contact with a malaria hosting mosquito, and 2) be inherently vulnerable to malaria infection (i.e. very young or very old). We will combine the standardized household health risk with the standardized household exposure risk. We will then determine if high risk households are more likely to have received either a bed-net or aerial spraying with a logisitc model;</w:t>
+        <w:t xml:space="preserve">To be at risk for a poor outcome a person must 1) come in contact with a malaria hosting mosquito, and 2) be inherently vulnerable to malaria infection (i.e. very young or very old). We will create two risk scores representing each of these household risks. The household health risk will be equal to the number of individuals at high risk (i.e. under age 5 or over age 65). The household exposure risk will be equal to the score of the risk surface at the house location. Since these risks will be calculated on different scales we will center at 0 and standardize risk scores so that they are scale-independent.</w:t>
+      </w:r>
+    </w:p>
+    <w:p>
+      <w:r>
+        <w:t xml:space="preserve">We will add the standardized household health risk with the standardized household exposure risk to create a combined risk. We will then determine if high risk households are more likely to have received either a bed-net or aerial spraying with a logistic model;</w:t>
       </w:r>
     </w:p>
     <w:p>
@@ -2941,10 +2886,14 @@
             </m:sub>
           </m:sSub>
           <m:r>
+            <m:rPr/>
+            <m:t>×</m:t>
+          </m:r>
+          <m:r>
             <m:rPr>
               <m:sty m:val="p"/>
             </m:rPr>
-            <m:t>Household Risk</m:t>
+            <m:t>Combined Household Risk</m:t>
           </m:r>
           <m:r>
             <m:rPr/>
@@ -2961,26 +2910,36 @@
         <w:t xml:space="preserve"> </w:t>
       </w:r>
       <m:oMath>
-        <m:sSub>
+        <m:sSup>
           <m:e>
             <m:r>
               <m:rPr/>
-              <m:t>β</m:t>
+              <m:t>e</m:t>
             </m:r>
           </m:e>
-          <m:sub>
-            <m:r>
-              <m:rPr/>
-              <m:t>1</m:t>
-            </m:r>
-          </m:sub>
-        </m:sSub>
+          <m:sup>
+            <m:sSub>
+              <m:e>
+                <m:r>
+                  <m:rPr/>
+                  <m:t>β</m:t>
+                </m:r>
+              </m:e>
+              <m:sub>
+                <m:r>
+                  <m:rPr/>
+                  <m:t>1</m:t>
+                </m:r>
+              </m:sub>
+            </m:sSub>
+          </m:sup>
+        </m:sSup>
       </m:oMath>
       <w:r>
         <w:t xml:space="preserve"> </w:t>
       </w:r>
       <w:r>
-        <w:t xml:space="preserve">is positive and statistically significant (</w:t>
+        <w:t xml:space="preserve">is &gt; 1 and statistically significant (</w:t>
       </w:r>
       <m:oMath>
         <m:r>
@@ -3011,6 +2970,228 @@
         <w:t xml:space="preserve"> </w:t>
       </w:r>
       <m:oMath>
+        <m:sSup>
+          <m:e>
+            <m:r>
+              <m:rPr/>
+              <m:t>e</m:t>
+            </m:r>
+          </m:e>
+          <m:sup>
+            <m:sSub>
+              <m:e>
+                <m:r>
+                  <m:rPr/>
+                  <m:t>β</m:t>
+                </m:r>
+              </m:e>
+              <m:sub>
+                <m:r>
+                  <m:rPr/>
+                  <m:t>1</m:t>
+                </m:r>
+              </m:sub>
+            </m:sSub>
+          </m:sup>
+        </m:sSup>
+      </m:oMath>
+      <w:r>
+        <w:t xml:space="preserve"> </w:t>
+      </w:r>
+      <w:r>
+        <w:t xml:space="preserve">is &lt; 1 and statistically significant then high-risk households are less likely to receive treatment. If</w:t>
+      </w:r>
+      <w:r>
+        <w:t xml:space="preserve"> </w:t>
+      </w:r>
+      <m:oMath>
+        <m:sSup>
+          <m:e>
+            <m:r>
+              <m:rPr/>
+              <m:t>e</m:t>
+            </m:r>
+          </m:e>
+          <m:sup>
+            <m:sSub>
+              <m:e>
+                <m:r>
+                  <m:rPr/>
+                  <m:t>β</m:t>
+                </m:r>
+              </m:e>
+              <m:sub>
+                <m:r>
+                  <m:rPr/>
+                  <m:t>1</m:t>
+                </m:r>
+              </m:sub>
+            </m:sSub>
+          </m:sup>
+        </m:sSup>
+      </m:oMath>
+      <w:r>
+        <w:t xml:space="preserve"> </w:t>
+      </w:r>
+      <w:r>
+        <w:t xml:space="preserve">is not statistically different from 1 then either there is no difference in spraying or bed net usage between high and low risk households or the test did not have enough power to detect a difference (see sensitivity analysis).</w:t>
+      </w:r>
+    </w:p>
+    <w:bookmarkStart w:id="32" w:name="secondary-analyses"/>
+    <w:p>
+      <w:pPr>
+        <w:pStyle w:val="Heading2"/>
+      </w:pPr>
+      <w:r>
+        <w:t xml:space="preserve">Secondary Analyses</w:t>
+      </w:r>
+    </w:p>
+    <w:bookmarkEnd w:id="32"/>
+    <w:p>
+      <w:r>
+        <w:t xml:space="preserve">Existing protocols may be adequate at addressing household risk due to either inherent health risk or mosquito exposure risk, but not both. We will conduct the same primary analysis but separate out these two risk scores as separate predictors:</w:t>
+      </w:r>
+    </w:p>
+    <w:p>
+      <m:oMathPara>
+        <m:oMathParaPr>
+          <m:jc m:val="center"/>
+        </m:oMathParaPr>
+        <m:oMath>
+          <m:r>
+            <m:rPr/>
+            <m:t>l</m:t>
+          </m:r>
+          <m:r>
+            <m:rPr/>
+            <m:t>o</m:t>
+          </m:r>
+          <m:r>
+            <m:rPr/>
+            <m:t>g</m:t>
+          </m:r>
+          <m:r>
+            <m:rPr/>
+            <m:t>(</m:t>
+          </m:r>
+          <m:f>
+            <m:fPr>
+              <m:type m:val="bar"/>
+            </m:fPr>
+            <m:num>
+              <m:r>
+                <m:rPr/>
+                <m:t>p</m:t>
+              </m:r>
+            </m:num>
+            <m:den>
+              <m:r>
+                <m:rPr/>
+                <m:t>1</m:t>
+              </m:r>
+              <m:r>
+                <m:rPr/>
+                <m:t>−</m:t>
+              </m:r>
+              <m:r>
+                <m:rPr/>
+                <m:t>p</m:t>
+              </m:r>
+            </m:den>
+          </m:f>
+          <m:r>
+            <m:rPr/>
+            <m:t>)</m:t>
+          </m:r>
+          <m:r>
+            <m:rPr/>
+            <m:t>=</m:t>
+          </m:r>
+          <m:sSub>
+            <m:e>
+              <m:r>
+                <m:rPr/>
+                <m:t>β</m:t>
+              </m:r>
+            </m:e>
+            <m:sub>
+              <m:r>
+                <m:rPr/>
+                <m:t>0</m:t>
+              </m:r>
+            </m:sub>
+          </m:sSub>
+          <m:r>
+            <m:rPr/>
+            <m:t>+</m:t>
+          </m:r>
+          <m:sSub>
+            <m:e>
+              <m:r>
+                <m:rPr/>
+                <m:t>β</m:t>
+              </m:r>
+            </m:e>
+            <m:sub>
+              <m:r>
+                <m:rPr/>
+                <m:t>2</m:t>
+              </m:r>
+            </m:sub>
+          </m:sSub>
+          <m:r>
+            <m:rPr/>
+            <m:t>×</m:t>
+          </m:r>
+          <m:r>
+            <m:rPr>
+              <m:sty m:val="p"/>
+            </m:rPr>
+            <m:t>Mosquito Exposure Risk</m:t>
+          </m:r>
+          <m:r>
+            <m:rPr/>
+            <m:t>+</m:t>
+          </m:r>
+          <m:sSub>
+            <m:e>
+              <m:r>
+                <m:rPr/>
+                <m:t>β</m:t>
+              </m:r>
+            </m:e>
+            <m:sub>
+              <m:r>
+                <m:rPr/>
+                <m:t>3</m:t>
+              </m:r>
+            </m:sub>
+          </m:sSub>
+          <m:r>
+            <m:rPr/>
+            <m:t>×</m:t>
+          </m:r>
+          <m:r>
+            <m:rPr>
+              <m:sty m:val="p"/>
+            </m:rPr>
+            <m:t>Health Risk</m:t>
+          </m:r>
+          <m:r>
+            <m:rPr/>
+            <m:t>,</m:t>
+          </m:r>
+        </m:oMath>
+      </m:oMathPara>
+    </w:p>
+    <w:p>
+      <w:r>
+        <w:t xml:space="preserve">where p = Probability of a house having a treatment. The interpretation of</w:t>
+      </w:r>
+      <w:r>
+        <w:t xml:space="preserve"> </w:t>
+      </w:r>
+      <m:oMath>
         <m:sSub>
           <m:e>
             <m:r>
@@ -3021,7 +3202,7 @@
           <m:sub>
             <m:r>
               <m:rPr/>
-              <m:t>1</m:t>
+              <m:t>2</m:t>
             </m:r>
           </m:sub>
         </m:sSub>
@@ -3030,7 +3211,32 @@
         <w:t xml:space="preserve"> </w:t>
       </w:r>
       <w:r>
-        <w:t xml:space="preserve">is negative and statistically significant then high-risk households are less likely to receive treatment. If</w:t>
+        <w:t xml:space="preserve">and</w:t>
+      </w:r>
+      <w:r>
+        <w:t xml:space="preserve"> </w:t>
+      </w:r>
+      <m:oMath>
+        <m:sSub>
+          <m:e>
+            <m:r>
+              <m:rPr/>
+              <m:t>β</m:t>
+            </m:r>
+          </m:e>
+          <m:sub>
+            <m:r>
+              <m:rPr/>
+              <m:t>3</m:t>
+            </m:r>
+          </m:sub>
+        </m:sSub>
+      </m:oMath>
+      <w:r>
+        <w:t xml:space="preserve"> </w:t>
+      </w:r>
+      <w:r>
+        <w:t xml:space="preserve">is the same as</w:t>
       </w:r>
       <w:r>
         <w:t xml:space="preserve"> </w:t>
@@ -3055,29 +3261,19 @@
         <w:t xml:space="preserve"> </w:t>
       </w:r>
       <w:r>
-        <w:t xml:space="preserve">is not statistically different from 0 then either there is no difference in spraying or bed net usage between high and low risk households or the test did not have enough power to detect a difference (see sensitivity analysis).</w:t>
+        <w:t xml:space="preserve">from the primary analysis, but specific to a risk type.</w:t>
       </w:r>
     </w:p>
-    <w:bookmarkStart w:id="37" w:name="secondary-analyses"/>
+    <w:bookmarkStart w:id="33" w:name="sensitivity-analyses"/>
     <w:p>
       <w:pPr>
         <w:pStyle w:val="Heading2"/>
       </w:pPr>
       <w:r>
-        <w:t xml:space="preserve">Secondary Analyses</w:t>
+        <w:t xml:space="preserve">Sensitivity Analyses</w:t>
       </w:r>
     </w:p>
-    <w:bookmarkEnd w:id="37"/>
-    <w:bookmarkStart w:id="38" w:name="sensitivity-analyses"/>
-    <w:p>
-      <w:pPr>
-        <w:pStyle w:val="Heading2"/>
-      </w:pPr>
-      <w:r>
-        <w:t xml:space="preserve">Sensitivity Analyses</w:t>
-      </w:r>
-    </w:p>
-    <w:bookmarkEnd w:id="38"/>
+    <w:bookmarkEnd w:id="33"/>
     <w:p>
       <w:r>
         <w:t xml:space="preserve">It is important to note that the result of a type II error from the test of</w:t>
@@ -3270,53 +3466,228 @@
         <w:t xml:space="preserve">as the measured difference between high-risk and low-risk households.</w:t>
       </w:r>
     </w:p>
-    <w:bookmarkStart w:id="39" w:name="list-of-tables-and-figures"/>
+    <w:p>
+      <w:r>
+        <w:t xml:space="preserve">Table 2: Parameter estimates and 95% confidence intervals from tests of secondary objectives. Table 3: Parameter estimates and 95% confidence intervals from sensitivity analyses.</w:t>
+      </w:r>
+      <w:r>
+        <w:br w:type="textWrapping"/>
+      </w:r>
+      <w:r>
+        <w:t xml:space="preserve">Figure 1: Map of high site showing risk level and treatment type for each household.</w:t>
+      </w:r>
+      <w:r>
+        <w:br w:type="textWrapping"/>
+      </w:r>
+      <w:r>
+        <w:t xml:space="preserve">Figure 2: Map of low site shwoing risk level and treatment type for each household.</w:t>
+      </w:r>
+    </w:p>
     <w:p>
       <w:pPr>
-        <w:pStyle w:val="Heading1"/>
+        <w:pStyle w:val="SourceCode"/>
       </w:pPr>
       <w:r>
-        <w:t xml:space="preserve">List of Tables and Figures</w:t>
+        <w:rPr>
+          <w:rStyle w:val="VerbatimChar"/>
+        </w:rPr>
+        <w:t xml:space="preserve">## Warning: package 'raster' was built under R version 3.1.2</w:t>
       </w:r>
     </w:p>
-    <w:bookmarkEnd w:id="39"/>
     <w:p>
       <w:r>
-        <w:t xml:space="preserve">Table 1: Parameter estimates and 95% confidence intervals from tests of primary objectives. Table 2: Parameter estimates and 95% confidence intervals from tests of secondary objectives. Table 3: Parameter estimates and 95% confidence intervals from sensitivity analyses.</w:t>
-      </w:r>
-      <w:r>
-        <w:br w:type="textWrapping"/>
-      </w:r>
-      <w:r>
-        <w:t xml:space="preserve">Figure 1: Map of high site showing risk level and treatment type for each household.</w:t>
-      </w:r>
-      <w:r>
-        <w:br w:type="textWrapping"/>
-      </w:r>
-      <w:r>
-        <w:t xml:space="preserve">Figure 2: Map of low site shwoing risk level and treatment type for each household.</w:t>
+        <w:drawing>
+          <wp:inline>
+            <wp:extent cx="4610100" cy="3695700"/>
+            <wp:effectExtent b="0" l="0" r="0" t="0"/>
+            <wp:docPr descr="" id="1" name="Picture"/>
+            <a:graphic>
+              <a:graphicData uri="http://schemas.openxmlformats.org/drawingml/2006/picture">
+                <pic:pic>
+                  <pic:nvPicPr>
+                    <pic:cNvPr descr="./Project_report_files/figure-docx/smoothTWI1.png" id="0" name="Picture"/>
+                    <pic:cNvPicPr>
+                      <a:picLocks noChangeArrowheads="1" noChangeAspect="1"/>
+                    </pic:cNvPicPr>
+                  </pic:nvPicPr>
+                  <pic:blipFill>
+                    <a:blip r:embed="rId34"/>
+                    <a:stretch>
+                      <a:fillRect/>
+                    </a:stretch>
+                  </pic:blipFill>
+                  <pic:spPr bwMode="auto">
+                    <a:xfrm>
+                      <a:off x="0" y="0"/>
+                      <a:ext cx="4610100" cy="3695700"/>
+                    </a:xfrm>
+                    <a:prstGeom prst="rect">
+                      <a:avLst/>
+                    </a:prstGeom>
+                    <a:noFill/>
+                    <a:ln w="9525">
+                      <a:noFill/>
+                      <a:headEnd/>
+                      <a:tailEnd/>
+                    </a:ln>
+                  </pic:spPr>
+                </pic:pic>
+              </a:graphicData>
+            </a:graphic>
+          </wp:inline>
+        </w:drawing>
+      </w:r>
+      <w:r>
+        <w:t xml:space="preserve"> </w:t>
+      </w:r>
+      <w:r>
+        <w:drawing>
+          <wp:inline>
+            <wp:extent cx="4610100" cy="3695700"/>
+            <wp:effectExtent b="0" l="0" r="0" t="0"/>
+            <wp:docPr descr="" id="1" name="Picture"/>
+            <a:graphic>
+              <a:graphicData uri="http://schemas.openxmlformats.org/drawingml/2006/picture">
+                <pic:pic>
+                  <pic:nvPicPr>
+                    <pic:cNvPr descr="./Project_report_files/figure-docx/smoothTWI2.png" id="0" name="Picture"/>
+                    <pic:cNvPicPr>
+                      <a:picLocks noChangeArrowheads="1" noChangeAspect="1"/>
+                    </pic:cNvPicPr>
+                  </pic:nvPicPr>
+                  <pic:blipFill>
+                    <a:blip r:embed="rId35"/>
+                    <a:stretch>
+                      <a:fillRect/>
+                    </a:stretch>
+                  </pic:blipFill>
+                  <pic:spPr bwMode="auto">
+                    <a:xfrm>
+                      <a:off x="0" y="0"/>
+                      <a:ext cx="4610100" cy="3695700"/>
+                    </a:xfrm>
+                    <a:prstGeom prst="rect">
+                      <a:avLst/>
+                    </a:prstGeom>
+                    <a:noFill/>
+                    <a:ln w="9525">
+                      <a:noFill/>
+                      <a:headEnd/>
+                      <a:tailEnd/>
+                    </a:ln>
+                  </pic:spPr>
+                </pic:pic>
+              </a:graphicData>
+            </a:graphic>
+          </wp:inline>
+        </w:drawing>
       </w:r>
     </w:p>
-    <w:bookmarkStart w:id="40" w:name="shells-for-tables"/>
     <w:p>
-      <w:pPr>
-        <w:pStyle w:val="Heading2"/>
-      </w:pPr>
-      <w:r>
-        <w:t xml:space="preserve">Shells for Tables</w:t>
+      <w:r>
+        <w:drawing>
+          <wp:inline>
+            <wp:extent cx="6464300" cy="6464300"/>
+            <wp:effectExtent b="0" l="0" r="0" t="0"/>
+            <wp:docPr descr="" id="1" name="Picture"/>
+            <a:graphic>
+              <a:graphicData uri="http://schemas.openxmlformats.org/drawingml/2006/picture">
+                <pic:pic>
+                  <pic:nvPicPr>
+                    <pic:cNvPr descr="./Project_report_files/figure-docx/plotCombrisk1.png" id="0" name="Picture"/>
+                    <pic:cNvPicPr>
+                      <a:picLocks noChangeArrowheads="1" noChangeAspect="1"/>
+                    </pic:cNvPicPr>
+                  </pic:nvPicPr>
+                  <pic:blipFill>
+                    <a:blip r:embed="rId36"/>
+                    <a:stretch>
+                      <a:fillRect/>
+                    </a:stretch>
+                  </pic:blipFill>
+                  <pic:spPr bwMode="auto">
+                    <a:xfrm>
+                      <a:off x="0" y="0"/>
+                      <a:ext cx="6464300" cy="6464300"/>
+                    </a:xfrm>
+                    <a:prstGeom prst="rect">
+                      <a:avLst/>
+                    </a:prstGeom>
+                    <a:noFill/>
+                    <a:ln w="9525">
+                      <a:noFill/>
+                      <a:headEnd/>
+                      <a:tailEnd/>
+                    </a:ln>
+                  </pic:spPr>
+                </pic:pic>
+              </a:graphicData>
+            </a:graphic>
+          </wp:inline>
+        </w:drawing>
+      </w:r>
+      <w:r>
+        <w:t xml:space="preserve"> </w:t>
+      </w:r>
+      <w:r>
+        <w:drawing>
+          <wp:inline>
+            <wp:extent cx="6464300" cy="6464300"/>
+            <wp:effectExtent b="0" l="0" r="0" t="0"/>
+            <wp:docPr descr="" id="1" name="Picture"/>
+            <a:graphic>
+              <a:graphicData uri="http://schemas.openxmlformats.org/drawingml/2006/picture">
+                <pic:pic>
+                  <pic:nvPicPr>
+                    <pic:cNvPr descr="./Project_report_files/figure-docx/plotCombrisk2.png" id="0" name="Picture"/>
+                    <pic:cNvPicPr>
+                      <a:picLocks noChangeArrowheads="1" noChangeAspect="1"/>
+                    </pic:cNvPicPr>
+                  </pic:nvPicPr>
+                  <pic:blipFill>
+                    <a:blip r:embed="rId37"/>
+                    <a:stretch>
+                      <a:fillRect/>
+                    </a:stretch>
+                  </pic:blipFill>
+                  <pic:spPr bwMode="auto">
+                    <a:xfrm>
+                      <a:off x="0" y="0"/>
+                      <a:ext cx="6464300" cy="6464300"/>
+                    </a:xfrm>
+                    <a:prstGeom prst="rect">
+                      <a:avLst/>
+                    </a:prstGeom>
+                    <a:noFill/>
+                    <a:ln w="9525">
+                      <a:noFill/>
+                      <a:headEnd/>
+                      <a:tailEnd/>
+                    </a:ln>
+                  </pic:spPr>
+                </pic:pic>
+              </a:graphicData>
+            </a:graphic>
+          </wp:inline>
+        </w:drawing>
       </w:r>
     </w:p>
-    <w:bookmarkEnd w:id="40"/>
     <w:p>
       <w:r>
-        <w:t xml:space="preserve">Tables 1-3 will all follow the same format.</w:t>
+        <w:t xml:space="preserve">Table 2. Odds of receiving a treatment as a function of combined risk.</w:t>
       </w:r>
     </w:p>
     <w:tbl>
       <w:tblPr>
         <w:tblStyle w:val="TableNormal"/>
       </w:tblPr>
-      <w:tblGrid/>
+      <w:tblGrid>
+        <w:gridCol w:w="770"/>
+        <w:gridCol w:w="1320"/>
+        <w:gridCol w:w="550"/>
+        <w:gridCol w:w="1650"/>
+        <w:gridCol w:w="1650"/>
+      </w:tblGrid>
       <w:tr>
         <w:tc>
           <w:tcPr>
@@ -3331,7 +3702,7 @@
               <w:jc w:val="center"/>
             </w:pPr>
             <w:r>
-              <w:t xml:space="preserve">Effect</w:t>
+              <w:t xml:space="preserve">Site</w:t>
             </w:r>
           </w:p>
         </w:tc>
@@ -3348,7 +3719,7 @@
               <w:jc w:val="center"/>
             </w:pPr>
             <w:r>
-              <w:t xml:space="preserve">N</w:t>
+              <w:t xml:space="preserve">Treatment</w:t>
             </w:r>
           </w:p>
         </w:tc>
@@ -3365,7 +3736,7 @@
               <w:jc w:val="center"/>
             </w:pPr>
             <w:r>
-              <w:t xml:space="preserve">Estimate</w:t>
+              <w:t xml:space="preserve">OR</w:t>
             </w:r>
           </w:p>
         </w:tc>
@@ -3382,7 +3753,24 @@
               <w:jc w:val="center"/>
             </w:pPr>
             <w:r>
-              <w:t xml:space="preserve">95% CI</w:t>
+              <w:t xml:space="preserve">Lower 95% CI</w:t>
+            </w:r>
+          </w:p>
+        </w:tc>
+        <w:tc>
+          <w:tcPr>
+            <w:tcBorders>
+              <w:bottom w:val="single"/>
+            </w:tcBorders>
+            <w:vAlign w:val="bottom"/>
+          </w:tcPr>
+          <w:p>
+            <w:pPr>
+              <w:pStyle w:val="Compact"/>
+              <w:jc w:val="center"/>
+            </w:pPr>
+            <w:r>
+              <w:t xml:space="preserve">Upper 95% CI</w:t>
             </w:r>
           </w:p>
         </w:tc>
@@ -3395,56 +3783,102 @@
               <w:jc w:val="center"/>
             </w:pPr>
             <w:r>
-              <w:t xml:space="preserve">High Net</w:t>
-            </w:r>
-          </w:p>
-        </w:tc>
-        <w:tc>
-          <w:p>
-            <w:pPr>
-              <w:pStyle w:val="Compact"/>
-              <w:jc w:val="center"/>
-            </w:pPr>
-            <w:r>
-              <w:t xml:space="preserve">3379</w:t>
-            </w:r>
-          </w:p>
-        </w:tc>
-        <w:tc>
-          <w:p/>
-        </w:tc>
-        <w:tc>
-          <w:p/>
+              <w:t xml:space="preserve">High</w:t>
+            </w:r>
+          </w:p>
+        </w:tc>
+        <w:tc>
+          <w:p>
+            <w:pPr>
+              <w:pStyle w:val="Compact"/>
+              <w:jc w:val="center"/>
+            </w:pPr>
+            <w:r>
+              <w:t xml:space="preserve">Net</w:t>
+            </w:r>
+          </w:p>
+        </w:tc>
+        <w:tc>
+          <w:p>
+            <w:pPr>
+              <w:pStyle w:val="Compact"/>
+              <w:jc w:val="center"/>
+            </w:pPr>
+            <w:r>
+              <w:t xml:space="preserve">1.27</w:t>
+            </w:r>
+          </w:p>
+        </w:tc>
+        <w:tc>
+          <w:p>
+            <w:pPr>
+              <w:pStyle w:val="Compact"/>
+              <w:jc w:val="center"/>
+            </w:pPr>
+            <w:r>
+              <w:t xml:space="preserve">1.18</w:t>
+            </w:r>
+          </w:p>
+        </w:tc>
+        <w:tc>
+          <w:p>
+            <w:pPr>
+              <w:pStyle w:val="Compact"/>
+              <w:jc w:val="center"/>
+            </w:pPr>
+            <w:r>
+              <w:t xml:space="preserve">1.35</w:t>
+            </w:r>
+          </w:p>
         </w:tc>
       </w:tr>
       <w:tr>
         <w:tc>
-          <w:p>
-            <w:pPr>
-              <w:pStyle w:val="Compact"/>
-              <w:jc w:val="center"/>
-            </w:pPr>
-            <w:r>
-              <w:t xml:space="preserve">High Spray</w:t>
-            </w:r>
-          </w:p>
-        </w:tc>
-        <w:tc>
-          <w:p>
-            <w:pPr>
-              <w:pStyle w:val="Compact"/>
-              <w:jc w:val="center"/>
-            </w:pPr>
-            <w:r>
-              <w:t xml:space="preserve">3379</w:t>
-            </w:r>
-          </w:p>
-        </w:tc>
-        <w:tc>
-          <w:p/>
-        </w:tc>
-        <w:tc>
-          <w:p/>
+          <w:p/>
+        </w:tc>
+        <w:tc>
+          <w:p>
+            <w:pPr>
+              <w:pStyle w:val="Compact"/>
+              <w:jc w:val="center"/>
+            </w:pPr>
+            <w:r>
+              <w:t xml:space="preserve">Spray</w:t>
+            </w:r>
+          </w:p>
+        </w:tc>
+        <w:tc>
+          <w:p>
+            <w:pPr>
+              <w:pStyle w:val="Compact"/>
+              <w:jc w:val="center"/>
+            </w:pPr>
+            <w:r>
+              <w:t xml:space="preserve">1.15</w:t>
+            </w:r>
+          </w:p>
+        </w:tc>
+        <w:tc>
+          <w:p>
+            <w:pPr>
+              <w:pStyle w:val="Compact"/>
+              <w:jc w:val="center"/>
+            </w:pPr>
+            <w:r>
+              <w:t xml:space="preserve">1.03</w:t>
+            </w:r>
+          </w:p>
+        </w:tc>
+        <w:tc>
+          <w:p>
+            <w:pPr>
+              <w:pStyle w:val="Compact"/>
+              <w:jc w:val="center"/>
+            </w:pPr>
+            <w:r>
+              <w:t xml:space="preserve">1.29</w:t>
+            </w:r>
+          </w:p>
         </w:tc>
       </w:tr>
       <w:tr>
@@ -3455,56 +3889,1845 @@
               <w:jc w:val="center"/>
             </w:pPr>
             <w:r>
-              <w:t xml:space="preserve">Low Net</w:t>
-            </w:r>
-          </w:p>
-        </w:tc>
-        <w:tc>
-          <w:p>
-            <w:pPr>
-              <w:pStyle w:val="Compact"/>
-              <w:jc w:val="center"/>
-            </w:pPr>
-            <w:r>
-              <w:t xml:space="preserve">605</w:t>
-            </w:r>
-          </w:p>
-        </w:tc>
-        <w:tc>
-          <w:p/>
-        </w:tc>
-        <w:tc>
-          <w:p/>
+              <w:t xml:space="preserve">Low</w:t>
+            </w:r>
+          </w:p>
+        </w:tc>
+        <w:tc>
+          <w:p>
+            <w:pPr>
+              <w:pStyle w:val="Compact"/>
+              <w:jc w:val="center"/>
+            </w:pPr>
+            <w:r>
+              <w:t xml:space="preserve">Net</w:t>
+            </w:r>
+          </w:p>
+        </w:tc>
+        <w:tc>
+          <w:p>
+            <w:pPr>
+              <w:pStyle w:val="Compact"/>
+              <w:jc w:val="center"/>
+            </w:pPr>
+            <w:r>
+              <w:t xml:space="preserve">0.95</w:t>
+            </w:r>
+          </w:p>
+        </w:tc>
+        <w:tc>
+          <w:p>
+            <w:pPr>
+              <w:pStyle w:val="Compact"/>
+              <w:jc w:val="center"/>
+            </w:pPr>
+            <w:r>
+              <w:t xml:space="preserve">0.73</w:t>
+            </w:r>
+          </w:p>
+        </w:tc>
+        <w:tc>
+          <w:p>
+            <w:pPr>
+              <w:pStyle w:val="Compact"/>
+              <w:jc w:val="center"/>
+            </w:pPr>
+            <w:r>
+              <w:t xml:space="preserve">1.24</w:t>
+            </w:r>
+          </w:p>
         </w:tc>
       </w:tr>
       <w:tr>
         <w:tc>
-          <w:p>
-            <w:pPr>
-              <w:pStyle w:val="Compact"/>
-              <w:jc w:val="center"/>
-            </w:pPr>
-            <w:r>
-              <w:t xml:space="preserve">Low Spray</w:t>
-            </w:r>
-          </w:p>
-        </w:tc>
-        <w:tc>
-          <w:p>
-            <w:pPr>
-              <w:pStyle w:val="Compact"/>
-              <w:jc w:val="center"/>
-            </w:pPr>
-            <w:r>
-              <w:t xml:space="preserve">605</w:t>
-            </w:r>
-          </w:p>
-        </w:tc>
-        <w:tc>
-          <w:p/>
-        </w:tc>
-        <w:tc>
-          <w:p/>
+          <w:p/>
+        </w:tc>
+        <w:tc>
+          <w:p>
+            <w:pPr>
+              <w:pStyle w:val="Compact"/>
+              <w:jc w:val="center"/>
+            </w:pPr>
+            <w:r>
+              <w:t xml:space="preserve">Spray</w:t>
+            </w:r>
+          </w:p>
+        </w:tc>
+        <w:tc>
+          <w:p>
+            <w:pPr>
+              <w:pStyle w:val="Compact"/>
+              <w:jc w:val="center"/>
+            </w:pPr>
+            <w:r>
+              <w:t xml:space="preserve">0.98</w:t>
+            </w:r>
+          </w:p>
+        </w:tc>
+        <w:tc>
+          <w:p>
+            <w:pPr>
+              <w:pStyle w:val="Compact"/>
+              <w:jc w:val="center"/>
+            </w:pPr>
+            <w:r>
+              <w:t xml:space="preserve">0.64</w:t>
+            </w:r>
+          </w:p>
+        </w:tc>
+        <w:tc>
+          <w:p>
+            <w:pPr>
+              <w:pStyle w:val="Compact"/>
+              <w:jc w:val="center"/>
+            </w:pPr>
+            <w:r>
+              <w:t xml:space="preserve">1.5</w:t>
+            </w:r>
+          </w:p>
+        </w:tc>
+      </w:tr>
+    </w:tbl>
+    <w:p>
+      <w:r>
+        <w:t xml:space="preserve">Table 3. Odds of treatment from risk of either mosquito exposure or malaria risk.</w:t>
+      </w:r>
+    </w:p>
+    <w:tbl>
+      <w:tblPr>
+        <w:tblStyle w:val="TableNormal"/>
+      </w:tblPr>
+      <w:tblGrid>
+        <w:gridCol w:w="533"/>
+        <w:gridCol w:w="913"/>
+        <w:gridCol w:w="837"/>
+        <w:gridCol w:w="990"/>
+        <w:gridCol w:w="990"/>
+        <w:gridCol w:w="1218"/>
+        <w:gridCol w:w="1218"/>
+        <w:gridCol w:w="1218"/>
+      </w:tblGrid>
+      <w:tr>
+        <w:tc>
+          <w:tcPr>
+            <w:tcBorders>
+              <w:bottom w:val="single"/>
+            </w:tcBorders>
+            <w:vAlign w:val="bottom"/>
+          </w:tcPr>
+          <w:p>
+            <w:pPr>
+              <w:pStyle w:val="Compact"/>
+              <w:jc w:val="center"/>
+            </w:pPr>
+            <w:r>
+              <w:t xml:space="preserve">Site</w:t>
+            </w:r>
+          </w:p>
+        </w:tc>
+        <w:tc>
+          <w:tcPr>
+            <w:tcBorders>
+              <w:bottom w:val="single"/>
+            </w:tcBorders>
+            <w:vAlign w:val="bottom"/>
+          </w:tcPr>
+          <w:p>
+            <w:pPr>
+              <w:pStyle w:val="Compact"/>
+              <w:jc w:val="center"/>
+            </w:pPr>
+            <w:r>
+              <w:t xml:space="preserve">Treatment</w:t>
+            </w:r>
+          </w:p>
+        </w:tc>
+        <w:tc>
+          <w:tcPr>
+            <w:tcBorders>
+              <w:bottom w:val="single"/>
+            </w:tcBorders>
+            <w:vAlign w:val="bottom"/>
+          </w:tcPr>
+          <w:p>
+            <w:pPr>
+              <w:pStyle w:val="Compact"/>
+              <w:jc w:val="center"/>
+            </w:pPr>
+            <w:r>
+              <w:t xml:space="preserve">Age Risk</w:t>
+            </w:r>
+          </w:p>
+        </w:tc>
+        <w:tc>
+          <w:tcPr>
+            <w:tcBorders>
+              <w:bottom w:val="single"/>
+            </w:tcBorders>
+            <w:vAlign w:val="bottom"/>
+          </w:tcPr>
+          <w:p>
+            <w:pPr>
+              <w:pStyle w:val="Compact"/>
+              <w:jc w:val="center"/>
+            </w:pPr>
+            <w:r>
+              <w:t xml:space="preserve">Age Risk</w:t>
+            </w:r>
+          </w:p>
+        </w:tc>
+        <w:tc>
+          <w:tcPr>
+            <w:tcBorders>
+              <w:bottom w:val="single"/>
+            </w:tcBorders>
+            <w:vAlign w:val="bottom"/>
+          </w:tcPr>
+          <w:p>
+            <w:pPr>
+              <w:pStyle w:val="Compact"/>
+              <w:jc w:val="center"/>
+            </w:pPr>
+            <w:r>
+              <w:t xml:space="preserve">Age Risk</w:t>
+            </w:r>
+          </w:p>
+        </w:tc>
+        <w:tc>
+          <w:tcPr>
+            <w:tcBorders>
+              <w:bottom w:val="single"/>
+            </w:tcBorders>
+            <w:vAlign w:val="bottom"/>
+          </w:tcPr>
+          <w:p>
+            <w:pPr>
+              <w:pStyle w:val="Compact"/>
+              <w:jc w:val="center"/>
+            </w:pPr>
+            <w:r>
+              <w:t xml:space="preserve">Mosquito Risk</w:t>
+            </w:r>
+          </w:p>
+        </w:tc>
+        <w:tc>
+          <w:tcPr>
+            <w:tcBorders>
+              <w:bottom w:val="single"/>
+            </w:tcBorders>
+            <w:vAlign w:val="bottom"/>
+          </w:tcPr>
+          <w:p>
+            <w:pPr>
+              <w:pStyle w:val="Compact"/>
+              <w:jc w:val="center"/>
+            </w:pPr>
+            <w:r>
+              <w:t xml:space="preserve">Mosquito Risk</w:t>
+            </w:r>
+          </w:p>
+        </w:tc>
+        <w:tc>
+          <w:tcPr>
+            <w:tcBorders>
+              <w:bottom w:val="single"/>
+            </w:tcBorders>
+            <w:vAlign w:val="bottom"/>
+          </w:tcPr>
+          <w:p>
+            <w:pPr>
+              <w:pStyle w:val="Compact"/>
+              <w:jc w:val="center"/>
+            </w:pPr>
+            <w:r>
+              <w:t xml:space="preserve">Mosquito Risk</w:t>
+            </w:r>
+          </w:p>
+        </w:tc>
+      </w:tr>
+      <w:tr>
+        <w:tc>
+          <w:p/>
+        </w:tc>
+        <w:tc>
+          <w:p/>
+        </w:tc>
+        <w:tc>
+          <w:p>
+            <w:pPr>
+              <w:pStyle w:val="Compact"/>
+              <w:jc w:val="center"/>
+            </w:pPr>
+            <w:r>
+              <w:t xml:space="preserve">OR</w:t>
+            </w:r>
+          </w:p>
+        </w:tc>
+        <w:tc>
+          <w:p>
+            <w:pPr>
+              <w:pStyle w:val="Compact"/>
+              <w:jc w:val="center"/>
+            </w:pPr>
+            <w:r>
+              <w:t xml:space="preserve">Lower 95% CI</w:t>
+            </w:r>
+          </w:p>
+        </w:tc>
+        <w:tc>
+          <w:p>
+            <w:pPr>
+              <w:pStyle w:val="Compact"/>
+              <w:jc w:val="center"/>
+            </w:pPr>
+            <w:r>
+              <w:t xml:space="preserve">Upper 95% CI</w:t>
+            </w:r>
+          </w:p>
+        </w:tc>
+        <w:tc>
+          <w:p>
+            <w:pPr>
+              <w:pStyle w:val="Compact"/>
+              <w:jc w:val="center"/>
+            </w:pPr>
+            <w:r>
+              <w:t xml:space="preserve">OR</w:t>
+            </w:r>
+          </w:p>
+        </w:tc>
+        <w:tc>
+          <w:p>
+            <w:pPr>
+              <w:pStyle w:val="Compact"/>
+              <w:jc w:val="center"/>
+            </w:pPr>
+            <w:r>
+              <w:t xml:space="preserve">Lower 95% CI</w:t>
+            </w:r>
+          </w:p>
+        </w:tc>
+        <w:tc>
+          <w:p>
+            <w:pPr>
+              <w:pStyle w:val="Compact"/>
+              <w:jc w:val="center"/>
+            </w:pPr>
+            <w:r>
+              <w:t xml:space="preserve">Upper 95% CI</w:t>
+            </w:r>
+          </w:p>
+        </w:tc>
+      </w:tr>
+      <w:tr>
+        <w:tc>
+          <w:p>
+            <w:pPr>
+              <w:pStyle w:val="Compact"/>
+              <w:jc w:val="center"/>
+            </w:pPr>
+            <w:r>
+              <w:t xml:space="preserve">High</w:t>
+            </w:r>
+          </w:p>
+        </w:tc>
+        <w:tc>
+          <w:p>
+            <w:pPr>
+              <w:pStyle w:val="Compact"/>
+              <w:jc w:val="center"/>
+            </w:pPr>
+            <w:r>
+              <w:t xml:space="preserve">Net</w:t>
+            </w:r>
+          </w:p>
+        </w:tc>
+        <w:tc>
+          <w:p>
+            <w:pPr>
+              <w:pStyle w:val="Compact"/>
+              <w:jc w:val="center"/>
+            </w:pPr>
+            <w:r>
+              <w:t xml:space="preserve">1.27</w:t>
+            </w:r>
+          </w:p>
+        </w:tc>
+        <w:tc>
+          <w:p>
+            <w:pPr>
+              <w:pStyle w:val="Compact"/>
+              <w:jc w:val="center"/>
+            </w:pPr>
+            <w:r>
+              <w:t xml:space="preserve">1.18</w:t>
+            </w:r>
+          </w:p>
+        </w:tc>
+        <w:tc>
+          <w:p>
+            <w:pPr>
+              <w:pStyle w:val="Compact"/>
+              <w:jc w:val="center"/>
+            </w:pPr>
+            <w:r>
+              <w:t xml:space="preserve">1.36</w:t>
+            </w:r>
+          </w:p>
+        </w:tc>
+        <w:tc>
+          <w:p>
+            <w:pPr>
+              <w:pStyle w:val="Compact"/>
+              <w:jc w:val="center"/>
+            </w:pPr>
+            <w:r>
+              <w:t xml:space="preserve">1.01</w:t>
+            </w:r>
+          </w:p>
+        </w:tc>
+        <w:tc>
+          <w:p>
+            <w:pPr>
+              <w:pStyle w:val="Compact"/>
+              <w:jc w:val="center"/>
+            </w:pPr>
+            <w:r>
+              <w:t xml:space="preserve">0.93</w:t>
+            </w:r>
+          </w:p>
+        </w:tc>
+        <w:tc>
+          <w:p>
+            <w:pPr>
+              <w:pStyle w:val="Compact"/>
+              <w:jc w:val="center"/>
+            </w:pPr>
+            <w:r>
+              <w:t xml:space="preserve">1.1</w:t>
+            </w:r>
+          </w:p>
+        </w:tc>
+      </w:tr>
+      <w:tr>
+        <w:tc>
+          <w:p/>
+        </w:tc>
+        <w:tc>
+          <w:p>
+            <w:pPr>
+              <w:pStyle w:val="Compact"/>
+              <w:jc w:val="center"/>
+            </w:pPr>
+            <w:r>
+              <w:t xml:space="preserve">Spray</w:t>
+            </w:r>
+          </w:p>
+        </w:tc>
+        <w:tc>
+          <w:p>
+            <w:pPr>
+              <w:pStyle w:val="Compact"/>
+              <w:jc w:val="center"/>
+            </w:pPr>
+            <w:r>
+              <w:t xml:space="preserve">1.11</w:t>
+            </w:r>
+          </w:p>
+        </w:tc>
+        <w:tc>
+          <w:p>
+            <w:pPr>
+              <w:pStyle w:val="Compact"/>
+              <w:jc w:val="center"/>
+            </w:pPr>
+            <w:r>
+              <w:t xml:space="preserve">0.99</w:t>
+            </w:r>
+          </w:p>
+        </w:tc>
+        <w:tc>
+          <w:p>
+            <w:pPr>
+              <w:pStyle w:val="Compact"/>
+              <w:jc w:val="center"/>
+            </w:pPr>
+            <w:r>
+              <w:t xml:space="preserve">1.25</w:t>
+            </w:r>
+          </w:p>
+        </w:tc>
+        <w:tc>
+          <w:p>
+            <w:pPr>
+              <w:pStyle w:val="Compact"/>
+              <w:jc w:val="center"/>
+            </w:pPr>
+            <w:r>
+              <w:t xml:space="preserve">1.32</w:t>
+            </w:r>
+          </w:p>
+        </w:tc>
+        <w:tc>
+          <w:p>
+            <w:pPr>
+              <w:pStyle w:val="Compact"/>
+              <w:jc w:val="center"/>
+            </w:pPr>
+            <w:r>
+              <w:t xml:space="preserve">1.14</w:t>
+            </w:r>
+          </w:p>
+        </w:tc>
+        <w:tc>
+          <w:p>
+            <w:pPr>
+              <w:pStyle w:val="Compact"/>
+              <w:jc w:val="center"/>
+            </w:pPr>
+            <w:r>
+              <w:t xml:space="preserve">1.53</w:t>
+            </w:r>
+          </w:p>
+        </w:tc>
+      </w:tr>
+      <w:tr>
+        <w:tc>
+          <w:p>
+            <w:pPr>
+              <w:pStyle w:val="Compact"/>
+              <w:jc w:val="center"/>
+            </w:pPr>
+            <w:r>
+              <w:t xml:space="preserve">Low</w:t>
+            </w:r>
+          </w:p>
+        </w:tc>
+        <w:tc>
+          <w:p>
+            <w:pPr>
+              <w:pStyle w:val="Compact"/>
+              <w:jc w:val="center"/>
+            </w:pPr>
+            <w:r>
+              <w:t xml:space="preserve">Net</w:t>
+            </w:r>
+          </w:p>
+        </w:tc>
+        <w:tc>
+          <w:p>
+            <w:pPr>
+              <w:pStyle w:val="Compact"/>
+              <w:jc w:val="center"/>
+            </w:pPr>
+            <w:r>
+              <w:t xml:space="preserve">1.05</w:t>
+            </w:r>
+          </w:p>
+        </w:tc>
+        <w:tc>
+          <w:p>
+            <w:pPr>
+              <w:pStyle w:val="Compact"/>
+              <w:jc w:val="center"/>
+            </w:pPr>
+            <w:r>
+              <w:t xml:space="preserve">0.8</w:t>
+            </w:r>
+          </w:p>
+        </w:tc>
+        <w:tc>
+          <w:p>
+            <w:pPr>
+              <w:pStyle w:val="Compact"/>
+              <w:jc w:val="center"/>
+            </w:pPr>
+            <w:r>
+              <w:t xml:space="preserve">1.38</w:t>
+            </w:r>
+          </w:p>
+        </w:tc>
+        <w:tc>
+          <w:p>
+            <w:pPr>
+              <w:pStyle w:val="Compact"/>
+              <w:jc w:val="center"/>
+            </w:pPr>
+            <w:r>
+              <w:t xml:space="preserve">0.58</w:t>
+            </w:r>
+          </w:p>
+        </w:tc>
+        <w:tc>
+          <w:p>
+            <w:pPr>
+              <w:pStyle w:val="Compact"/>
+              <w:jc w:val="center"/>
+            </w:pPr>
+            <w:r>
+              <w:t xml:space="preserve">0.31</w:t>
+            </w:r>
+          </w:p>
+        </w:tc>
+        <w:tc>
+          <w:p>
+            <w:pPr>
+              <w:pStyle w:val="Compact"/>
+              <w:jc w:val="center"/>
+            </w:pPr>
+            <w:r>
+              <w:t xml:space="preserve">1.1</w:t>
+            </w:r>
+          </w:p>
+        </w:tc>
+      </w:tr>
+      <w:tr>
+        <w:tc>
+          <w:p/>
+        </w:tc>
+        <w:tc>
+          <w:p>
+            <w:pPr>
+              <w:pStyle w:val="Compact"/>
+              <w:jc w:val="center"/>
+            </w:pPr>
+            <w:r>
+              <w:t xml:space="preserve">Spray</w:t>
+            </w:r>
+          </w:p>
+        </w:tc>
+        <w:tc>
+          <w:p>
+            <w:pPr>
+              <w:pStyle w:val="Compact"/>
+              <w:jc w:val="center"/>
+            </w:pPr>
+            <w:r>
+              <w:t xml:space="preserve">1.22</w:t>
+            </w:r>
+          </w:p>
+        </w:tc>
+        <w:tc>
+          <w:p>
+            <w:pPr>
+              <w:pStyle w:val="Compact"/>
+              <w:jc w:val="center"/>
+            </w:pPr>
+            <w:r>
+              <w:t xml:space="preserve">0.73</w:t>
+            </w:r>
+          </w:p>
+        </w:tc>
+        <w:tc>
+          <w:p>
+            <w:pPr>
+              <w:pStyle w:val="Compact"/>
+              <w:jc w:val="center"/>
+            </w:pPr>
+            <w:r>
+              <w:t xml:space="preserve">2.05</w:t>
+            </w:r>
+          </w:p>
+        </w:tc>
+        <w:tc>
+          <w:p>
+            <w:pPr>
+              <w:pStyle w:val="Compact"/>
+              <w:jc w:val="center"/>
+            </w:pPr>
+            <w:r>
+              <w:t xml:space="preserve">0.34</w:t>
+            </w:r>
+          </w:p>
+        </w:tc>
+        <w:tc>
+          <w:p>
+            <w:pPr>
+              <w:pStyle w:val="Compact"/>
+              <w:jc w:val="center"/>
+            </w:pPr>
+            <w:r>
+              <w:t xml:space="preserve">0.15</w:t>
+            </w:r>
+          </w:p>
+        </w:tc>
+        <w:tc>
+          <w:p>
+            <w:pPr>
+              <w:pStyle w:val="Compact"/>
+              <w:jc w:val="center"/>
+            </w:pPr>
+            <w:r>
+              <w:t xml:space="preserve">0.79</w:t>
+            </w:r>
+          </w:p>
+        </w:tc>
+      </w:tr>
+    </w:tbl>
+    <w:p>
+      <w:r>
+        <w:drawing>
+          <wp:inline>
+            <wp:extent cx="6464300" cy="6464300"/>
+            <wp:effectExtent b="0" l="0" r="0" t="0"/>
+            <wp:docPr descr="" id="1" name="Picture"/>
+            <a:graphic>
+              <a:graphicData uri="http://schemas.openxmlformats.org/drawingml/2006/picture">
+                <pic:pic>
+                  <pic:nvPicPr>
+                    <pic:cNvPr descr="./Project_report_files/figure-docx/plotCombrisk_sens1.png" id="0" name="Picture"/>
+                    <pic:cNvPicPr>
+                      <a:picLocks noChangeArrowheads="1" noChangeAspect="1"/>
+                    </pic:cNvPicPr>
+                  </pic:nvPicPr>
+                  <pic:blipFill>
+                    <a:blip r:embed="rId38"/>
+                    <a:stretch>
+                      <a:fillRect/>
+                    </a:stretch>
+                  </pic:blipFill>
+                  <pic:spPr bwMode="auto">
+                    <a:xfrm>
+                      <a:off x="0" y="0"/>
+                      <a:ext cx="6464300" cy="6464300"/>
+                    </a:xfrm>
+                    <a:prstGeom prst="rect">
+                      <a:avLst/>
+                    </a:prstGeom>
+                    <a:noFill/>
+                    <a:ln w="9525">
+                      <a:noFill/>
+                      <a:headEnd/>
+                      <a:tailEnd/>
+                    </a:ln>
+                  </pic:spPr>
+                </pic:pic>
+              </a:graphicData>
+            </a:graphic>
+          </wp:inline>
+        </w:drawing>
+      </w:r>
+      <w:r>
+        <w:t xml:space="preserve"> </w:t>
+      </w:r>
+      <w:r>
+        <w:drawing>
+          <wp:inline>
+            <wp:extent cx="6464300" cy="6464300"/>
+            <wp:effectExtent b="0" l="0" r="0" t="0"/>
+            <wp:docPr descr="" id="1" name="Picture"/>
+            <a:graphic>
+              <a:graphicData uri="http://schemas.openxmlformats.org/drawingml/2006/picture">
+                <pic:pic>
+                  <pic:nvPicPr>
+                    <pic:cNvPr descr="./Project_report_files/figure-docx/plotCombrisk_sens2.png" id="0" name="Picture"/>
+                    <pic:cNvPicPr>
+                      <a:picLocks noChangeArrowheads="1" noChangeAspect="1"/>
+                    </pic:cNvPicPr>
+                  </pic:nvPicPr>
+                  <pic:blipFill>
+                    <a:blip r:embed="rId39"/>
+                    <a:stretch>
+                      <a:fillRect/>
+                    </a:stretch>
+                  </pic:blipFill>
+                  <pic:spPr bwMode="auto">
+                    <a:xfrm>
+                      <a:off x="0" y="0"/>
+                      <a:ext cx="6464300" cy="6464300"/>
+                    </a:xfrm>
+                    <a:prstGeom prst="rect">
+                      <a:avLst/>
+                    </a:prstGeom>
+                    <a:noFill/>
+                    <a:ln w="9525">
+                      <a:noFill/>
+                      <a:headEnd/>
+                      <a:tailEnd/>
+                    </a:ln>
+                  </pic:spPr>
+                </pic:pic>
+              </a:graphicData>
+            </a:graphic>
+          </wp:inline>
+        </w:drawing>
+      </w:r>
+    </w:p>
+    <w:p>
+      <w:r>
+        <w:t xml:space="preserve">Table 4. Comparison of restricted TWI results with general TWI results.</w:t>
+      </w:r>
+    </w:p>
+    <w:tbl>
+      <w:tblPr>
+        <w:tblStyle w:val="TableNormal"/>
+      </w:tblPr>
+      <w:tblGrid>
+        <w:gridCol w:w="622"/>
+        <w:gridCol w:w="1067"/>
+        <w:gridCol w:w="444"/>
+        <w:gridCol w:w="1334"/>
+        <w:gridCol w:w="1334"/>
+        <w:gridCol w:w="444"/>
+        <w:gridCol w:w="1334"/>
+        <w:gridCol w:w="1334"/>
+      </w:tblGrid>
+      <w:tr>
+        <w:tc>
+          <w:tcPr>
+            <w:tcBorders>
+              <w:bottom w:val="single"/>
+            </w:tcBorders>
+            <w:vAlign w:val="bottom"/>
+          </w:tcPr>
+          <w:p>
+            <w:pPr>
+              <w:pStyle w:val="Compact"/>
+              <w:jc w:val="center"/>
+            </w:pPr>
+            <w:r>
+              <w:t xml:space="preserve">Site</w:t>
+            </w:r>
+          </w:p>
+        </w:tc>
+        <w:tc>
+          <w:tcPr>
+            <w:tcBorders>
+              <w:bottom w:val="single"/>
+            </w:tcBorders>
+            <w:vAlign w:val="bottom"/>
+          </w:tcPr>
+          <w:p>
+            <w:pPr>
+              <w:pStyle w:val="Compact"/>
+              <w:jc w:val="center"/>
+            </w:pPr>
+            <w:r>
+              <w:t xml:space="preserve">Treatment</w:t>
+            </w:r>
+          </w:p>
+        </w:tc>
+        <w:tc>
+          <w:tcPr>
+            <w:tcBorders>
+              <w:bottom w:val="single"/>
+            </w:tcBorders>
+            <w:vAlign w:val="bottom"/>
+          </w:tcPr>
+          <w:p>
+            <w:pPr>
+              <w:pStyle w:val="Compact"/>
+              <w:jc w:val="center"/>
+            </w:pPr>
+            <w:r>
+              <w:t xml:space="preserve">OR</w:t>
+            </w:r>
+          </w:p>
+        </w:tc>
+        <w:tc>
+          <w:tcPr>
+            <w:tcBorders>
+              <w:bottom w:val="single"/>
+            </w:tcBorders>
+            <w:vAlign w:val="bottom"/>
+          </w:tcPr>
+          <w:p>
+            <w:pPr>
+              <w:pStyle w:val="Compact"/>
+              <w:jc w:val="center"/>
+            </w:pPr>
+            <w:r>
+              <w:t xml:space="preserve">Lower 95% CI</w:t>
+            </w:r>
+          </w:p>
+        </w:tc>
+        <w:tc>
+          <w:tcPr>
+            <w:tcBorders>
+              <w:bottom w:val="single"/>
+            </w:tcBorders>
+            <w:vAlign w:val="bottom"/>
+          </w:tcPr>
+          <w:p>
+            <w:pPr>
+              <w:pStyle w:val="Compact"/>
+              <w:jc w:val="center"/>
+            </w:pPr>
+            <w:r>
+              <w:t xml:space="preserve">Upper 95% CI</w:t>
+            </w:r>
+          </w:p>
+        </w:tc>
+        <w:tc>
+          <w:tcPr>
+            <w:tcBorders>
+              <w:bottom w:val="single"/>
+            </w:tcBorders>
+            <w:vAlign w:val="bottom"/>
+          </w:tcPr>
+          <w:p>
+            <w:pPr>
+              <w:pStyle w:val="Compact"/>
+              <w:jc w:val="center"/>
+            </w:pPr>
+            <w:r>
+              <w:t xml:space="preserve">OR</w:t>
+            </w:r>
+          </w:p>
+        </w:tc>
+        <w:tc>
+          <w:tcPr>
+            <w:tcBorders>
+              <w:bottom w:val="single"/>
+            </w:tcBorders>
+            <w:vAlign w:val="bottom"/>
+          </w:tcPr>
+          <w:p>
+            <w:pPr>
+              <w:pStyle w:val="Compact"/>
+              <w:jc w:val="center"/>
+            </w:pPr>
+            <w:r>
+              <w:t xml:space="preserve">Lower 95% CI</w:t>
+            </w:r>
+          </w:p>
+        </w:tc>
+        <w:tc>
+          <w:tcPr>
+            <w:tcBorders>
+              <w:bottom w:val="single"/>
+            </w:tcBorders>
+            <w:vAlign w:val="bottom"/>
+          </w:tcPr>
+          <w:p>
+            <w:pPr>
+              <w:pStyle w:val="Compact"/>
+              <w:jc w:val="center"/>
+            </w:pPr>
+            <w:r>
+              <w:t xml:space="preserve">Upper 95% CI</w:t>
+            </w:r>
+          </w:p>
+        </w:tc>
+      </w:tr>
+      <w:tr>
+        <w:tc>
+          <w:p>
+            <w:pPr>
+              <w:pStyle w:val="Compact"/>
+              <w:jc w:val="center"/>
+            </w:pPr>
+            <w:r>
+              <w:t xml:space="preserve">High</w:t>
+            </w:r>
+          </w:p>
+        </w:tc>
+        <w:tc>
+          <w:p>
+            <w:pPr>
+              <w:pStyle w:val="Compact"/>
+              <w:jc w:val="center"/>
+            </w:pPr>
+            <w:r>
+              <w:t xml:space="preserve">Net</w:t>
+            </w:r>
+          </w:p>
+        </w:tc>
+        <w:tc>
+          <w:p>
+            <w:pPr>
+              <w:pStyle w:val="Compact"/>
+              <w:jc w:val="center"/>
+            </w:pPr>
+            <w:r>
+              <w:t xml:space="preserve">1.27</w:t>
+            </w:r>
+          </w:p>
+        </w:tc>
+        <w:tc>
+          <w:p>
+            <w:pPr>
+              <w:pStyle w:val="Compact"/>
+              <w:jc w:val="center"/>
+            </w:pPr>
+            <w:r>
+              <w:t xml:space="preserve">1.18</w:t>
+            </w:r>
+          </w:p>
+        </w:tc>
+        <w:tc>
+          <w:p>
+            <w:pPr>
+              <w:pStyle w:val="Compact"/>
+              <w:jc w:val="center"/>
+            </w:pPr>
+            <w:r>
+              <w:t xml:space="preserve">1.35</w:t>
+            </w:r>
+          </w:p>
+        </w:tc>
+        <w:tc>
+          <w:p>
+            <w:pPr>
+              <w:pStyle w:val="Compact"/>
+              <w:jc w:val="center"/>
+            </w:pPr>
+            <w:r>
+              <w:t xml:space="preserve">1.34</w:t>
+            </w:r>
+          </w:p>
+        </w:tc>
+        <w:tc>
+          <w:p>
+            <w:pPr>
+              <w:pStyle w:val="Compact"/>
+              <w:jc w:val="center"/>
+            </w:pPr>
+            <w:r>
+              <w:t xml:space="preserve">1.22</w:t>
+            </w:r>
+          </w:p>
+        </w:tc>
+        <w:tc>
+          <w:p>
+            <w:pPr>
+              <w:pStyle w:val="Compact"/>
+              <w:jc w:val="center"/>
+            </w:pPr>
+            <w:r>
+              <w:t xml:space="preserve">1.48</w:t>
+            </w:r>
+          </w:p>
+        </w:tc>
+      </w:tr>
+      <w:tr>
+        <w:tc>
+          <w:p/>
+        </w:tc>
+        <w:tc>
+          <w:p>
+            <w:pPr>
+              <w:pStyle w:val="Compact"/>
+              <w:jc w:val="center"/>
+            </w:pPr>
+            <w:r>
+              <w:t xml:space="preserve">Spray</w:t>
+            </w:r>
+          </w:p>
+        </w:tc>
+        <w:tc>
+          <w:p>
+            <w:pPr>
+              <w:pStyle w:val="Compact"/>
+              <w:jc w:val="center"/>
+            </w:pPr>
+            <w:r>
+              <w:t xml:space="preserve">1.15</w:t>
+            </w:r>
+          </w:p>
+        </w:tc>
+        <w:tc>
+          <w:p>
+            <w:pPr>
+              <w:pStyle w:val="Compact"/>
+              <w:jc w:val="center"/>
+            </w:pPr>
+            <w:r>
+              <w:t xml:space="preserve">1.03</w:t>
+            </w:r>
+          </w:p>
+        </w:tc>
+        <w:tc>
+          <w:p>
+            <w:pPr>
+              <w:pStyle w:val="Compact"/>
+              <w:jc w:val="center"/>
+            </w:pPr>
+            <w:r>
+              <w:t xml:space="preserve">1.29</w:t>
+            </w:r>
+          </w:p>
+        </w:tc>
+        <w:tc>
+          <w:p>
+            <w:pPr>
+              <w:pStyle w:val="Compact"/>
+              <w:jc w:val="center"/>
+            </w:pPr>
+            <w:r>
+              <w:t xml:space="preserve">1.33</w:t>
+            </w:r>
+          </w:p>
+        </w:tc>
+        <w:tc>
+          <w:p>
+            <w:pPr>
+              <w:pStyle w:val="Compact"/>
+              <w:jc w:val="center"/>
+            </w:pPr>
+            <w:r>
+              <w:t xml:space="preserve">1.12</w:t>
+            </w:r>
+          </w:p>
+        </w:tc>
+        <w:tc>
+          <w:p>
+            <w:pPr>
+              <w:pStyle w:val="Compact"/>
+              <w:jc w:val="center"/>
+            </w:pPr>
+            <w:r>
+              <w:t xml:space="preserve">1.57</w:t>
+            </w:r>
+          </w:p>
+        </w:tc>
+      </w:tr>
+      <w:tr>
+        <w:tc>
+          <w:p>
+            <w:pPr>
+              <w:pStyle w:val="Compact"/>
+              <w:jc w:val="center"/>
+            </w:pPr>
+            <w:r>
+              <w:t xml:space="preserve">Low</w:t>
+            </w:r>
+          </w:p>
+        </w:tc>
+        <w:tc>
+          <w:p>
+            <w:pPr>
+              <w:pStyle w:val="Compact"/>
+              <w:jc w:val="center"/>
+            </w:pPr>
+            <w:r>
+              <w:t xml:space="preserve">Net</w:t>
+            </w:r>
+          </w:p>
+        </w:tc>
+        <w:tc>
+          <w:p>
+            <w:pPr>
+              <w:pStyle w:val="Compact"/>
+              <w:jc w:val="center"/>
+            </w:pPr>
+            <w:r>
+              <w:t xml:space="preserve">0.95</w:t>
+            </w:r>
+          </w:p>
+        </w:tc>
+        <w:tc>
+          <w:p>
+            <w:pPr>
+              <w:pStyle w:val="Compact"/>
+              <w:jc w:val="center"/>
+            </w:pPr>
+            <w:r>
+              <w:t xml:space="preserve">0.73</w:t>
+            </w:r>
+          </w:p>
+        </w:tc>
+        <w:tc>
+          <w:p>
+            <w:pPr>
+              <w:pStyle w:val="Compact"/>
+              <w:jc w:val="center"/>
+            </w:pPr>
+            <w:r>
+              <w:t xml:space="preserve">1.24</w:t>
+            </w:r>
+          </w:p>
+        </w:tc>
+        <w:tc>
+          <w:p>
+            <w:pPr>
+              <w:pStyle w:val="Compact"/>
+              <w:jc w:val="center"/>
+            </w:pPr>
+            <w:r>
+              <w:t xml:space="preserve">1.07</w:t>
+            </w:r>
+          </w:p>
+        </w:tc>
+        <w:tc>
+          <w:p>
+            <w:pPr>
+              <w:pStyle w:val="Compact"/>
+              <w:jc w:val="center"/>
+            </w:pPr>
+            <w:r>
+              <w:t xml:space="preserve">0.69</w:t>
+            </w:r>
+          </w:p>
+        </w:tc>
+        <w:tc>
+          <w:p>
+            <w:pPr>
+              <w:pStyle w:val="Compact"/>
+              <w:jc w:val="center"/>
+            </w:pPr>
+            <w:r>
+              <w:t xml:space="preserve">1.64</w:t>
+            </w:r>
+          </w:p>
+        </w:tc>
+      </w:tr>
+      <w:tr>
+        <w:tc>
+          <w:p/>
+        </w:tc>
+        <w:tc>
+          <w:p>
+            <w:pPr>
+              <w:pStyle w:val="Compact"/>
+              <w:jc w:val="center"/>
+            </w:pPr>
+            <w:r>
+              <w:t xml:space="preserve">Spray</w:t>
+            </w:r>
+          </w:p>
+        </w:tc>
+        <w:tc>
+          <w:p>
+            <w:pPr>
+              <w:pStyle w:val="Compact"/>
+              <w:jc w:val="center"/>
+            </w:pPr>
+            <w:r>
+              <w:t xml:space="preserve">0.98</w:t>
+            </w:r>
+          </w:p>
+        </w:tc>
+        <w:tc>
+          <w:p>
+            <w:pPr>
+              <w:pStyle w:val="Compact"/>
+              <w:jc w:val="center"/>
+            </w:pPr>
+            <w:r>
+              <w:t xml:space="preserve">0.64</w:t>
+            </w:r>
+          </w:p>
+        </w:tc>
+        <w:tc>
+          <w:p>
+            <w:pPr>
+              <w:pStyle w:val="Compact"/>
+              <w:jc w:val="center"/>
+            </w:pPr>
+            <w:r>
+              <w:t xml:space="preserve">1.5</w:t>
+            </w:r>
+          </w:p>
+        </w:tc>
+        <w:tc>
+          <w:p>
+            <w:pPr>
+              <w:pStyle w:val="Compact"/>
+              <w:jc w:val="center"/>
+            </w:pPr>
+            <w:r>
+              <w:t xml:space="preserve">1.31</w:t>
+            </w:r>
+          </w:p>
+        </w:tc>
+        <w:tc>
+          <w:p>
+            <w:pPr>
+              <w:pStyle w:val="Compact"/>
+              <w:jc w:val="center"/>
+            </w:pPr>
+            <w:r>
+              <w:t xml:space="preserve">0.63</w:t>
+            </w:r>
+          </w:p>
+        </w:tc>
+        <w:tc>
+          <w:p>
+            <w:pPr>
+              <w:pStyle w:val="Compact"/>
+              <w:jc w:val="center"/>
+            </w:pPr>
+            <w:r>
+              <w:t xml:space="preserve">2.7</w:t>
+            </w:r>
+          </w:p>
+        </w:tc>
+      </w:tr>
+    </w:tbl>
+    <w:p>
+      <w:r>
+        <w:t xml:space="preserve">Table 5. Comparison of the odds of receiving a treatment based on health risk due to age with and without the inclusion of elderly household members.</w:t>
+      </w:r>
+    </w:p>
+    <w:tbl>
+      <w:tblPr>
+        <w:tblStyle w:val="TableNormal"/>
+      </w:tblPr>
+      <w:tblGrid>
+        <w:gridCol w:w="407"/>
+        <w:gridCol w:w="698"/>
+        <w:gridCol w:w="1339"/>
+        <w:gridCol w:w="1339"/>
+        <w:gridCol w:w="1339"/>
+        <w:gridCol w:w="931"/>
+        <w:gridCol w:w="931"/>
+        <w:gridCol w:w="931"/>
+      </w:tblGrid>
+      <w:tr>
+        <w:tc>
+          <w:tcPr>
+            <w:tcBorders>
+              <w:bottom w:val="single"/>
+            </w:tcBorders>
+            <w:vAlign w:val="bottom"/>
+          </w:tcPr>
+          <w:p>
+            <w:pPr>
+              <w:pStyle w:val="Compact"/>
+              <w:jc w:val="center"/>
+            </w:pPr>
+            <w:r>
+              <w:t xml:space="preserve">Site</w:t>
+            </w:r>
+          </w:p>
+        </w:tc>
+        <w:tc>
+          <w:tcPr>
+            <w:tcBorders>
+              <w:bottom w:val="single"/>
+            </w:tcBorders>
+            <w:vAlign w:val="bottom"/>
+          </w:tcPr>
+          <w:p>
+            <w:pPr>
+              <w:pStyle w:val="Compact"/>
+              <w:jc w:val="center"/>
+            </w:pPr>
+            <w:r>
+              <w:t xml:space="preserve">Treatment</w:t>
+            </w:r>
+          </w:p>
+        </w:tc>
+        <w:tc>
+          <w:tcPr>
+            <w:tcBorders>
+              <w:bottom w:val="single"/>
+            </w:tcBorders>
+            <w:vAlign w:val="bottom"/>
+          </w:tcPr>
+          <w:p>
+            <w:pPr>
+              <w:pStyle w:val="Compact"/>
+              <w:jc w:val="center"/>
+            </w:pPr>
+            <w:r>
+              <w:t xml:space="preserve">Age Risk (&lt;5 or &gt;65)</w:t>
+            </w:r>
+          </w:p>
+        </w:tc>
+        <w:tc>
+          <w:tcPr>
+            <w:tcBorders>
+              <w:bottom w:val="single"/>
+            </w:tcBorders>
+            <w:vAlign w:val="bottom"/>
+          </w:tcPr>
+          <w:p>
+            <w:pPr>
+              <w:pStyle w:val="Compact"/>
+              <w:jc w:val="center"/>
+            </w:pPr>
+            <w:r>
+              <w:t xml:space="preserve">Age Risk (&lt;5 or &gt;65)</w:t>
+            </w:r>
+          </w:p>
+        </w:tc>
+        <w:tc>
+          <w:tcPr>
+            <w:tcBorders>
+              <w:bottom w:val="single"/>
+            </w:tcBorders>
+            <w:vAlign w:val="bottom"/>
+          </w:tcPr>
+          <w:p>
+            <w:pPr>
+              <w:pStyle w:val="Compact"/>
+              <w:jc w:val="center"/>
+            </w:pPr>
+            <w:r>
+              <w:t xml:space="preserve">Age Risk (&lt;5 or &gt;65)</w:t>
+            </w:r>
+          </w:p>
+        </w:tc>
+        <w:tc>
+          <w:tcPr>
+            <w:tcBorders>
+              <w:bottom w:val="single"/>
+            </w:tcBorders>
+            <w:vAlign w:val="bottom"/>
+          </w:tcPr>
+          <w:p>
+            <w:pPr>
+              <w:pStyle w:val="Compact"/>
+              <w:jc w:val="center"/>
+            </w:pPr>
+            <w:r>
+              <w:t xml:space="preserve">Age Risk (&lt;5)</w:t>
+            </w:r>
+          </w:p>
+        </w:tc>
+        <w:tc>
+          <w:tcPr>
+            <w:tcBorders>
+              <w:bottom w:val="single"/>
+            </w:tcBorders>
+            <w:vAlign w:val="bottom"/>
+          </w:tcPr>
+          <w:p>
+            <w:pPr>
+              <w:pStyle w:val="Compact"/>
+              <w:jc w:val="center"/>
+            </w:pPr>
+            <w:r>
+              <w:t xml:space="preserve">Age Risk (&lt;5)</w:t>
+            </w:r>
+          </w:p>
+        </w:tc>
+        <w:tc>
+          <w:tcPr>
+            <w:tcBorders>
+              <w:bottom w:val="single"/>
+            </w:tcBorders>
+            <w:vAlign w:val="bottom"/>
+          </w:tcPr>
+          <w:p>
+            <w:pPr>
+              <w:pStyle w:val="Compact"/>
+              <w:jc w:val="center"/>
+            </w:pPr>
+            <w:r>
+              <w:t xml:space="preserve">Age Risk (&lt;5)</w:t>
+            </w:r>
+          </w:p>
+        </w:tc>
+      </w:tr>
+      <w:tr>
+        <w:tc>
+          <w:p/>
+        </w:tc>
+        <w:tc>
+          <w:p/>
+        </w:tc>
+        <w:tc>
+          <w:p>
+            <w:pPr>
+              <w:pStyle w:val="Compact"/>
+              <w:jc w:val="center"/>
+            </w:pPr>
+            <w:r>
+              <w:t xml:space="preserve">OR</w:t>
+            </w:r>
+          </w:p>
+        </w:tc>
+        <w:tc>
+          <w:p>
+            <w:pPr>
+              <w:pStyle w:val="Compact"/>
+              <w:jc w:val="center"/>
+            </w:pPr>
+            <w:r>
+              <w:t xml:space="preserve">Lower 95% CI</w:t>
+            </w:r>
+          </w:p>
+        </w:tc>
+        <w:tc>
+          <w:p>
+            <w:pPr>
+              <w:pStyle w:val="Compact"/>
+              <w:jc w:val="center"/>
+            </w:pPr>
+            <w:r>
+              <w:t xml:space="preserve">Upper 95% CI</w:t>
+            </w:r>
+          </w:p>
+        </w:tc>
+        <w:tc>
+          <w:p>
+            <w:pPr>
+              <w:pStyle w:val="Compact"/>
+              <w:jc w:val="center"/>
+            </w:pPr>
+            <w:r>
+              <w:t xml:space="preserve">OR</w:t>
+            </w:r>
+          </w:p>
+        </w:tc>
+        <w:tc>
+          <w:p>
+            <w:pPr>
+              <w:pStyle w:val="Compact"/>
+              <w:jc w:val="center"/>
+            </w:pPr>
+            <w:r>
+              <w:t xml:space="preserve">Lower 95% CI</w:t>
+            </w:r>
+          </w:p>
+        </w:tc>
+        <w:tc>
+          <w:p>
+            <w:pPr>
+              <w:pStyle w:val="Compact"/>
+              <w:jc w:val="center"/>
+            </w:pPr>
+            <w:r>
+              <w:t xml:space="preserve">Upper 95% CI</w:t>
+            </w:r>
+          </w:p>
+        </w:tc>
+      </w:tr>
+      <w:tr>
+        <w:tc>
+          <w:p>
+            <w:pPr>
+              <w:pStyle w:val="Compact"/>
+              <w:jc w:val="center"/>
+            </w:pPr>
+            <w:r>
+              <w:t xml:space="preserve">High</w:t>
+            </w:r>
+          </w:p>
+        </w:tc>
+        <w:tc>
+          <w:p>
+            <w:pPr>
+              <w:pStyle w:val="Compact"/>
+              <w:jc w:val="center"/>
+            </w:pPr>
+            <w:r>
+              <w:t xml:space="preserve">Net</w:t>
+            </w:r>
+          </w:p>
+        </w:tc>
+        <w:tc>
+          <w:p>
+            <w:pPr>
+              <w:pStyle w:val="Compact"/>
+              <w:jc w:val="center"/>
+            </w:pPr>
+            <w:r>
+              <w:t xml:space="preserve">1.27</w:t>
+            </w:r>
+          </w:p>
+        </w:tc>
+        <w:tc>
+          <w:p>
+            <w:pPr>
+              <w:pStyle w:val="Compact"/>
+              <w:jc w:val="center"/>
+            </w:pPr>
+            <w:r>
+              <w:t xml:space="preserve">1.18</w:t>
+            </w:r>
+          </w:p>
+        </w:tc>
+        <w:tc>
+          <w:p>
+            <w:pPr>
+              <w:pStyle w:val="Compact"/>
+              <w:jc w:val="center"/>
+            </w:pPr>
+            <w:r>
+              <w:t xml:space="preserve">1.36</w:t>
+            </w:r>
+          </w:p>
+        </w:tc>
+        <w:tc>
+          <w:p>
+            <w:pPr>
+              <w:pStyle w:val="Compact"/>
+              <w:jc w:val="center"/>
+            </w:pPr>
+            <w:r>
+              <w:t xml:space="preserve">1.36</w:t>
+            </w:r>
+          </w:p>
+        </w:tc>
+        <w:tc>
+          <w:p>
+            <w:pPr>
+              <w:pStyle w:val="Compact"/>
+              <w:jc w:val="center"/>
+            </w:pPr>
+            <w:r>
+              <w:t xml:space="preserve">1.27</w:t>
+            </w:r>
+          </w:p>
+        </w:tc>
+        <w:tc>
+          <w:p>
+            <w:pPr>
+              <w:pStyle w:val="Compact"/>
+              <w:jc w:val="center"/>
+            </w:pPr>
+            <w:r>
+              <w:t xml:space="preserve">1.45</w:t>
+            </w:r>
+          </w:p>
+        </w:tc>
+      </w:tr>
+      <w:tr>
+        <w:tc>
+          <w:p/>
+        </w:tc>
+        <w:tc>
+          <w:p>
+            <w:pPr>
+              <w:pStyle w:val="Compact"/>
+              <w:jc w:val="center"/>
+            </w:pPr>
+            <w:r>
+              <w:t xml:space="preserve">Spray</w:t>
+            </w:r>
+          </w:p>
+        </w:tc>
+        <w:tc>
+          <w:p>
+            <w:pPr>
+              <w:pStyle w:val="Compact"/>
+              <w:jc w:val="center"/>
+            </w:pPr>
+            <w:r>
+              <w:t xml:space="preserve">1.11</w:t>
+            </w:r>
+          </w:p>
+        </w:tc>
+        <w:tc>
+          <w:p>
+            <w:pPr>
+              <w:pStyle w:val="Compact"/>
+              <w:jc w:val="center"/>
+            </w:pPr>
+            <w:r>
+              <w:t xml:space="preserve">0.99</w:t>
+            </w:r>
+          </w:p>
+        </w:tc>
+        <w:tc>
+          <w:p>
+            <w:pPr>
+              <w:pStyle w:val="Compact"/>
+              <w:jc w:val="center"/>
+            </w:pPr>
+            <w:r>
+              <w:t xml:space="preserve">1.25</w:t>
+            </w:r>
+          </w:p>
+        </w:tc>
+        <w:tc>
+          <w:p>
+            <w:pPr>
+              <w:pStyle w:val="Compact"/>
+              <w:jc w:val="center"/>
+            </w:pPr>
+            <w:r>
+              <w:t xml:space="preserve">1.08</w:t>
+            </w:r>
+          </w:p>
+        </w:tc>
+        <w:tc>
+          <w:p>
+            <w:pPr>
+              <w:pStyle w:val="Compact"/>
+              <w:jc w:val="center"/>
+            </w:pPr>
+            <w:r>
+              <w:t xml:space="preserve">0.96</w:t>
+            </w:r>
+          </w:p>
+        </w:tc>
+        <w:tc>
+          <w:p>
+            <w:pPr>
+              <w:pStyle w:val="Compact"/>
+              <w:jc w:val="center"/>
+            </w:pPr>
+            <w:r>
+              <w:t xml:space="preserve">1.22</w:t>
+            </w:r>
+          </w:p>
+        </w:tc>
+      </w:tr>
+      <w:tr>
+        <w:tc>
+          <w:p>
+            <w:pPr>
+              <w:pStyle w:val="Compact"/>
+              <w:jc w:val="center"/>
+            </w:pPr>
+            <w:r>
+              <w:t xml:space="preserve">Low</w:t>
+            </w:r>
+          </w:p>
+        </w:tc>
+        <w:tc>
+          <w:p>
+            <w:pPr>
+              <w:pStyle w:val="Compact"/>
+              <w:jc w:val="center"/>
+            </w:pPr>
+            <w:r>
+              <w:t xml:space="preserve">Net</w:t>
+            </w:r>
+          </w:p>
+        </w:tc>
+        <w:tc>
+          <w:p>
+            <w:pPr>
+              <w:pStyle w:val="Compact"/>
+              <w:jc w:val="center"/>
+            </w:pPr>
+            <w:r>
+              <w:t xml:space="preserve">1.05</w:t>
+            </w:r>
+          </w:p>
+        </w:tc>
+        <w:tc>
+          <w:p>
+            <w:pPr>
+              <w:pStyle w:val="Compact"/>
+              <w:jc w:val="center"/>
+            </w:pPr>
+            <w:r>
+              <w:t xml:space="preserve">0.8</w:t>
+            </w:r>
+          </w:p>
+        </w:tc>
+        <w:tc>
+          <w:p>
+            <w:pPr>
+              <w:pStyle w:val="Compact"/>
+              <w:jc w:val="center"/>
+            </w:pPr>
+            <w:r>
+              <w:t xml:space="preserve">1.38</w:t>
+            </w:r>
+          </w:p>
+        </w:tc>
+        <w:tc>
+          <w:p>
+            <w:pPr>
+              <w:pStyle w:val="Compact"/>
+              <w:jc w:val="center"/>
+            </w:pPr>
+            <w:r>
+              <w:t xml:space="preserve">1.21</w:t>
+            </w:r>
+          </w:p>
+        </w:tc>
+        <w:tc>
+          <w:p>
+            <w:pPr>
+              <w:pStyle w:val="Compact"/>
+              <w:jc w:val="center"/>
+            </w:pPr>
+            <w:r>
+              <w:t xml:space="preserve">0.94</w:t>
+            </w:r>
+          </w:p>
+        </w:tc>
+        <w:tc>
+          <w:p>
+            <w:pPr>
+              <w:pStyle w:val="Compact"/>
+              <w:jc w:val="center"/>
+            </w:pPr>
+            <w:r>
+              <w:t xml:space="preserve">1.55</w:t>
+            </w:r>
+          </w:p>
+        </w:tc>
+      </w:tr>
+      <w:tr>
+        <w:tc>
+          <w:p/>
+        </w:tc>
+        <w:tc>
+          <w:p>
+            <w:pPr>
+              <w:pStyle w:val="Compact"/>
+              <w:jc w:val="center"/>
+            </w:pPr>
+            <w:r>
+              <w:t xml:space="preserve">Spray</w:t>
+            </w:r>
+          </w:p>
+        </w:tc>
+        <w:tc>
+          <w:p>
+            <w:pPr>
+              <w:pStyle w:val="Compact"/>
+              <w:jc w:val="center"/>
+            </w:pPr>
+            <w:r>
+              <w:t xml:space="preserve">1.22</w:t>
+            </w:r>
+          </w:p>
+        </w:tc>
+        <w:tc>
+          <w:p>
+            <w:pPr>
+              <w:pStyle w:val="Compact"/>
+              <w:jc w:val="center"/>
+            </w:pPr>
+            <w:r>
+              <w:t xml:space="preserve">0.73</w:t>
+            </w:r>
+          </w:p>
+        </w:tc>
+        <w:tc>
+          <w:p>
+            <w:pPr>
+              <w:pStyle w:val="Compact"/>
+              <w:jc w:val="center"/>
+            </w:pPr>
+            <w:r>
+              <w:t xml:space="preserve">2.05</w:t>
+            </w:r>
+          </w:p>
+        </w:tc>
+        <w:tc>
+          <w:p>
+            <w:pPr>
+              <w:pStyle w:val="Compact"/>
+              <w:jc w:val="center"/>
+            </w:pPr>
+            <w:r>
+              <w:t xml:space="preserve">1.08</w:t>
+            </w:r>
+          </w:p>
+        </w:tc>
+        <w:tc>
+          <w:p>
+            <w:pPr>
+              <w:pStyle w:val="Compact"/>
+              <w:jc w:val="center"/>
+            </w:pPr>
+            <w:r>
+              <w:t xml:space="preserve">0.67</w:t>
+            </w:r>
+          </w:p>
+        </w:tc>
+        <w:tc>
+          <w:p>
+            <w:pPr>
+              <w:pStyle w:val="Compact"/>
+              <w:jc w:val="center"/>
+            </w:pPr>
+            <w:r>
+              <w:t xml:space="preserve">1.74</w:t>
+            </w:r>
+          </w:p>
         </w:tc>
       </w:tr>
     </w:tbl>
@@ -3519,7 +5742,7 @@
 <file path=word/numbering.xml><?xml version="1.0" encoding="utf-8"?>
 <w:numbering xmlns:w="http://schemas.openxmlformats.org/wordprocessingml/2006/main">
   <w:abstractNum w:abstractNumId="0">
-    <w:nsid w:val="d030aaf8"/>
+    <w:nsid w:val="52ac9aba"/>
     <w:multiLevelType w:val="multilevel"/>
     <w:lvl w:ilvl="0">
       <w:numFmt w:val="bullet"/>

--- a/Project/Project_report.docx
+++ b/Project/Project_report.docx
@@ -3276,211 +3276,12 @@
     <w:bookmarkEnd w:id="33"/>
     <w:p>
       <w:r>
-        <w:t xml:space="preserve">It is important to note that the result of a type II error from the test of</w:t>
-      </w:r>
-      <w:r>
-        <w:t xml:space="preserve"> </w:t>
-      </w:r>
-      <m:oMath>
-        <m:sSub>
-          <m:e>
-            <m:r>
-              <m:rPr/>
-              <m:t>H</m:t>
-            </m:r>
-          </m:e>
-          <m:sub>
-            <m:r>
-              <m:rPr/>
-              <m:t>0</m:t>
-            </m:r>
-          </m:sub>
-        </m:sSub>
-      </m:oMath>
-      <w:r>
-        <w:t xml:space="preserve"> </w:t>
-      </w:r>
-      <w:r>
-        <w:t xml:space="preserve">using logistic regression could result in an unnecessary change in protocol because we fail to find a preferential administration of treatments to the high risk households when there really is one. This failure to find a difference could be due solely to poor power in the test. In the logistic regression the null hypothesis,</w:t>
-      </w:r>
-      <w:r>
-        <w:t xml:space="preserve"> </w:t>
-      </w:r>
-      <m:oMath>
-        <m:sSub>
-          <m:e>
-            <m:r>
-              <m:rPr/>
-              <m:t>H</m:t>
-            </m:r>
-          </m:e>
-          <m:sub>
-            <m:r>
-              <m:rPr/>
-              <m:t>0</m:t>
-            </m:r>
-          </m:sub>
-        </m:sSub>
-      </m:oMath>
-      <w:r>
-        <w:t xml:space="preserve">, is no difference in the administration of treatments. Under this null the probability of finding a difference when there really is none is controlled at</w:t>
-      </w:r>
-      <w:r>
-        <w:t xml:space="preserve"> </w:t>
-      </w:r>
-      <m:oMath>
-        <m:r>
-          <m:rPr/>
-          <m:t>α</m:t>
-        </m:r>
-        <m:r>
-          <m:rPr/>
-          <m:t>=</m:t>
-        </m:r>
-        <m:r>
-          <m:rPr/>
-          <m:t>0</m:t>
-        </m:r>
-        <m:r>
-          <m:rPr/>
-          <m:t>.</m:t>
-        </m:r>
-        <m:r>
-          <m:rPr/>
-          <m:t>05</m:t>
-        </m:r>
-      </m:oMath>
-      <w:r>
-        <w:t xml:space="preserve">. However, since protocols are in place to provide bed nets and spraying to at risk households, we feel it is also important to directly test whether high risk households are equally likely to receive a treatment as low risk households. We will test this hypothesis by modifying the null and alternative hypotheses:</w:t>
+        <w:t xml:space="preserve">Bed nets are currently targeted at pregnant women so we expect that bed net usage will be higher in households with young children. However, our age-based risk score also incorporates elderly household members. Therefore, in order to determine if current protocols are effective in targeting pregnant women and young children, we will re-define the age based risk to only include the two young child age categories. We will repeat the above analysis with the restricted age-based risk score for both bed nets and aerial spraying.</w:t>
       </w:r>
     </w:p>
     <w:p>
-      <m:oMath>
-        <m:sSub>
-          <m:e>
-            <m:r>
-              <m:rPr/>
-              <m:t>H</m:t>
-            </m:r>
-          </m:e>
-          <m:sub>
-            <m:r>
-              <m:rPr/>
-              <m:t>0</m:t>
-            </m:r>
-          </m:sub>
-        </m:sSub>
-        <m:r>
-          <m:rPr/>
-          <m:t>:</m:t>
-        </m:r>
-      </m:oMath>
-      <w:r>
-        <w:t xml:space="preserve"> </w:t>
-      </w:r>
-      <w:r>
-        <w:t xml:space="preserve">High-risk households are more likely to receive treatment than low-risk households.</w:t>
-      </w:r>
-      <w:r>
-        <w:br w:type="textWrapping"/>
-      </w:r>
-      <m:oMath>
-        <m:sSub>
-          <m:e>
-            <m:r>
-              <m:rPr/>
-              <m:t>H</m:t>
-            </m:r>
-          </m:e>
-          <m:sub>
-            <m:r>
-              <m:rPr/>
-              <m:t>a</m:t>
-            </m:r>
-          </m:sub>
-        </m:sSub>
-        <m:r>
-          <m:rPr/>
-          <m:t>:</m:t>
-        </m:r>
-      </m:oMath>
-      <w:r>
-        <w:t xml:space="preserve"> </w:t>
-      </w:r>
-      <w:r>
-        <w:t xml:space="preserve">High-risk households are not more likely to receive treatment than low-risk households.</w:t>
-      </w:r>
-    </w:p>
-    <w:p>
-      <w:r>
-        <w:t xml:space="preserve">Therefore, it is appropriate to set the null hypothesis to test whether</w:t>
-      </w:r>
-      <w:r>
-        <w:t xml:space="preserve"> </w:t>
-      </w:r>
-      <m:oMath>
-        <m:sSub>
-          <m:e>
-            <m:r>
-              <m:rPr/>
-              <m:t>β</m:t>
-            </m:r>
-          </m:e>
-          <m:sub>
-            <m:r>
-              <m:rPr/>
-              <m:t>1</m:t>
-            </m:r>
-          </m:sub>
-        </m:sSub>
-      </m:oMath>
-      <w:r>
-        <w:t xml:space="preserve"> </w:t>
-      </w:r>
-      <w:r>
-        <w:t xml:space="preserve">lies outside an equivalence margin (a difference which policy makers would consider trivial). Unfortunately, it is unclear what the size of equivalence margin would be considered appropriate for policy makers. Therefore, we will test equivalence with 3 different margins: OR=0.95-1.05, 0.90-1.10, and 0.85-1.15. We will use a two-one-sided test (TOST) procedure to test for equivalence by treating</w:t>
-      </w:r>
-      <w:r>
-        <w:t xml:space="preserve"> </w:t>
-      </w:r>
-      <m:oMath>
-        <m:sSub>
-          <m:e>
-            <m:r>
-              <m:rPr/>
-              <m:t>β</m:t>
-            </m:r>
-          </m:e>
-          <m:sub>
-            <m:r>
-              <m:rPr/>
-              <m:t>1</m:t>
-            </m:r>
-          </m:sub>
-        </m:sSub>
-      </m:oMath>
-      <w:r>
-        <w:t xml:space="preserve"> </w:t>
-      </w:r>
-      <w:r>
-        <w:t xml:space="preserve">as the measured difference between high-risk and low-risk households.</w:t>
-      </w:r>
-    </w:p>
-    <w:p>
-      <w:r>
-        <w:t xml:space="preserve">Table 2: Parameter estimates and 95% confidence intervals from tests of secondary objectives. Table 3: Parameter estimates and 95% confidence intervals from sensitivity analyses.</w:t>
-      </w:r>
-      <w:r>
-        <w:br w:type="textWrapping"/>
-      </w:r>
-      <w:r>
-        <w:t xml:space="preserve">Figure 1: Map of high site showing risk level and treatment type for each household.</w:t>
-      </w:r>
-      <w:r>
-        <w:br w:type="textWrapping"/>
-      </w:r>
-      <w:r>
-        <w:t xml:space="preserve">Figure 2: Map of low site shwoing risk level and treatment type for each household.</w:t>
+      <w:r>
+        <w:t xml:space="preserve">There are currently many ways to calculate TWI in practice and it is unclear what effect a different TWI algorithm would have on our results. In order to determine the sensitivity of our results to choice of TWI algorithm we calculated a second mosquito risk surface with tighter restrictions on water out-flow. We did this in two steps. We first identifiedlocal depressions by determining, for each cell in the study region, if the cell had a lower elevation than the mean of its neighboring cells. This will effectively identify valleys but not necessarily pools, i.e. where water outflow is likely to be low. Therefore, we also calculated the aspect variance of the neighboring cells. Areas with high aspect variance are likely to form pools or peaks. Combining the two measures will identify only depressions with low water outflow.</w:t>
       </w:r>
     </w:p>
     <w:p>
@@ -3492,95 +3293,6 @@
           <w:rStyle w:val="VerbatimChar"/>
         </w:rPr>
         <w:t xml:space="preserve">## Warning: package 'raster' was built under R version 3.1.2</w:t>
-      </w:r>
-    </w:p>
-    <w:p>
-      <w:r>
-        <w:drawing>
-          <wp:inline>
-            <wp:extent cx="4610100" cy="3695700"/>
-            <wp:effectExtent b="0" l="0" r="0" t="0"/>
-            <wp:docPr descr="" id="1" name="Picture"/>
-            <a:graphic>
-              <a:graphicData uri="http://schemas.openxmlformats.org/drawingml/2006/picture">
-                <pic:pic>
-                  <pic:nvPicPr>
-                    <pic:cNvPr descr="./Project_report_files/figure-docx/smoothTWI1.png" id="0" name="Picture"/>
-                    <pic:cNvPicPr>
-                      <a:picLocks noChangeArrowheads="1" noChangeAspect="1"/>
-                    </pic:cNvPicPr>
-                  </pic:nvPicPr>
-                  <pic:blipFill>
-                    <a:blip r:embed="rId34"/>
-                    <a:stretch>
-                      <a:fillRect/>
-                    </a:stretch>
-                  </pic:blipFill>
-                  <pic:spPr bwMode="auto">
-                    <a:xfrm>
-                      <a:off x="0" y="0"/>
-                      <a:ext cx="4610100" cy="3695700"/>
-                    </a:xfrm>
-                    <a:prstGeom prst="rect">
-                      <a:avLst/>
-                    </a:prstGeom>
-                    <a:noFill/>
-                    <a:ln w="9525">
-                      <a:noFill/>
-                      <a:headEnd/>
-                      <a:tailEnd/>
-                    </a:ln>
-                  </pic:spPr>
-                </pic:pic>
-              </a:graphicData>
-            </a:graphic>
-          </wp:inline>
-        </w:drawing>
-      </w:r>
-      <w:r>
-        <w:t xml:space="preserve"> </w:t>
-      </w:r>
-      <w:r>
-        <w:drawing>
-          <wp:inline>
-            <wp:extent cx="4610100" cy="3695700"/>
-            <wp:effectExtent b="0" l="0" r="0" t="0"/>
-            <wp:docPr descr="" id="1" name="Picture"/>
-            <a:graphic>
-              <a:graphicData uri="http://schemas.openxmlformats.org/drawingml/2006/picture">
-                <pic:pic>
-                  <pic:nvPicPr>
-                    <pic:cNvPr descr="./Project_report_files/figure-docx/smoothTWI2.png" id="0" name="Picture"/>
-                    <pic:cNvPicPr>
-                      <a:picLocks noChangeArrowheads="1" noChangeAspect="1"/>
-                    </pic:cNvPicPr>
-                  </pic:nvPicPr>
-                  <pic:blipFill>
-                    <a:blip r:embed="rId35"/>
-                    <a:stretch>
-                      <a:fillRect/>
-                    </a:stretch>
-                  </pic:blipFill>
-                  <pic:spPr bwMode="auto">
-                    <a:xfrm>
-                      <a:off x="0" y="0"/>
-                      <a:ext cx="4610100" cy="3695700"/>
-                    </a:xfrm>
-                    <a:prstGeom prst="rect">
-                      <a:avLst/>
-                    </a:prstGeom>
-                    <a:noFill/>
-                    <a:ln w="9525">
-                      <a:noFill/>
-                      <a:headEnd/>
-                      <a:tailEnd/>
-                    </a:ln>
-                  </pic:spPr>
-                </pic:pic>
-              </a:graphicData>
-            </a:graphic>
-          </wp:inline>
-        </w:drawing>
       </w:r>
     </w:p>
     <w:p>
@@ -3600,7 +3312,7 @@
                     </pic:cNvPicPr>
                   </pic:nvPicPr>
                   <pic:blipFill>
-                    <a:blip r:embed="rId36"/>
+                    <a:blip r:embed="rId34"/>
                     <a:stretch>
                       <a:fillRect/>
                     </a:stretch>
@@ -3640,6 +3352,952 @@
                 <pic:pic>
                   <pic:nvPicPr>
                     <pic:cNvPr descr="./Project_report_files/figure-docx/plotCombrisk2.png" id="0" name="Picture"/>
+                    <pic:cNvPicPr>
+                      <a:picLocks noChangeArrowheads="1" noChangeAspect="1"/>
+                    </pic:cNvPicPr>
+                  </pic:nvPicPr>
+                  <pic:blipFill>
+                    <a:blip r:embed="rId35"/>
+                    <a:stretch>
+                      <a:fillRect/>
+                    </a:stretch>
+                  </pic:blipFill>
+                  <pic:spPr bwMode="auto">
+                    <a:xfrm>
+                      <a:off x="0" y="0"/>
+                      <a:ext cx="6464300" cy="6464300"/>
+                    </a:xfrm>
+                    <a:prstGeom prst="rect">
+                      <a:avLst/>
+                    </a:prstGeom>
+                    <a:noFill/>
+                    <a:ln w="9525">
+                      <a:noFill/>
+                      <a:headEnd/>
+                      <a:tailEnd/>
+                    </a:ln>
+                  </pic:spPr>
+                </pic:pic>
+              </a:graphicData>
+            </a:graphic>
+          </wp:inline>
+        </w:drawing>
+      </w:r>
+    </w:p>
+    <w:bookmarkStart w:id="36" w:name="results"/>
+    <w:p>
+      <w:pPr>
+        <w:pStyle w:val="Heading2"/>
+      </w:pPr>
+      <w:r>
+        <w:t xml:space="preserve">Results</w:t>
+      </w:r>
+    </w:p>
+    <w:bookmarkEnd w:id="36"/>
+    <w:p>
+      <w:r>
+        <w:t xml:space="preserve">Table 2. Odds of receiving a treatment as a function of combined risk.</w:t>
+      </w:r>
+    </w:p>
+    <w:tbl>
+      <w:tblPr>
+        <w:tblStyle w:val="TableNormal"/>
+      </w:tblPr>
+      <w:tblGrid>
+        <w:gridCol w:w="770"/>
+        <w:gridCol w:w="1320"/>
+        <w:gridCol w:w="550"/>
+        <w:gridCol w:w="1650"/>
+        <w:gridCol w:w="1650"/>
+      </w:tblGrid>
+      <w:tr>
+        <w:tc>
+          <w:tcPr>
+            <w:tcBorders>
+              <w:bottom w:val="single"/>
+            </w:tcBorders>
+            <w:vAlign w:val="bottom"/>
+          </w:tcPr>
+          <w:p>
+            <w:pPr>
+              <w:pStyle w:val="Compact"/>
+              <w:jc w:val="center"/>
+            </w:pPr>
+            <w:r>
+              <w:t xml:space="preserve">Site</w:t>
+            </w:r>
+          </w:p>
+        </w:tc>
+        <w:tc>
+          <w:tcPr>
+            <w:tcBorders>
+              <w:bottom w:val="single"/>
+            </w:tcBorders>
+            <w:vAlign w:val="bottom"/>
+          </w:tcPr>
+          <w:p>
+            <w:pPr>
+              <w:pStyle w:val="Compact"/>
+              <w:jc w:val="center"/>
+            </w:pPr>
+            <w:r>
+              <w:t xml:space="preserve">Treatment</w:t>
+            </w:r>
+          </w:p>
+        </w:tc>
+        <w:tc>
+          <w:tcPr>
+            <w:tcBorders>
+              <w:bottom w:val="single"/>
+            </w:tcBorders>
+            <w:vAlign w:val="bottom"/>
+          </w:tcPr>
+          <w:p>
+            <w:pPr>
+              <w:pStyle w:val="Compact"/>
+              <w:jc w:val="center"/>
+            </w:pPr>
+            <w:r>
+              <w:t xml:space="preserve">OR</w:t>
+            </w:r>
+          </w:p>
+        </w:tc>
+        <w:tc>
+          <w:tcPr>
+            <w:tcBorders>
+              <w:bottom w:val="single"/>
+            </w:tcBorders>
+            <w:vAlign w:val="bottom"/>
+          </w:tcPr>
+          <w:p>
+            <w:pPr>
+              <w:pStyle w:val="Compact"/>
+              <w:jc w:val="center"/>
+            </w:pPr>
+            <w:r>
+              <w:t xml:space="preserve">Lower 95% CI</w:t>
+            </w:r>
+          </w:p>
+        </w:tc>
+        <w:tc>
+          <w:tcPr>
+            <w:tcBorders>
+              <w:bottom w:val="single"/>
+            </w:tcBorders>
+            <w:vAlign w:val="bottom"/>
+          </w:tcPr>
+          <w:p>
+            <w:pPr>
+              <w:pStyle w:val="Compact"/>
+              <w:jc w:val="center"/>
+            </w:pPr>
+            <w:r>
+              <w:t xml:space="preserve">Upper 95% CI</w:t>
+            </w:r>
+          </w:p>
+        </w:tc>
+      </w:tr>
+      <w:tr>
+        <w:tc>
+          <w:p>
+            <w:pPr>
+              <w:pStyle w:val="Compact"/>
+              <w:jc w:val="center"/>
+            </w:pPr>
+            <w:r>
+              <w:t xml:space="preserve">High</w:t>
+            </w:r>
+          </w:p>
+        </w:tc>
+        <w:tc>
+          <w:p>
+            <w:pPr>
+              <w:pStyle w:val="Compact"/>
+              <w:jc w:val="center"/>
+            </w:pPr>
+            <w:r>
+              <w:t xml:space="preserve">Net</w:t>
+            </w:r>
+          </w:p>
+        </w:tc>
+        <w:tc>
+          <w:p>
+            <w:pPr>
+              <w:pStyle w:val="Compact"/>
+              <w:jc w:val="center"/>
+            </w:pPr>
+            <w:r>
+              <w:t xml:space="preserve">1.27</w:t>
+            </w:r>
+          </w:p>
+        </w:tc>
+        <w:tc>
+          <w:p>
+            <w:pPr>
+              <w:pStyle w:val="Compact"/>
+              <w:jc w:val="center"/>
+            </w:pPr>
+            <w:r>
+              <w:t xml:space="preserve">1.18</w:t>
+            </w:r>
+          </w:p>
+        </w:tc>
+        <w:tc>
+          <w:p>
+            <w:pPr>
+              <w:pStyle w:val="Compact"/>
+              <w:jc w:val="center"/>
+            </w:pPr>
+            <w:r>
+              <w:t xml:space="preserve">1.35</w:t>
+            </w:r>
+          </w:p>
+        </w:tc>
+      </w:tr>
+      <w:tr>
+        <w:tc>
+          <w:p/>
+        </w:tc>
+        <w:tc>
+          <w:p>
+            <w:pPr>
+              <w:pStyle w:val="Compact"/>
+              <w:jc w:val="center"/>
+            </w:pPr>
+            <w:r>
+              <w:t xml:space="preserve">Spray</w:t>
+            </w:r>
+          </w:p>
+        </w:tc>
+        <w:tc>
+          <w:p>
+            <w:pPr>
+              <w:pStyle w:val="Compact"/>
+              <w:jc w:val="center"/>
+            </w:pPr>
+            <w:r>
+              <w:t xml:space="preserve">1.15</w:t>
+            </w:r>
+          </w:p>
+        </w:tc>
+        <w:tc>
+          <w:p>
+            <w:pPr>
+              <w:pStyle w:val="Compact"/>
+              <w:jc w:val="center"/>
+            </w:pPr>
+            <w:r>
+              <w:t xml:space="preserve">1.03</w:t>
+            </w:r>
+          </w:p>
+        </w:tc>
+        <w:tc>
+          <w:p>
+            <w:pPr>
+              <w:pStyle w:val="Compact"/>
+              <w:jc w:val="center"/>
+            </w:pPr>
+            <w:r>
+              <w:t xml:space="preserve">1.29</w:t>
+            </w:r>
+          </w:p>
+        </w:tc>
+      </w:tr>
+      <w:tr>
+        <w:tc>
+          <w:p>
+            <w:pPr>
+              <w:pStyle w:val="Compact"/>
+              <w:jc w:val="center"/>
+            </w:pPr>
+            <w:r>
+              <w:t xml:space="preserve">Low</w:t>
+            </w:r>
+          </w:p>
+        </w:tc>
+        <w:tc>
+          <w:p>
+            <w:pPr>
+              <w:pStyle w:val="Compact"/>
+              <w:jc w:val="center"/>
+            </w:pPr>
+            <w:r>
+              <w:t xml:space="preserve">Net</w:t>
+            </w:r>
+          </w:p>
+        </w:tc>
+        <w:tc>
+          <w:p>
+            <w:pPr>
+              <w:pStyle w:val="Compact"/>
+              <w:jc w:val="center"/>
+            </w:pPr>
+            <w:r>
+              <w:t xml:space="preserve">0.95</w:t>
+            </w:r>
+          </w:p>
+        </w:tc>
+        <w:tc>
+          <w:p>
+            <w:pPr>
+              <w:pStyle w:val="Compact"/>
+              <w:jc w:val="center"/>
+            </w:pPr>
+            <w:r>
+              <w:t xml:space="preserve">0.73</w:t>
+            </w:r>
+          </w:p>
+        </w:tc>
+        <w:tc>
+          <w:p>
+            <w:pPr>
+              <w:pStyle w:val="Compact"/>
+              <w:jc w:val="center"/>
+            </w:pPr>
+            <w:r>
+              <w:t xml:space="preserve">1.24</w:t>
+            </w:r>
+          </w:p>
+        </w:tc>
+      </w:tr>
+      <w:tr>
+        <w:tc>
+          <w:p/>
+        </w:tc>
+        <w:tc>
+          <w:p>
+            <w:pPr>
+              <w:pStyle w:val="Compact"/>
+              <w:jc w:val="center"/>
+            </w:pPr>
+            <w:r>
+              <w:t xml:space="preserve">Spray</w:t>
+            </w:r>
+          </w:p>
+        </w:tc>
+        <w:tc>
+          <w:p>
+            <w:pPr>
+              <w:pStyle w:val="Compact"/>
+              <w:jc w:val="center"/>
+            </w:pPr>
+            <w:r>
+              <w:t xml:space="preserve">0.98</w:t>
+            </w:r>
+          </w:p>
+        </w:tc>
+        <w:tc>
+          <w:p>
+            <w:pPr>
+              <w:pStyle w:val="Compact"/>
+              <w:jc w:val="center"/>
+            </w:pPr>
+            <w:r>
+              <w:t xml:space="preserve">0.64</w:t>
+            </w:r>
+          </w:p>
+        </w:tc>
+        <w:tc>
+          <w:p>
+            <w:pPr>
+              <w:pStyle w:val="Compact"/>
+              <w:jc w:val="center"/>
+            </w:pPr>
+            <w:r>
+              <w:t xml:space="preserve">1.5</w:t>
+            </w:r>
+          </w:p>
+        </w:tc>
+      </w:tr>
+    </w:tbl>
+    <w:p>
+      <w:r>
+        <w:t xml:space="preserve">Table 3. Odds of treatment from risk of either mosquito exposure or malaria risk.</w:t>
+      </w:r>
+    </w:p>
+    <w:tbl>
+      <w:tblPr>
+        <w:tblStyle w:val="TableNormal"/>
+      </w:tblPr>
+      <w:tblGrid>
+        <w:gridCol w:w="533"/>
+        <w:gridCol w:w="913"/>
+        <w:gridCol w:w="837"/>
+        <w:gridCol w:w="990"/>
+        <w:gridCol w:w="990"/>
+        <w:gridCol w:w="1218"/>
+        <w:gridCol w:w="1218"/>
+        <w:gridCol w:w="1218"/>
+      </w:tblGrid>
+      <w:tr>
+        <w:tc>
+          <w:tcPr>
+            <w:tcBorders>
+              <w:bottom w:val="single"/>
+            </w:tcBorders>
+            <w:vAlign w:val="bottom"/>
+          </w:tcPr>
+          <w:p>
+            <w:pPr>
+              <w:pStyle w:val="Compact"/>
+              <w:jc w:val="center"/>
+            </w:pPr>
+            <w:r>
+              <w:t xml:space="preserve">Site</w:t>
+            </w:r>
+          </w:p>
+        </w:tc>
+        <w:tc>
+          <w:tcPr>
+            <w:tcBorders>
+              <w:bottom w:val="single"/>
+            </w:tcBorders>
+            <w:vAlign w:val="bottom"/>
+          </w:tcPr>
+          <w:p>
+            <w:pPr>
+              <w:pStyle w:val="Compact"/>
+              <w:jc w:val="center"/>
+            </w:pPr>
+            <w:r>
+              <w:t xml:space="preserve">Treatment</w:t>
+            </w:r>
+          </w:p>
+        </w:tc>
+        <w:tc>
+          <w:tcPr>
+            <w:tcBorders>
+              <w:bottom w:val="single"/>
+            </w:tcBorders>
+            <w:vAlign w:val="bottom"/>
+          </w:tcPr>
+          <w:p>
+            <w:pPr>
+              <w:pStyle w:val="Compact"/>
+              <w:jc w:val="center"/>
+            </w:pPr>
+            <w:r>
+              <w:t xml:space="preserve">Age Risk</w:t>
+            </w:r>
+          </w:p>
+        </w:tc>
+        <w:tc>
+          <w:tcPr>
+            <w:tcBorders>
+              <w:bottom w:val="single"/>
+            </w:tcBorders>
+            <w:vAlign w:val="bottom"/>
+          </w:tcPr>
+          <w:p>
+            <w:pPr>
+              <w:pStyle w:val="Compact"/>
+              <w:jc w:val="center"/>
+            </w:pPr>
+            <w:r>
+              <w:t xml:space="preserve">Age Risk</w:t>
+            </w:r>
+          </w:p>
+        </w:tc>
+        <w:tc>
+          <w:tcPr>
+            <w:tcBorders>
+              <w:bottom w:val="single"/>
+            </w:tcBorders>
+            <w:vAlign w:val="bottom"/>
+          </w:tcPr>
+          <w:p>
+            <w:pPr>
+              <w:pStyle w:val="Compact"/>
+              <w:jc w:val="center"/>
+            </w:pPr>
+            <w:r>
+              <w:t xml:space="preserve">Age Risk</w:t>
+            </w:r>
+          </w:p>
+        </w:tc>
+        <w:tc>
+          <w:tcPr>
+            <w:tcBorders>
+              <w:bottom w:val="single"/>
+            </w:tcBorders>
+            <w:vAlign w:val="bottom"/>
+          </w:tcPr>
+          <w:p>
+            <w:pPr>
+              <w:pStyle w:val="Compact"/>
+              <w:jc w:val="center"/>
+            </w:pPr>
+            <w:r>
+              <w:t xml:space="preserve">Mosquito Risk</w:t>
+            </w:r>
+          </w:p>
+        </w:tc>
+        <w:tc>
+          <w:tcPr>
+            <w:tcBorders>
+              <w:bottom w:val="single"/>
+            </w:tcBorders>
+            <w:vAlign w:val="bottom"/>
+          </w:tcPr>
+          <w:p>
+            <w:pPr>
+              <w:pStyle w:val="Compact"/>
+              <w:jc w:val="center"/>
+            </w:pPr>
+            <w:r>
+              <w:t xml:space="preserve">Mosquito Risk</w:t>
+            </w:r>
+          </w:p>
+        </w:tc>
+        <w:tc>
+          <w:tcPr>
+            <w:tcBorders>
+              <w:bottom w:val="single"/>
+            </w:tcBorders>
+            <w:vAlign w:val="bottom"/>
+          </w:tcPr>
+          <w:p>
+            <w:pPr>
+              <w:pStyle w:val="Compact"/>
+              <w:jc w:val="center"/>
+            </w:pPr>
+            <w:r>
+              <w:t xml:space="preserve">Mosquito Risk</w:t>
+            </w:r>
+          </w:p>
+        </w:tc>
+      </w:tr>
+      <w:tr>
+        <w:tc>
+          <w:p/>
+        </w:tc>
+        <w:tc>
+          <w:p/>
+        </w:tc>
+        <w:tc>
+          <w:p>
+            <w:pPr>
+              <w:pStyle w:val="Compact"/>
+              <w:jc w:val="center"/>
+            </w:pPr>
+            <w:r>
+              <w:t xml:space="preserve">OR</w:t>
+            </w:r>
+          </w:p>
+        </w:tc>
+        <w:tc>
+          <w:p>
+            <w:pPr>
+              <w:pStyle w:val="Compact"/>
+              <w:jc w:val="center"/>
+            </w:pPr>
+            <w:r>
+              <w:t xml:space="preserve">Lower 95% CI</w:t>
+            </w:r>
+          </w:p>
+        </w:tc>
+        <w:tc>
+          <w:p>
+            <w:pPr>
+              <w:pStyle w:val="Compact"/>
+              <w:jc w:val="center"/>
+            </w:pPr>
+            <w:r>
+              <w:t xml:space="preserve">Upper 95% CI</w:t>
+            </w:r>
+          </w:p>
+        </w:tc>
+        <w:tc>
+          <w:p>
+            <w:pPr>
+              <w:pStyle w:val="Compact"/>
+              <w:jc w:val="center"/>
+            </w:pPr>
+            <w:r>
+              <w:t xml:space="preserve">OR</w:t>
+            </w:r>
+          </w:p>
+        </w:tc>
+        <w:tc>
+          <w:p>
+            <w:pPr>
+              <w:pStyle w:val="Compact"/>
+              <w:jc w:val="center"/>
+            </w:pPr>
+            <w:r>
+              <w:t xml:space="preserve">Lower 95% CI</w:t>
+            </w:r>
+          </w:p>
+        </w:tc>
+        <w:tc>
+          <w:p>
+            <w:pPr>
+              <w:pStyle w:val="Compact"/>
+              <w:jc w:val="center"/>
+            </w:pPr>
+            <w:r>
+              <w:t xml:space="preserve">Upper 95% CI</w:t>
+            </w:r>
+          </w:p>
+        </w:tc>
+      </w:tr>
+      <w:tr>
+        <w:tc>
+          <w:p>
+            <w:pPr>
+              <w:pStyle w:val="Compact"/>
+              <w:jc w:val="center"/>
+            </w:pPr>
+            <w:r>
+              <w:t xml:space="preserve">High</w:t>
+            </w:r>
+          </w:p>
+        </w:tc>
+        <w:tc>
+          <w:p>
+            <w:pPr>
+              <w:pStyle w:val="Compact"/>
+              <w:jc w:val="center"/>
+            </w:pPr>
+            <w:r>
+              <w:t xml:space="preserve">Net</w:t>
+            </w:r>
+          </w:p>
+        </w:tc>
+        <w:tc>
+          <w:p>
+            <w:pPr>
+              <w:pStyle w:val="Compact"/>
+              <w:jc w:val="center"/>
+            </w:pPr>
+            <w:r>
+              <w:t xml:space="preserve">1.27</w:t>
+            </w:r>
+          </w:p>
+        </w:tc>
+        <w:tc>
+          <w:p>
+            <w:pPr>
+              <w:pStyle w:val="Compact"/>
+              <w:jc w:val="center"/>
+            </w:pPr>
+            <w:r>
+              <w:t xml:space="preserve">1.18</w:t>
+            </w:r>
+          </w:p>
+        </w:tc>
+        <w:tc>
+          <w:p>
+            <w:pPr>
+              <w:pStyle w:val="Compact"/>
+              <w:jc w:val="center"/>
+            </w:pPr>
+            <w:r>
+              <w:t xml:space="preserve">1.36</w:t>
+            </w:r>
+          </w:p>
+        </w:tc>
+        <w:tc>
+          <w:p>
+            <w:pPr>
+              <w:pStyle w:val="Compact"/>
+              <w:jc w:val="center"/>
+            </w:pPr>
+            <w:r>
+              <w:t xml:space="preserve">1.01</w:t>
+            </w:r>
+          </w:p>
+        </w:tc>
+        <w:tc>
+          <w:p>
+            <w:pPr>
+              <w:pStyle w:val="Compact"/>
+              <w:jc w:val="center"/>
+            </w:pPr>
+            <w:r>
+              <w:t xml:space="preserve">0.93</w:t>
+            </w:r>
+          </w:p>
+        </w:tc>
+        <w:tc>
+          <w:p>
+            <w:pPr>
+              <w:pStyle w:val="Compact"/>
+              <w:jc w:val="center"/>
+            </w:pPr>
+            <w:r>
+              <w:t xml:space="preserve">1.1</w:t>
+            </w:r>
+          </w:p>
+        </w:tc>
+      </w:tr>
+      <w:tr>
+        <w:tc>
+          <w:p/>
+        </w:tc>
+        <w:tc>
+          <w:p>
+            <w:pPr>
+              <w:pStyle w:val="Compact"/>
+              <w:jc w:val="center"/>
+            </w:pPr>
+            <w:r>
+              <w:t xml:space="preserve">Spray</w:t>
+            </w:r>
+          </w:p>
+        </w:tc>
+        <w:tc>
+          <w:p>
+            <w:pPr>
+              <w:pStyle w:val="Compact"/>
+              <w:jc w:val="center"/>
+            </w:pPr>
+            <w:r>
+              <w:t xml:space="preserve">1.11</w:t>
+            </w:r>
+          </w:p>
+        </w:tc>
+        <w:tc>
+          <w:p>
+            <w:pPr>
+              <w:pStyle w:val="Compact"/>
+              <w:jc w:val="center"/>
+            </w:pPr>
+            <w:r>
+              <w:t xml:space="preserve">0.99</w:t>
+            </w:r>
+          </w:p>
+        </w:tc>
+        <w:tc>
+          <w:p>
+            <w:pPr>
+              <w:pStyle w:val="Compact"/>
+              <w:jc w:val="center"/>
+            </w:pPr>
+            <w:r>
+              <w:t xml:space="preserve">1.25</w:t>
+            </w:r>
+          </w:p>
+        </w:tc>
+        <w:tc>
+          <w:p>
+            <w:pPr>
+              <w:pStyle w:val="Compact"/>
+              <w:jc w:val="center"/>
+            </w:pPr>
+            <w:r>
+              <w:t xml:space="preserve">1.32</w:t>
+            </w:r>
+          </w:p>
+        </w:tc>
+        <w:tc>
+          <w:p>
+            <w:pPr>
+              <w:pStyle w:val="Compact"/>
+              <w:jc w:val="center"/>
+            </w:pPr>
+            <w:r>
+              <w:t xml:space="preserve">1.14</w:t>
+            </w:r>
+          </w:p>
+        </w:tc>
+        <w:tc>
+          <w:p>
+            <w:pPr>
+              <w:pStyle w:val="Compact"/>
+              <w:jc w:val="center"/>
+            </w:pPr>
+            <w:r>
+              <w:t xml:space="preserve">1.53</w:t>
+            </w:r>
+          </w:p>
+        </w:tc>
+      </w:tr>
+      <w:tr>
+        <w:tc>
+          <w:p>
+            <w:pPr>
+              <w:pStyle w:val="Compact"/>
+              <w:jc w:val="center"/>
+            </w:pPr>
+            <w:r>
+              <w:t xml:space="preserve">Low</w:t>
+            </w:r>
+          </w:p>
+        </w:tc>
+        <w:tc>
+          <w:p>
+            <w:pPr>
+              <w:pStyle w:val="Compact"/>
+              <w:jc w:val="center"/>
+            </w:pPr>
+            <w:r>
+              <w:t xml:space="preserve">Net</w:t>
+            </w:r>
+          </w:p>
+        </w:tc>
+        <w:tc>
+          <w:p>
+            <w:pPr>
+              <w:pStyle w:val="Compact"/>
+              <w:jc w:val="center"/>
+            </w:pPr>
+            <w:r>
+              <w:t xml:space="preserve">1.05</w:t>
+            </w:r>
+          </w:p>
+        </w:tc>
+        <w:tc>
+          <w:p>
+            <w:pPr>
+              <w:pStyle w:val="Compact"/>
+              <w:jc w:val="center"/>
+            </w:pPr>
+            <w:r>
+              <w:t xml:space="preserve">0.8</w:t>
+            </w:r>
+          </w:p>
+        </w:tc>
+        <w:tc>
+          <w:p>
+            <w:pPr>
+              <w:pStyle w:val="Compact"/>
+              <w:jc w:val="center"/>
+            </w:pPr>
+            <w:r>
+              <w:t xml:space="preserve">1.38</w:t>
+            </w:r>
+          </w:p>
+        </w:tc>
+        <w:tc>
+          <w:p>
+            <w:pPr>
+              <w:pStyle w:val="Compact"/>
+              <w:jc w:val="center"/>
+            </w:pPr>
+            <w:r>
+              <w:t xml:space="preserve">0.58</w:t>
+            </w:r>
+          </w:p>
+        </w:tc>
+        <w:tc>
+          <w:p>
+            <w:pPr>
+              <w:pStyle w:val="Compact"/>
+              <w:jc w:val="center"/>
+            </w:pPr>
+            <w:r>
+              <w:t xml:space="preserve">0.31</w:t>
+            </w:r>
+          </w:p>
+        </w:tc>
+        <w:tc>
+          <w:p>
+            <w:pPr>
+              <w:pStyle w:val="Compact"/>
+              <w:jc w:val="center"/>
+            </w:pPr>
+            <w:r>
+              <w:t xml:space="preserve">1.1</w:t>
+            </w:r>
+          </w:p>
+        </w:tc>
+      </w:tr>
+      <w:tr>
+        <w:tc>
+          <w:p/>
+        </w:tc>
+        <w:tc>
+          <w:p>
+            <w:pPr>
+              <w:pStyle w:val="Compact"/>
+              <w:jc w:val="center"/>
+            </w:pPr>
+            <w:r>
+              <w:t xml:space="preserve">Spray</w:t>
+            </w:r>
+          </w:p>
+        </w:tc>
+        <w:tc>
+          <w:p>
+            <w:pPr>
+              <w:pStyle w:val="Compact"/>
+              <w:jc w:val="center"/>
+            </w:pPr>
+            <w:r>
+              <w:t xml:space="preserve">1.22</w:t>
+            </w:r>
+          </w:p>
+        </w:tc>
+        <w:tc>
+          <w:p>
+            <w:pPr>
+              <w:pStyle w:val="Compact"/>
+              <w:jc w:val="center"/>
+            </w:pPr>
+            <w:r>
+              <w:t xml:space="preserve">0.73</w:t>
+            </w:r>
+          </w:p>
+        </w:tc>
+        <w:tc>
+          <w:p>
+            <w:pPr>
+              <w:pStyle w:val="Compact"/>
+              <w:jc w:val="center"/>
+            </w:pPr>
+            <w:r>
+              <w:t xml:space="preserve">2.05</w:t>
+            </w:r>
+          </w:p>
+        </w:tc>
+        <w:tc>
+          <w:p>
+            <w:pPr>
+              <w:pStyle w:val="Compact"/>
+              <w:jc w:val="center"/>
+            </w:pPr>
+            <w:r>
+              <w:t xml:space="preserve">0.34</w:t>
+            </w:r>
+          </w:p>
+        </w:tc>
+        <w:tc>
+          <w:p>
+            <w:pPr>
+              <w:pStyle w:val="Compact"/>
+              <w:jc w:val="center"/>
+            </w:pPr>
+            <w:r>
+              <w:t xml:space="preserve">0.15</w:t>
+            </w:r>
+          </w:p>
+        </w:tc>
+        <w:tc>
+          <w:p>
+            <w:pPr>
+              <w:pStyle w:val="Compact"/>
+              <w:jc w:val="center"/>
+            </w:pPr>
+            <w:r>
+              <w:t xml:space="preserve">0.79</w:t>
+            </w:r>
+          </w:p>
+        </w:tc>
+      </w:tr>
+    </w:tbl>
+    <w:p>
+      <w:r>
+        <w:drawing>
+          <wp:inline>
+            <wp:extent cx="6464300" cy="6464300"/>
+            <wp:effectExtent b="0" l="0" r="0" t="0"/>
+            <wp:docPr descr="" id="1" name="Picture"/>
+            <a:graphic>
+              <a:graphicData uri="http://schemas.openxmlformats.org/drawingml/2006/picture">
+                <pic:pic>
+                  <pic:nvPicPr>
+                    <pic:cNvPr descr="./Project_report_files/figure-docx/plotCombrisk_sens1.png" id="0" name="Picture"/>
                     <pic:cNvPicPr>
                       <a:picLocks noChangeArrowheads="1" noChangeAspect="1"/>
                     </pic:cNvPicPr>
@@ -3671,900 +4329,9 @@
           </wp:inline>
         </w:drawing>
       </w:r>
-    </w:p>
-    <w:p>
-      <w:r>
-        <w:t xml:space="preserve">Table 2. Odds of receiving a treatment as a function of combined risk.</w:t>
-      </w:r>
-    </w:p>
-    <w:tbl>
-      <w:tblPr>
-        <w:tblStyle w:val="TableNormal"/>
-      </w:tblPr>
-      <w:tblGrid>
-        <w:gridCol w:w="770"/>
-        <w:gridCol w:w="1320"/>
-        <w:gridCol w:w="550"/>
-        <w:gridCol w:w="1650"/>
-        <w:gridCol w:w="1650"/>
-      </w:tblGrid>
-      <w:tr>
-        <w:tc>
-          <w:tcPr>
-            <w:tcBorders>
-              <w:bottom w:val="single"/>
-            </w:tcBorders>
-            <w:vAlign w:val="bottom"/>
-          </w:tcPr>
-          <w:p>
-            <w:pPr>
-              <w:pStyle w:val="Compact"/>
-              <w:jc w:val="center"/>
-            </w:pPr>
-            <w:r>
-              <w:t xml:space="preserve">Site</w:t>
-            </w:r>
-          </w:p>
-        </w:tc>
-        <w:tc>
-          <w:tcPr>
-            <w:tcBorders>
-              <w:bottom w:val="single"/>
-            </w:tcBorders>
-            <w:vAlign w:val="bottom"/>
-          </w:tcPr>
-          <w:p>
-            <w:pPr>
-              <w:pStyle w:val="Compact"/>
-              <w:jc w:val="center"/>
-            </w:pPr>
-            <w:r>
-              <w:t xml:space="preserve">Treatment</w:t>
-            </w:r>
-          </w:p>
-        </w:tc>
-        <w:tc>
-          <w:tcPr>
-            <w:tcBorders>
-              <w:bottom w:val="single"/>
-            </w:tcBorders>
-            <w:vAlign w:val="bottom"/>
-          </w:tcPr>
-          <w:p>
-            <w:pPr>
-              <w:pStyle w:val="Compact"/>
-              <w:jc w:val="center"/>
-            </w:pPr>
-            <w:r>
-              <w:t xml:space="preserve">OR</w:t>
-            </w:r>
-          </w:p>
-        </w:tc>
-        <w:tc>
-          <w:tcPr>
-            <w:tcBorders>
-              <w:bottom w:val="single"/>
-            </w:tcBorders>
-            <w:vAlign w:val="bottom"/>
-          </w:tcPr>
-          <w:p>
-            <w:pPr>
-              <w:pStyle w:val="Compact"/>
-              <w:jc w:val="center"/>
-            </w:pPr>
-            <w:r>
-              <w:t xml:space="preserve">Lower 95% CI</w:t>
-            </w:r>
-          </w:p>
-        </w:tc>
-        <w:tc>
-          <w:tcPr>
-            <w:tcBorders>
-              <w:bottom w:val="single"/>
-            </w:tcBorders>
-            <w:vAlign w:val="bottom"/>
-          </w:tcPr>
-          <w:p>
-            <w:pPr>
-              <w:pStyle w:val="Compact"/>
-              <w:jc w:val="center"/>
-            </w:pPr>
-            <w:r>
-              <w:t xml:space="preserve">Upper 95% CI</w:t>
-            </w:r>
-          </w:p>
-        </w:tc>
-      </w:tr>
-      <w:tr>
-        <w:tc>
-          <w:p>
-            <w:pPr>
-              <w:pStyle w:val="Compact"/>
-              <w:jc w:val="center"/>
-            </w:pPr>
-            <w:r>
-              <w:t xml:space="preserve">High</w:t>
-            </w:r>
-          </w:p>
-        </w:tc>
-        <w:tc>
-          <w:p>
-            <w:pPr>
-              <w:pStyle w:val="Compact"/>
-              <w:jc w:val="center"/>
-            </w:pPr>
-            <w:r>
-              <w:t xml:space="preserve">Net</w:t>
-            </w:r>
-          </w:p>
-        </w:tc>
-        <w:tc>
-          <w:p>
-            <w:pPr>
-              <w:pStyle w:val="Compact"/>
-              <w:jc w:val="center"/>
-            </w:pPr>
-            <w:r>
-              <w:t xml:space="preserve">1.27</w:t>
-            </w:r>
-          </w:p>
-        </w:tc>
-        <w:tc>
-          <w:p>
-            <w:pPr>
-              <w:pStyle w:val="Compact"/>
-              <w:jc w:val="center"/>
-            </w:pPr>
-            <w:r>
-              <w:t xml:space="preserve">1.18</w:t>
-            </w:r>
-          </w:p>
-        </w:tc>
-        <w:tc>
-          <w:p>
-            <w:pPr>
-              <w:pStyle w:val="Compact"/>
-              <w:jc w:val="center"/>
-            </w:pPr>
-            <w:r>
-              <w:t xml:space="preserve">1.35</w:t>
-            </w:r>
-          </w:p>
-        </w:tc>
-      </w:tr>
-      <w:tr>
-        <w:tc>
-          <w:p/>
-        </w:tc>
-        <w:tc>
-          <w:p>
-            <w:pPr>
-              <w:pStyle w:val="Compact"/>
-              <w:jc w:val="center"/>
-            </w:pPr>
-            <w:r>
-              <w:t xml:space="preserve">Spray</w:t>
-            </w:r>
-          </w:p>
-        </w:tc>
-        <w:tc>
-          <w:p>
-            <w:pPr>
-              <w:pStyle w:val="Compact"/>
-              <w:jc w:val="center"/>
-            </w:pPr>
-            <w:r>
-              <w:t xml:space="preserve">1.15</w:t>
-            </w:r>
-          </w:p>
-        </w:tc>
-        <w:tc>
-          <w:p>
-            <w:pPr>
-              <w:pStyle w:val="Compact"/>
-              <w:jc w:val="center"/>
-            </w:pPr>
-            <w:r>
-              <w:t xml:space="preserve">1.03</w:t>
-            </w:r>
-          </w:p>
-        </w:tc>
-        <w:tc>
-          <w:p>
-            <w:pPr>
-              <w:pStyle w:val="Compact"/>
-              <w:jc w:val="center"/>
-            </w:pPr>
-            <w:r>
-              <w:t xml:space="preserve">1.29</w:t>
-            </w:r>
-          </w:p>
-        </w:tc>
-      </w:tr>
-      <w:tr>
-        <w:tc>
-          <w:p>
-            <w:pPr>
-              <w:pStyle w:val="Compact"/>
-              <w:jc w:val="center"/>
-            </w:pPr>
-            <w:r>
-              <w:t xml:space="preserve">Low</w:t>
-            </w:r>
-          </w:p>
-        </w:tc>
-        <w:tc>
-          <w:p>
-            <w:pPr>
-              <w:pStyle w:val="Compact"/>
-              <w:jc w:val="center"/>
-            </w:pPr>
-            <w:r>
-              <w:t xml:space="preserve">Net</w:t>
-            </w:r>
-          </w:p>
-        </w:tc>
-        <w:tc>
-          <w:p>
-            <w:pPr>
-              <w:pStyle w:val="Compact"/>
-              <w:jc w:val="center"/>
-            </w:pPr>
-            <w:r>
-              <w:t xml:space="preserve">0.95</w:t>
-            </w:r>
-          </w:p>
-        </w:tc>
-        <w:tc>
-          <w:p>
-            <w:pPr>
-              <w:pStyle w:val="Compact"/>
-              <w:jc w:val="center"/>
-            </w:pPr>
-            <w:r>
-              <w:t xml:space="preserve">0.73</w:t>
-            </w:r>
-          </w:p>
-        </w:tc>
-        <w:tc>
-          <w:p>
-            <w:pPr>
-              <w:pStyle w:val="Compact"/>
-              <w:jc w:val="center"/>
-            </w:pPr>
-            <w:r>
-              <w:t xml:space="preserve">1.24</w:t>
-            </w:r>
-          </w:p>
-        </w:tc>
-      </w:tr>
-      <w:tr>
-        <w:tc>
-          <w:p/>
-        </w:tc>
-        <w:tc>
-          <w:p>
-            <w:pPr>
-              <w:pStyle w:val="Compact"/>
-              <w:jc w:val="center"/>
-            </w:pPr>
-            <w:r>
-              <w:t xml:space="preserve">Spray</w:t>
-            </w:r>
-          </w:p>
-        </w:tc>
-        <w:tc>
-          <w:p>
-            <w:pPr>
-              <w:pStyle w:val="Compact"/>
-              <w:jc w:val="center"/>
-            </w:pPr>
-            <w:r>
-              <w:t xml:space="preserve">0.98</w:t>
-            </w:r>
-          </w:p>
-        </w:tc>
-        <w:tc>
-          <w:p>
-            <w:pPr>
-              <w:pStyle w:val="Compact"/>
-              <w:jc w:val="center"/>
-            </w:pPr>
-            <w:r>
-              <w:t xml:space="preserve">0.64</w:t>
-            </w:r>
-          </w:p>
-        </w:tc>
-        <w:tc>
-          <w:p>
-            <w:pPr>
-              <w:pStyle w:val="Compact"/>
-              <w:jc w:val="center"/>
-            </w:pPr>
-            <w:r>
-              <w:t xml:space="preserve">1.5</w:t>
-            </w:r>
-          </w:p>
-        </w:tc>
-      </w:tr>
-    </w:tbl>
-    <w:p>
-      <w:r>
-        <w:t xml:space="preserve">Table 3. Odds of treatment from risk of either mosquito exposure or malaria risk.</w:t>
-      </w:r>
-    </w:p>
-    <w:tbl>
-      <w:tblPr>
-        <w:tblStyle w:val="TableNormal"/>
-      </w:tblPr>
-      <w:tblGrid>
-        <w:gridCol w:w="533"/>
-        <w:gridCol w:w="913"/>
-        <w:gridCol w:w="837"/>
-        <w:gridCol w:w="990"/>
-        <w:gridCol w:w="990"/>
-        <w:gridCol w:w="1218"/>
-        <w:gridCol w:w="1218"/>
-        <w:gridCol w:w="1218"/>
-      </w:tblGrid>
-      <w:tr>
-        <w:tc>
-          <w:tcPr>
-            <w:tcBorders>
-              <w:bottom w:val="single"/>
-            </w:tcBorders>
-            <w:vAlign w:val="bottom"/>
-          </w:tcPr>
-          <w:p>
-            <w:pPr>
-              <w:pStyle w:val="Compact"/>
-              <w:jc w:val="center"/>
-            </w:pPr>
-            <w:r>
-              <w:t xml:space="preserve">Site</w:t>
-            </w:r>
-          </w:p>
-        </w:tc>
-        <w:tc>
-          <w:tcPr>
-            <w:tcBorders>
-              <w:bottom w:val="single"/>
-            </w:tcBorders>
-            <w:vAlign w:val="bottom"/>
-          </w:tcPr>
-          <w:p>
-            <w:pPr>
-              <w:pStyle w:val="Compact"/>
-              <w:jc w:val="center"/>
-            </w:pPr>
-            <w:r>
-              <w:t xml:space="preserve">Treatment</w:t>
-            </w:r>
-          </w:p>
-        </w:tc>
-        <w:tc>
-          <w:tcPr>
-            <w:tcBorders>
-              <w:bottom w:val="single"/>
-            </w:tcBorders>
-            <w:vAlign w:val="bottom"/>
-          </w:tcPr>
-          <w:p>
-            <w:pPr>
-              <w:pStyle w:val="Compact"/>
-              <w:jc w:val="center"/>
-            </w:pPr>
-            <w:r>
-              <w:t xml:space="preserve">Age Risk</w:t>
-            </w:r>
-          </w:p>
-        </w:tc>
-        <w:tc>
-          <w:tcPr>
-            <w:tcBorders>
-              <w:bottom w:val="single"/>
-            </w:tcBorders>
-            <w:vAlign w:val="bottom"/>
-          </w:tcPr>
-          <w:p>
-            <w:pPr>
-              <w:pStyle w:val="Compact"/>
-              <w:jc w:val="center"/>
-            </w:pPr>
-            <w:r>
-              <w:t xml:space="preserve">Age Risk</w:t>
-            </w:r>
-          </w:p>
-        </w:tc>
-        <w:tc>
-          <w:tcPr>
-            <w:tcBorders>
-              <w:bottom w:val="single"/>
-            </w:tcBorders>
-            <w:vAlign w:val="bottom"/>
-          </w:tcPr>
-          <w:p>
-            <w:pPr>
-              <w:pStyle w:val="Compact"/>
-              <w:jc w:val="center"/>
-            </w:pPr>
-            <w:r>
-              <w:t xml:space="preserve">Age Risk</w:t>
-            </w:r>
-          </w:p>
-        </w:tc>
-        <w:tc>
-          <w:tcPr>
-            <w:tcBorders>
-              <w:bottom w:val="single"/>
-            </w:tcBorders>
-            <w:vAlign w:val="bottom"/>
-          </w:tcPr>
-          <w:p>
-            <w:pPr>
-              <w:pStyle w:val="Compact"/>
-              <w:jc w:val="center"/>
-            </w:pPr>
-            <w:r>
-              <w:t xml:space="preserve">Mosquito Risk</w:t>
-            </w:r>
-          </w:p>
-        </w:tc>
-        <w:tc>
-          <w:tcPr>
-            <w:tcBorders>
-              <w:bottom w:val="single"/>
-            </w:tcBorders>
-            <w:vAlign w:val="bottom"/>
-          </w:tcPr>
-          <w:p>
-            <w:pPr>
-              <w:pStyle w:val="Compact"/>
-              <w:jc w:val="center"/>
-            </w:pPr>
-            <w:r>
-              <w:t xml:space="preserve">Mosquito Risk</w:t>
-            </w:r>
-          </w:p>
-        </w:tc>
-        <w:tc>
-          <w:tcPr>
-            <w:tcBorders>
-              <w:bottom w:val="single"/>
-            </w:tcBorders>
-            <w:vAlign w:val="bottom"/>
-          </w:tcPr>
-          <w:p>
-            <w:pPr>
-              <w:pStyle w:val="Compact"/>
-              <w:jc w:val="center"/>
-            </w:pPr>
-            <w:r>
-              <w:t xml:space="preserve">Mosquito Risk</w:t>
-            </w:r>
-          </w:p>
-        </w:tc>
-      </w:tr>
-      <w:tr>
-        <w:tc>
-          <w:p/>
-        </w:tc>
-        <w:tc>
-          <w:p/>
-        </w:tc>
-        <w:tc>
-          <w:p>
-            <w:pPr>
-              <w:pStyle w:val="Compact"/>
-              <w:jc w:val="center"/>
-            </w:pPr>
-            <w:r>
-              <w:t xml:space="preserve">OR</w:t>
-            </w:r>
-          </w:p>
-        </w:tc>
-        <w:tc>
-          <w:p>
-            <w:pPr>
-              <w:pStyle w:val="Compact"/>
-              <w:jc w:val="center"/>
-            </w:pPr>
-            <w:r>
-              <w:t xml:space="preserve">Lower 95% CI</w:t>
-            </w:r>
-          </w:p>
-        </w:tc>
-        <w:tc>
-          <w:p>
-            <w:pPr>
-              <w:pStyle w:val="Compact"/>
-              <w:jc w:val="center"/>
-            </w:pPr>
-            <w:r>
-              <w:t xml:space="preserve">Upper 95% CI</w:t>
-            </w:r>
-          </w:p>
-        </w:tc>
-        <w:tc>
-          <w:p>
-            <w:pPr>
-              <w:pStyle w:val="Compact"/>
-              <w:jc w:val="center"/>
-            </w:pPr>
-            <w:r>
-              <w:t xml:space="preserve">OR</w:t>
-            </w:r>
-          </w:p>
-        </w:tc>
-        <w:tc>
-          <w:p>
-            <w:pPr>
-              <w:pStyle w:val="Compact"/>
-              <w:jc w:val="center"/>
-            </w:pPr>
-            <w:r>
-              <w:t xml:space="preserve">Lower 95% CI</w:t>
-            </w:r>
-          </w:p>
-        </w:tc>
-        <w:tc>
-          <w:p>
-            <w:pPr>
-              <w:pStyle w:val="Compact"/>
-              <w:jc w:val="center"/>
-            </w:pPr>
-            <w:r>
-              <w:t xml:space="preserve">Upper 95% CI</w:t>
-            </w:r>
-          </w:p>
-        </w:tc>
-      </w:tr>
-      <w:tr>
-        <w:tc>
-          <w:p>
-            <w:pPr>
-              <w:pStyle w:val="Compact"/>
-              <w:jc w:val="center"/>
-            </w:pPr>
-            <w:r>
-              <w:t xml:space="preserve">High</w:t>
-            </w:r>
-          </w:p>
-        </w:tc>
-        <w:tc>
-          <w:p>
-            <w:pPr>
-              <w:pStyle w:val="Compact"/>
-              <w:jc w:val="center"/>
-            </w:pPr>
-            <w:r>
-              <w:t xml:space="preserve">Net</w:t>
-            </w:r>
-          </w:p>
-        </w:tc>
-        <w:tc>
-          <w:p>
-            <w:pPr>
-              <w:pStyle w:val="Compact"/>
-              <w:jc w:val="center"/>
-            </w:pPr>
-            <w:r>
-              <w:t xml:space="preserve">1.27</w:t>
-            </w:r>
-          </w:p>
-        </w:tc>
-        <w:tc>
-          <w:p>
-            <w:pPr>
-              <w:pStyle w:val="Compact"/>
-              <w:jc w:val="center"/>
-            </w:pPr>
-            <w:r>
-              <w:t xml:space="preserve">1.18</w:t>
-            </w:r>
-          </w:p>
-        </w:tc>
-        <w:tc>
-          <w:p>
-            <w:pPr>
-              <w:pStyle w:val="Compact"/>
-              <w:jc w:val="center"/>
-            </w:pPr>
-            <w:r>
-              <w:t xml:space="preserve">1.36</w:t>
-            </w:r>
-          </w:p>
-        </w:tc>
-        <w:tc>
-          <w:p>
-            <w:pPr>
-              <w:pStyle w:val="Compact"/>
-              <w:jc w:val="center"/>
-            </w:pPr>
-            <w:r>
-              <w:t xml:space="preserve">1.01</w:t>
-            </w:r>
-          </w:p>
-        </w:tc>
-        <w:tc>
-          <w:p>
-            <w:pPr>
-              <w:pStyle w:val="Compact"/>
-              <w:jc w:val="center"/>
-            </w:pPr>
-            <w:r>
-              <w:t xml:space="preserve">0.93</w:t>
-            </w:r>
-          </w:p>
-        </w:tc>
-        <w:tc>
-          <w:p>
-            <w:pPr>
-              <w:pStyle w:val="Compact"/>
-              <w:jc w:val="center"/>
-            </w:pPr>
-            <w:r>
-              <w:t xml:space="preserve">1.1</w:t>
-            </w:r>
-          </w:p>
-        </w:tc>
-      </w:tr>
-      <w:tr>
-        <w:tc>
-          <w:p/>
-        </w:tc>
-        <w:tc>
-          <w:p>
-            <w:pPr>
-              <w:pStyle w:val="Compact"/>
-              <w:jc w:val="center"/>
-            </w:pPr>
-            <w:r>
-              <w:t xml:space="preserve">Spray</w:t>
-            </w:r>
-          </w:p>
-        </w:tc>
-        <w:tc>
-          <w:p>
-            <w:pPr>
-              <w:pStyle w:val="Compact"/>
-              <w:jc w:val="center"/>
-            </w:pPr>
-            <w:r>
-              <w:t xml:space="preserve">1.11</w:t>
-            </w:r>
-          </w:p>
-        </w:tc>
-        <w:tc>
-          <w:p>
-            <w:pPr>
-              <w:pStyle w:val="Compact"/>
-              <w:jc w:val="center"/>
-            </w:pPr>
-            <w:r>
-              <w:t xml:space="preserve">0.99</w:t>
-            </w:r>
-          </w:p>
-        </w:tc>
-        <w:tc>
-          <w:p>
-            <w:pPr>
-              <w:pStyle w:val="Compact"/>
-              <w:jc w:val="center"/>
-            </w:pPr>
-            <w:r>
-              <w:t xml:space="preserve">1.25</w:t>
-            </w:r>
-          </w:p>
-        </w:tc>
-        <w:tc>
-          <w:p>
-            <w:pPr>
-              <w:pStyle w:val="Compact"/>
-              <w:jc w:val="center"/>
-            </w:pPr>
-            <w:r>
-              <w:t xml:space="preserve">1.32</w:t>
-            </w:r>
-          </w:p>
-        </w:tc>
-        <w:tc>
-          <w:p>
-            <w:pPr>
-              <w:pStyle w:val="Compact"/>
-              <w:jc w:val="center"/>
-            </w:pPr>
-            <w:r>
-              <w:t xml:space="preserve">1.14</w:t>
-            </w:r>
-          </w:p>
-        </w:tc>
-        <w:tc>
-          <w:p>
-            <w:pPr>
-              <w:pStyle w:val="Compact"/>
-              <w:jc w:val="center"/>
-            </w:pPr>
-            <w:r>
-              <w:t xml:space="preserve">1.53</w:t>
-            </w:r>
-          </w:p>
-        </w:tc>
-      </w:tr>
-      <w:tr>
-        <w:tc>
-          <w:p>
-            <w:pPr>
-              <w:pStyle w:val="Compact"/>
-              <w:jc w:val="center"/>
-            </w:pPr>
-            <w:r>
-              <w:t xml:space="preserve">Low</w:t>
-            </w:r>
-          </w:p>
-        </w:tc>
-        <w:tc>
-          <w:p>
-            <w:pPr>
-              <w:pStyle w:val="Compact"/>
-              <w:jc w:val="center"/>
-            </w:pPr>
-            <w:r>
-              <w:t xml:space="preserve">Net</w:t>
-            </w:r>
-          </w:p>
-        </w:tc>
-        <w:tc>
-          <w:p>
-            <w:pPr>
-              <w:pStyle w:val="Compact"/>
-              <w:jc w:val="center"/>
-            </w:pPr>
-            <w:r>
-              <w:t xml:space="preserve">1.05</w:t>
-            </w:r>
-          </w:p>
-        </w:tc>
-        <w:tc>
-          <w:p>
-            <w:pPr>
-              <w:pStyle w:val="Compact"/>
-              <w:jc w:val="center"/>
-            </w:pPr>
-            <w:r>
-              <w:t xml:space="preserve">0.8</w:t>
-            </w:r>
-          </w:p>
-        </w:tc>
-        <w:tc>
-          <w:p>
-            <w:pPr>
-              <w:pStyle w:val="Compact"/>
-              <w:jc w:val="center"/>
-            </w:pPr>
-            <w:r>
-              <w:t xml:space="preserve">1.38</w:t>
-            </w:r>
-          </w:p>
-        </w:tc>
-        <w:tc>
-          <w:p>
-            <w:pPr>
-              <w:pStyle w:val="Compact"/>
-              <w:jc w:val="center"/>
-            </w:pPr>
-            <w:r>
-              <w:t xml:space="preserve">0.58</w:t>
-            </w:r>
-          </w:p>
-        </w:tc>
-        <w:tc>
-          <w:p>
-            <w:pPr>
-              <w:pStyle w:val="Compact"/>
-              <w:jc w:val="center"/>
-            </w:pPr>
-            <w:r>
-              <w:t xml:space="preserve">0.31</w:t>
-            </w:r>
-          </w:p>
-        </w:tc>
-        <w:tc>
-          <w:p>
-            <w:pPr>
-              <w:pStyle w:val="Compact"/>
-              <w:jc w:val="center"/>
-            </w:pPr>
-            <w:r>
-              <w:t xml:space="preserve">1.1</w:t>
-            </w:r>
-          </w:p>
-        </w:tc>
-      </w:tr>
-      <w:tr>
-        <w:tc>
-          <w:p/>
-        </w:tc>
-        <w:tc>
-          <w:p>
-            <w:pPr>
-              <w:pStyle w:val="Compact"/>
-              <w:jc w:val="center"/>
-            </w:pPr>
-            <w:r>
-              <w:t xml:space="preserve">Spray</w:t>
-            </w:r>
-          </w:p>
-        </w:tc>
-        <w:tc>
-          <w:p>
-            <w:pPr>
-              <w:pStyle w:val="Compact"/>
-              <w:jc w:val="center"/>
-            </w:pPr>
-            <w:r>
-              <w:t xml:space="preserve">1.22</w:t>
-            </w:r>
-          </w:p>
-        </w:tc>
-        <w:tc>
-          <w:p>
-            <w:pPr>
-              <w:pStyle w:val="Compact"/>
-              <w:jc w:val="center"/>
-            </w:pPr>
-            <w:r>
-              <w:t xml:space="preserve">0.73</w:t>
-            </w:r>
-          </w:p>
-        </w:tc>
-        <w:tc>
-          <w:p>
-            <w:pPr>
-              <w:pStyle w:val="Compact"/>
-              <w:jc w:val="center"/>
-            </w:pPr>
-            <w:r>
-              <w:t xml:space="preserve">2.05</w:t>
-            </w:r>
-          </w:p>
-        </w:tc>
-        <w:tc>
-          <w:p>
-            <w:pPr>
-              <w:pStyle w:val="Compact"/>
-              <w:jc w:val="center"/>
-            </w:pPr>
-            <w:r>
-              <w:t xml:space="preserve">0.34</w:t>
-            </w:r>
-          </w:p>
-        </w:tc>
-        <w:tc>
-          <w:p>
-            <w:pPr>
-              <w:pStyle w:val="Compact"/>
-              <w:jc w:val="center"/>
-            </w:pPr>
-            <w:r>
-              <w:t xml:space="preserve">0.15</w:t>
-            </w:r>
-          </w:p>
-        </w:tc>
-        <w:tc>
-          <w:p>
-            <w:pPr>
-              <w:pStyle w:val="Compact"/>
-              <w:jc w:val="center"/>
-            </w:pPr>
-            <w:r>
-              <w:t xml:space="preserve">0.79</w:t>
-            </w:r>
-          </w:p>
-        </w:tc>
-      </w:tr>
-    </w:tbl>
-    <w:p>
+      <w:r>
+        <w:t xml:space="preserve"> </w:t>
+      </w:r>
       <w:r>
         <w:drawing>
           <wp:inline>
@@ -4575,7 +4342,7 @@
               <a:graphicData uri="http://schemas.openxmlformats.org/drawingml/2006/picture">
                 <pic:pic>
                   <pic:nvPicPr>
-                    <pic:cNvPr descr="./Project_report_files/figure-docx/plotCombrisk_sens1.png" id="0" name="Picture"/>
+                    <pic:cNvPr descr="./Project_report_files/figure-docx/plotCombrisk_sens2.png" id="0" name="Picture"/>
                     <pic:cNvPicPr>
                       <a:picLocks noChangeArrowheads="1" noChangeAspect="1"/>
                     </pic:cNvPicPr>
@@ -4607,51 +4374,6 @@
           </wp:inline>
         </w:drawing>
       </w:r>
-      <w:r>
-        <w:t xml:space="preserve"> </w:t>
-      </w:r>
-      <w:r>
-        <w:drawing>
-          <wp:inline>
-            <wp:extent cx="6464300" cy="6464300"/>
-            <wp:effectExtent b="0" l="0" r="0" t="0"/>
-            <wp:docPr descr="" id="1" name="Picture"/>
-            <a:graphic>
-              <a:graphicData uri="http://schemas.openxmlformats.org/drawingml/2006/picture">
-                <pic:pic>
-                  <pic:nvPicPr>
-                    <pic:cNvPr descr="./Project_report_files/figure-docx/plotCombrisk_sens2.png" id="0" name="Picture"/>
-                    <pic:cNvPicPr>
-                      <a:picLocks noChangeArrowheads="1" noChangeAspect="1"/>
-                    </pic:cNvPicPr>
-                  </pic:nvPicPr>
-                  <pic:blipFill>
-                    <a:blip r:embed="rId39"/>
-                    <a:stretch>
-                      <a:fillRect/>
-                    </a:stretch>
-                  </pic:blipFill>
-                  <pic:spPr bwMode="auto">
-                    <a:xfrm>
-                      <a:off x="0" y="0"/>
-                      <a:ext cx="6464300" cy="6464300"/>
-                    </a:xfrm>
-                    <a:prstGeom prst="rect">
-                      <a:avLst/>
-                    </a:prstGeom>
-                    <a:noFill/>
-                    <a:ln w="9525">
-                      <a:noFill/>
-                      <a:headEnd/>
-                      <a:tailEnd/>
-                    </a:ln>
-                  </pic:spPr>
-                </pic:pic>
-              </a:graphicData>
-            </a:graphic>
-          </wp:inline>
-        </w:drawing>
-      </w:r>
     </w:p>
     <w:p>
       <w:r>
@@ -5742,7 +5464,7 @@
 <file path=word/numbering.xml><?xml version="1.0" encoding="utf-8"?>
 <w:numbering xmlns:w="http://schemas.openxmlformats.org/wordprocessingml/2006/main">
   <w:abstractNum w:abstractNumId="0">
-    <w:nsid w:val="52ac9aba"/>
+    <w:nsid w:val="54be713a"/>
     <w:multiLevelType w:val="multilevel"/>
     <w:lvl w:ilvl="0">
       <w:numFmt w:val="bullet"/>

--- a/Project/Project_report.docx
+++ b/Project/Project_report.docx
@@ -7,19 +7,43 @@
         <w:pStyle w:val="Title"/>
       </w:pPr>
       <w:r>
-        <w:t xml:space="preserve">Applied</w:t>
+        <w:t xml:space="preserve">Malaria</w:t>
       </w:r>
       <w:r>
         <w:t xml:space="preserve"> </w:t>
       </w:r>
       <w:r>
-        <w:t xml:space="preserve">Biostat</w:t>
+        <w:t xml:space="preserve">Prevention:</w:t>
       </w:r>
       <w:r>
         <w:t xml:space="preserve"> </w:t>
       </w:r>
       <w:r>
-        <w:t xml:space="preserve">Project</w:t>
+        <w:t xml:space="preserve">Are</w:t>
+      </w:r>
+      <w:r>
+        <w:t xml:space="preserve"> </w:t>
+      </w:r>
+      <w:r>
+        <w:t xml:space="preserve">high-risk</w:t>
+      </w:r>
+      <w:r>
+        <w:t xml:space="preserve"> </w:t>
+      </w:r>
+      <w:r>
+        <w:t xml:space="preserve">households</w:t>
+      </w:r>
+      <w:r>
+        <w:t xml:space="preserve"> </w:t>
+      </w:r>
+      <w:r>
+        <w:t xml:space="preserve">receiving</w:t>
+      </w:r>
+      <w:r>
+        <w:t xml:space="preserve"> </w:t>
+      </w:r>
+      <w:r>
+        <w:t xml:space="preserve">treatments?</w:t>
       </w:r>
     </w:p>
     <w:p>
@@ -27,7 +51,43 @@
         <w:pStyle w:val="Authors"/>
       </w:pPr>
       <w:r>
-        <w:t xml:space="preserve">DominicLaRoche</w:t>
+        <w:t xml:space="preserve">Dominic</w:t>
+      </w:r>
+      <w:r>
+        <w:t xml:space="preserve"> </w:t>
+      </w:r>
+      <w:r>
+        <w:t xml:space="preserve">D.</w:t>
+      </w:r>
+      <w:r>
+        <w:t xml:space="preserve"> </w:t>
+      </w:r>
+      <w:r>
+        <w:t xml:space="preserve">LaRoche</w:t>
+      </w:r>
+      <w:r>
+        <w:t xml:space="preserve"> </w:t>
+      </w:r>
+      <w:r>
+        <w:t xml:space="preserve">and</w:t>
+      </w:r>
+      <w:r>
+        <w:t xml:space="preserve"> </w:t>
+      </w:r>
+      <w:r>
+        <w:t xml:space="preserve">Dr.</w:t>
+      </w:r>
+      <w:r>
+        <w:t xml:space="preserve"> </w:t>
+      </w:r>
+      <w:r>
+        <w:t xml:space="preserve">Kacey</w:t>
+      </w:r>
+      <w:r>
+        <w:t xml:space="preserve"> </w:t>
+      </w:r>
+      <w:r>
+        <w:t xml:space="preserve">Ernst</w:t>
       </w:r>
     </w:p>
     <w:p>
@@ -35,95 +95,25 @@
         <w:pStyle w:val="Date"/>
       </w:pPr>
       <w:r>
-        <w:t xml:space="preserve">Monday,</w:t>
+        <w:t xml:space="preserve">Friday,</w:t>
       </w:r>
       <w:r>
         <w:t xml:space="preserve"> </w:t>
       </w:r>
       <w:r>
-        <w:t xml:space="preserve">September</w:t>
+        <w:t xml:space="preserve">December</w:t>
       </w:r>
       <w:r>
         <w:t xml:space="preserve"> </w:t>
       </w:r>
       <w:r>
-        <w:t xml:space="preserve">08,</w:t>
+        <w:t xml:space="preserve">05,</w:t>
       </w:r>
       <w:r>
         <w:t xml:space="preserve"> </w:t>
       </w:r>
       <w:r>
         <w:t xml:space="preserve">2014</w:t>
-      </w:r>
-    </w:p>
-    <w:p>
-      <w:r>
-        <w:rPr>
-          <w:b/>
-        </w:rPr>
-        <w:t xml:space="preserve">Project:</w:t>
-      </w:r>
-      <w:r>
-        <w:t xml:space="preserve"> </w:t>
-      </w:r>
-      <w:r>
-        <w:t xml:space="preserve">Are people at high risk for for poor outcomes from malaria infection being targeted for profalactic measures in Kenya?</w:t>
-      </w:r>
-    </w:p>
-    <w:p>
-      <w:r>
-        <w:rPr>
-          <w:b/>
-        </w:rPr>
-        <w:t xml:space="preserve">PI:</w:t>
-      </w:r>
-      <w:r>
-        <w:t xml:space="preserve"> </w:t>
-      </w:r>
-      <w:r>
-        <w:t xml:space="preserve">Dr. Kacey Earnst</w:t>
-      </w:r>
-    </w:p>
-    <w:p>
-      <w:r>
-        <w:rPr>
-          <w:b/>
-        </w:rPr>
-        <w:t xml:space="preserve">Statistician</w:t>
-      </w:r>
-      <w:r>
-        <w:t xml:space="preserve"> </w:t>
-      </w:r>
-      <w:r>
-        <w:t xml:space="preserve">Dominic D. LaRoche</w:t>
-      </w:r>
-    </w:p>
-    <w:p>
-      <w:r>
-        <w:rPr>
-          <w:b/>
-        </w:rPr>
-        <w:t xml:space="preserve">Date:</w:t>
-      </w:r>
-      <w:r>
-        <w:t xml:space="preserve"> </w:t>
-      </w:r>
-      <w:r>
-        <w:t xml:space="preserve">05 November, 2014</w:t>
-      </w:r>
-    </w:p>
-    <w:p>
-      <w:r>
-        <w:rPr>
-          <w:b/>
-        </w:rPr>
-        <w:t xml:space="preserve">Version:</w:t>
-      </w:r>
-      <w:r>
-        <w:t xml:space="preserve"> </w:t>
-      </w:r>
-      <w:r>
-        <w:t xml:space="preserve">1</w:t>
       </w:r>
     </w:p>
     <w:bookmarkStart w:id="21" w:name="introduction"/>
@@ -143,7 +133,7 @@
     </w:p>
     <w:p>
       <w:r>
-        <w:t xml:space="preserve">Both bed nets and aerial spraying take time and money to deploy. Therefore, it is critical that treatments are first applied to populations at the highest risk of poor outcome from exposure to mosquitoes and only later applied to populations with low risk of poor outcome from exposure. Some measures have been taken to ensure at risk populaitons receive priority when admisitering treatment such as distributing bed nets to pregnant women or spraying households at high risk for mosquitoe encounters. However, it is unclear whether these measures are adequate in prioritizing mitigation for at risk populations. The purpose of this study is to determine whether individuals with the highest risk of poor outcome from exposure are more likely to receive a mitigating treatment.</w:t>
+        <w:t xml:space="preserve">Both bed nets and aerial spraying take time and money to deploy. Therefore, it is critical that treatments are first applied to populations at the highest risk of exposure to malaria and only later applied to populations with low risk of exposure. Some measures have been taken to ensure at risk populations receive priority when administering treatment such as distributing bed nets to pregnant women or spraying households at high risk for mosquito encounters. However, it is unclear whether these measures are adequate in prioritizing mitigation for at risk populations. The purpose of this study is to determine whether individuals with the highest risk of both exposure and poor outcome from malaria infection are more likely to receive a mitigating treatment.</w:t>
       </w:r>
     </w:p>
     <w:bookmarkStart w:id="22" w:name="data-description"/>
@@ -168,2450 +158,7 @@
     <w:bookmarkEnd w:id="23"/>
     <w:p>
       <w:r>
-        <w:t xml:space="preserve">The data are composed of 3,984 households at two sites in Kenya. These two sites represent high elevation and low elevation populations. Both sites have had partial treatment with both bed nets and aerial spraying. The high site has more prevalent bed net usage whereas the low site has more prevalent aerial spraying (figs. 2-5). Each occupant of the 3,984 households was interviewed about bed-net usage and household spraying for a total of 17,823 interviews. Additional information for each participant was also collected such as age, sex, and relation to the head of the household.</w:t>
-      </w:r>
-    </w:p>
-    <w:tbl>
-      <w:tblPr>
-        <w:tblStyle w:val="TableNormal"/>
-      </w:tblPr>
-      <w:tblGrid/>
-      <w:tr>
-        <w:tc>
-          <w:tcPr>
-            <w:tcBorders>
-              <w:bottom w:val="single"/>
-            </w:tcBorders>
-            <w:vAlign w:val="bottom"/>
-          </w:tcPr>
-          <w:p/>
-        </w:tc>
-        <w:tc>
-          <w:tcPr>
-            <w:tcBorders>
-              <w:bottom w:val="single"/>
-            </w:tcBorders>
-            <w:vAlign w:val="bottom"/>
-          </w:tcPr>
-          <w:p/>
-        </w:tc>
-        <w:tc>
-          <w:tcPr>
-            <w:tcBorders>
-              <w:bottom w:val="single"/>
-            </w:tcBorders>
-            <w:vAlign w:val="bottom"/>
-          </w:tcPr>
-          <w:p>
-            <w:pPr>
-              <w:pStyle w:val="Compact"/>
-              <w:jc w:val="center"/>
-            </w:pPr>
-            <w:r>
-              <w:t xml:space="preserve">No</w:t>
-            </w:r>
-          </w:p>
-        </w:tc>
-        <w:tc>
-          <w:tcPr>
-            <w:tcBorders>
-              <w:bottom w:val="single"/>
-            </w:tcBorders>
-            <w:vAlign w:val="bottom"/>
-          </w:tcPr>
-          <w:p>
-            <w:pPr>
-              <w:pStyle w:val="Compact"/>
-              <w:jc w:val="center"/>
-            </w:pPr>
-            <w:r>
-              <w:t xml:space="preserve">No %</w:t>
-            </w:r>
-          </w:p>
-        </w:tc>
-        <w:tc>
-          <w:tcPr>
-            <w:tcBorders>
-              <w:bottom w:val="single"/>
-            </w:tcBorders>
-            <w:vAlign w:val="bottom"/>
-          </w:tcPr>
-          <w:p>
-            <w:pPr>
-              <w:pStyle w:val="Compact"/>
-              <w:jc w:val="center"/>
-            </w:pPr>
-            <w:r>
-              <w:t xml:space="preserve">Yes</w:t>
-            </w:r>
-          </w:p>
-        </w:tc>
-        <w:tc>
-          <w:tcPr>
-            <w:tcBorders>
-              <w:bottom w:val="single"/>
-            </w:tcBorders>
-            <w:vAlign w:val="bottom"/>
-          </w:tcPr>
-          <w:p>
-            <w:pPr>
-              <w:pStyle w:val="Compact"/>
-              <w:jc w:val="center"/>
-            </w:pPr>
-            <w:r>
-              <w:t xml:space="preserve">Yes %</w:t>
-            </w:r>
-          </w:p>
-        </w:tc>
-        <w:tc>
-          <w:tcPr>
-            <w:tcBorders>
-              <w:bottom w:val="single"/>
-            </w:tcBorders>
-            <w:vAlign w:val="bottom"/>
-          </w:tcPr>
-          <w:p>
-            <w:pPr>
-              <w:pStyle w:val="Compact"/>
-              <w:jc w:val="center"/>
-            </w:pPr>
-            <w:r>
-              <w:t xml:space="preserve">Total</w:t>
-            </w:r>
-          </w:p>
-        </w:tc>
-        <w:tc>
-          <w:tcPr>
-            <w:tcBorders>
-              <w:bottom w:val="single"/>
-            </w:tcBorders>
-            <w:vAlign w:val="bottom"/>
-          </w:tcPr>
-          <w:p>
-            <w:pPr>
-              <w:pStyle w:val="Compact"/>
-              <w:jc w:val="center"/>
-            </w:pPr>
-            <w:r>
-              <w:t xml:space="preserve">Total %</w:t>
-            </w:r>
-          </w:p>
-        </w:tc>
-      </w:tr>
-      <w:tr>
-        <w:tc>
-          <w:p>
-            <w:pPr>
-              <w:pStyle w:val="Compact"/>
-              <w:jc w:val="center"/>
-            </w:pPr>
-            <w:r>
-              <w:t xml:space="preserve">Variable</w:t>
-            </w:r>
-          </w:p>
-        </w:tc>
-        <w:tc>
-          <w:p>
-            <w:pPr>
-              <w:pStyle w:val="Compact"/>
-              <w:jc w:val="center"/>
-            </w:pPr>
-            <w:r>
-              <w:t xml:space="preserve">Categories</w:t>
-            </w:r>
-          </w:p>
-        </w:tc>
-        <w:tc>
-          <w:p>
-            <w:pPr>
-              <w:pStyle w:val="Compact"/>
-              <w:jc w:val="center"/>
-            </w:pPr>
-            <w:r>
-              <w:t xml:space="preserve">N</w:t>
-            </w:r>
-          </w:p>
-        </w:tc>
-        <w:tc>
-          <w:p>
-            <w:pPr>
-              <w:pStyle w:val="Compact"/>
-              <w:jc w:val="center"/>
-            </w:pPr>
-            <w:r>
-              <w:t xml:space="preserve">%</w:t>
-            </w:r>
-          </w:p>
-        </w:tc>
-        <w:tc>
-          <w:p>
-            <w:pPr>
-              <w:pStyle w:val="Compact"/>
-              <w:jc w:val="center"/>
-            </w:pPr>
-            <w:r>
-              <w:t xml:space="preserve">N</w:t>
-            </w:r>
-          </w:p>
-        </w:tc>
-        <w:tc>
-          <w:p>
-            <w:pPr>
-              <w:pStyle w:val="Compact"/>
-              <w:jc w:val="center"/>
-            </w:pPr>
-            <w:r>
-              <w:t xml:space="preserve">%</w:t>
-            </w:r>
-          </w:p>
-        </w:tc>
-        <w:tc>
-          <w:p>
-            <w:pPr>
-              <w:pStyle w:val="Compact"/>
-              <w:jc w:val="center"/>
-            </w:pPr>
-            <w:r>
-              <w:t xml:space="preserve">N</w:t>
-            </w:r>
-          </w:p>
-        </w:tc>
-        <w:tc>
-          <w:p>
-            <w:pPr>
-              <w:pStyle w:val="Compact"/>
-              <w:jc w:val="center"/>
-            </w:pPr>
-            <w:r>
-              <w:t xml:space="preserve">%</w:t>
-            </w:r>
-          </w:p>
-        </w:tc>
-      </w:tr>
-      <w:tr>
-        <w:tc>
-          <w:p>
-            <w:pPr>
-              <w:pStyle w:val="Compact"/>
-              <w:jc w:val="center"/>
-            </w:pPr>
-            <w:r>
-              <w:t xml:space="preserve">Under 5</w:t>
-            </w:r>
-          </w:p>
-        </w:tc>
-        <w:tc>
-          <w:p>
-            <w:pPr>
-              <w:pStyle w:val="Compact"/>
-              <w:jc w:val="center"/>
-            </w:pPr>
-            <w:r>
-              <w:t xml:space="preserve">No</w:t>
-            </w:r>
-          </w:p>
-        </w:tc>
-        <w:tc>
-          <w:p>
-            <w:pPr>
-              <w:pStyle w:val="Compact"/>
-              <w:jc w:val="center"/>
-            </w:pPr>
-            <w:r>
-              <w:t xml:space="preserve">1619</w:t>
-            </w:r>
-          </w:p>
-        </w:tc>
-        <w:tc>
-          <w:p>
-            <w:pPr>
-              <w:pStyle w:val="Compact"/>
-              <w:jc w:val="center"/>
-            </w:pPr>
-            <w:r>
-              <w:t xml:space="preserve">58.4%</w:t>
-            </w:r>
-          </w:p>
-        </w:tc>
-        <w:tc>
-          <w:p>
-            <w:pPr>
-              <w:pStyle w:val="Compact"/>
-              <w:jc w:val="center"/>
-            </w:pPr>
-            <w:r>
-              <w:t xml:space="preserve">589</w:t>
-            </w:r>
-          </w:p>
-        </w:tc>
-        <w:tc>
-          <w:p>
-            <w:pPr>
-              <w:pStyle w:val="Compact"/>
-              <w:jc w:val="center"/>
-            </w:pPr>
-            <w:r>
-              <w:t xml:space="preserve">48.5%</w:t>
-            </w:r>
-          </w:p>
-        </w:tc>
-        <w:tc>
-          <w:p>
-            <w:pPr>
-              <w:pStyle w:val="Compact"/>
-              <w:jc w:val="center"/>
-            </w:pPr>
-            <w:r>
-              <w:t xml:space="preserve">2208</w:t>
-            </w:r>
-          </w:p>
-        </w:tc>
-        <w:tc>
-          <w:p>
-            <w:pPr>
-              <w:pStyle w:val="Compact"/>
-              <w:jc w:val="center"/>
-            </w:pPr>
-            <w:r>
-              <w:t xml:space="preserve">55.4%</w:t>
-            </w:r>
-          </w:p>
-        </w:tc>
-      </w:tr>
-      <w:tr>
-        <w:tc>
-          <w:p/>
-        </w:tc>
-        <w:tc>
-          <w:p>
-            <w:pPr>
-              <w:pStyle w:val="Compact"/>
-              <w:jc w:val="center"/>
-            </w:pPr>
-            <w:r>
-              <w:t xml:space="preserve">Yes</w:t>
-            </w:r>
-          </w:p>
-        </w:tc>
-        <w:tc>
-          <w:p>
-            <w:pPr>
-              <w:pStyle w:val="Compact"/>
-              <w:jc w:val="center"/>
-            </w:pPr>
-            <w:r>
-              <w:t xml:space="preserve">1151</w:t>
-            </w:r>
-          </w:p>
-        </w:tc>
-        <w:tc>
-          <w:p>
-            <w:pPr>
-              <w:pStyle w:val="Compact"/>
-              <w:jc w:val="center"/>
-            </w:pPr>
-            <w:r>
-              <w:t xml:space="preserve">41.6%</w:t>
-            </w:r>
-          </w:p>
-        </w:tc>
-        <w:tc>
-          <w:p>
-            <w:pPr>
-              <w:pStyle w:val="Compact"/>
-              <w:jc w:val="center"/>
-            </w:pPr>
-            <w:r>
-              <w:t xml:space="preserve">625</w:t>
-            </w:r>
-          </w:p>
-        </w:tc>
-        <w:tc>
-          <w:p>
-            <w:pPr>
-              <w:pStyle w:val="Compact"/>
-              <w:jc w:val="center"/>
-            </w:pPr>
-            <w:r>
-              <w:t xml:space="preserve">51.5%</w:t>
-            </w:r>
-          </w:p>
-        </w:tc>
-        <w:tc>
-          <w:p>
-            <w:pPr>
-              <w:pStyle w:val="Compact"/>
-              <w:jc w:val="center"/>
-            </w:pPr>
-            <w:r>
-              <w:t xml:space="preserve">1776</w:t>
-            </w:r>
-          </w:p>
-        </w:tc>
-        <w:tc>
-          <w:p>
-            <w:pPr>
-              <w:pStyle w:val="Compact"/>
-              <w:jc w:val="center"/>
-            </w:pPr>
-            <w:r>
-              <w:t xml:space="preserve">44.6%</w:t>
-            </w:r>
-          </w:p>
-        </w:tc>
-      </w:tr>
-      <w:tr>
-        <w:tc>
-          <w:p/>
-        </w:tc>
-        <w:tc>
-          <w:p/>
-        </w:tc>
-        <w:tc>
-          <w:p/>
-        </w:tc>
-        <w:tc>
-          <w:p/>
-        </w:tc>
-        <w:tc>
-          <w:p/>
-        </w:tc>
-        <w:tc>
-          <w:p/>
-        </w:tc>
-        <w:tc>
-          <w:p/>
-        </w:tc>
-        <w:tc>
-          <w:p/>
-        </w:tc>
-      </w:tr>
-      <w:tr>
-        <w:tc>
-          <w:p>
-            <w:pPr>
-              <w:pStyle w:val="Compact"/>
-              <w:jc w:val="center"/>
-            </w:pPr>
-            <w:r>
-              <w:t xml:space="preserve">Under 1</w:t>
-            </w:r>
-          </w:p>
-        </w:tc>
-        <w:tc>
-          <w:p>
-            <w:pPr>
-              <w:pStyle w:val="Compact"/>
-              <w:jc w:val="center"/>
-            </w:pPr>
-            <w:r>
-              <w:t xml:space="preserve">No</w:t>
-            </w:r>
-          </w:p>
-        </w:tc>
-        <w:tc>
-          <w:p>
-            <w:pPr>
-              <w:pStyle w:val="Compact"/>
-              <w:jc w:val="center"/>
-            </w:pPr>
-            <w:r>
-              <w:t xml:space="preserve">2565</w:t>
-            </w:r>
-          </w:p>
-        </w:tc>
-        <w:tc>
-          <w:p>
-            <w:pPr>
-              <w:pStyle w:val="Compact"/>
-              <w:jc w:val="center"/>
-            </w:pPr>
-            <w:r>
-              <w:t xml:space="preserve">92.6%</w:t>
-            </w:r>
-          </w:p>
-        </w:tc>
-        <w:tc>
-          <w:p>
-            <w:pPr>
-              <w:pStyle w:val="Compact"/>
-              <w:jc w:val="center"/>
-            </w:pPr>
-            <w:r>
-              <w:t xml:space="preserve">1000</w:t>
-            </w:r>
-          </w:p>
-        </w:tc>
-        <w:tc>
-          <w:p>
-            <w:pPr>
-              <w:pStyle w:val="Compact"/>
-              <w:jc w:val="center"/>
-            </w:pPr>
-            <w:r>
-              <w:t xml:space="preserve">82.4%</w:t>
-            </w:r>
-          </w:p>
-        </w:tc>
-        <w:tc>
-          <w:p>
-            <w:pPr>
-              <w:pStyle w:val="Compact"/>
-              <w:jc w:val="center"/>
-            </w:pPr>
-            <w:r>
-              <w:t xml:space="preserve">3565</w:t>
-            </w:r>
-          </w:p>
-        </w:tc>
-        <w:tc>
-          <w:p>
-            <w:pPr>
-              <w:pStyle w:val="Compact"/>
-              <w:jc w:val="center"/>
-            </w:pPr>
-            <w:r>
-              <w:t xml:space="preserve">89.5%</w:t>
-            </w:r>
-          </w:p>
-        </w:tc>
-      </w:tr>
-      <w:tr>
-        <w:tc>
-          <w:p/>
-        </w:tc>
-        <w:tc>
-          <w:p>
-            <w:pPr>
-              <w:pStyle w:val="Compact"/>
-              <w:jc w:val="center"/>
-            </w:pPr>
-            <w:r>
-              <w:t xml:space="preserve">Yes</w:t>
-            </w:r>
-          </w:p>
-        </w:tc>
-        <w:tc>
-          <w:p>
-            <w:pPr>
-              <w:pStyle w:val="Compact"/>
-              <w:jc w:val="center"/>
-            </w:pPr>
-            <w:r>
-              <w:t xml:space="preserve">205</w:t>
-            </w:r>
-          </w:p>
-        </w:tc>
-        <w:tc>
-          <w:p>
-            <w:pPr>
-              <w:pStyle w:val="Compact"/>
-              <w:jc w:val="center"/>
-            </w:pPr>
-            <w:r>
-              <w:t xml:space="preserve">7.4%</w:t>
-            </w:r>
-          </w:p>
-        </w:tc>
-        <w:tc>
-          <w:p>
-            <w:pPr>
-              <w:pStyle w:val="Compact"/>
-              <w:jc w:val="center"/>
-            </w:pPr>
-            <w:r>
-              <w:t xml:space="preserve">214</w:t>
-            </w:r>
-          </w:p>
-        </w:tc>
-        <w:tc>
-          <w:p>
-            <w:pPr>
-              <w:pStyle w:val="Compact"/>
-              <w:jc w:val="center"/>
-            </w:pPr>
-            <w:r>
-              <w:t xml:space="preserve">17.6%</w:t>
-            </w:r>
-          </w:p>
-        </w:tc>
-        <w:tc>
-          <w:p>
-            <w:pPr>
-              <w:pStyle w:val="Compact"/>
-              <w:jc w:val="center"/>
-            </w:pPr>
-            <w:r>
-              <w:t xml:space="preserve">419</w:t>
-            </w:r>
-          </w:p>
-        </w:tc>
-        <w:tc>
-          <w:p>
-            <w:pPr>
-              <w:pStyle w:val="Compact"/>
-              <w:jc w:val="center"/>
-            </w:pPr>
-            <w:r>
-              <w:t xml:space="preserve">10.5%</w:t>
-            </w:r>
-          </w:p>
-        </w:tc>
-      </w:tr>
-      <w:tr>
-        <w:tc>
-          <w:p/>
-        </w:tc>
-        <w:tc>
-          <w:p/>
-        </w:tc>
-        <w:tc>
-          <w:p/>
-        </w:tc>
-        <w:tc>
-          <w:p/>
-        </w:tc>
-        <w:tc>
-          <w:p/>
-        </w:tc>
-        <w:tc>
-          <w:p/>
-        </w:tc>
-        <w:tc>
-          <w:p/>
-        </w:tc>
-        <w:tc>
-          <w:p/>
-        </w:tc>
-      </w:tr>
-      <w:tr>
-        <w:tc>
-          <w:p>
-            <w:pPr>
-              <w:pStyle w:val="Compact"/>
-              <w:jc w:val="center"/>
-            </w:pPr>
-            <w:r>
-              <w:t xml:space="preserve">Under 18</w:t>
-            </w:r>
-          </w:p>
-        </w:tc>
-        <w:tc>
-          <w:p>
-            <w:pPr>
-              <w:pStyle w:val="Compact"/>
-              <w:jc w:val="center"/>
-            </w:pPr>
-            <w:r>
-              <w:t xml:space="preserve">No</w:t>
-            </w:r>
-          </w:p>
-        </w:tc>
-        <w:tc>
-          <w:p>
-            <w:pPr>
-              <w:pStyle w:val="Compact"/>
-              <w:jc w:val="center"/>
-            </w:pPr>
-            <w:r>
-              <w:t xml:space="preserve">667</w:t>
-            </w:r>
-          </w:p>
-        </w:tc>
-        <w:tc>
-          <w:p>
-            <w:pPr>
-              <w:pStyle w:val="Compact"/>
-              <w:jc w:val="center"/>
-            </w:pPr>
-            <w:r>
-              <w:t xml:space="preserve">24.1%</w:t>
-            </w:r>
-          </w:p>
-        </w:tc>
-        <w:tc>
-          <w:p>
-            <w:pPr>
-              <w:pStyle w:val="Compact"/>
-              <w:jc w:val="center"/>
-            </w:pPr>
-            <w:r>
-              <w:t xml:space="preserve">166</w:t>
-            </w:r>
-          </w:p>
-        </w:tc>
-        <w:tc>
-          <w:p>
-            <w:pPr>
-              <w:pStyle w:val="Compact"/>
-              <w:jc w:val="center"/>
-            </w:pPr>
-            <w:r>
-              <w:t xml:space="preserve">13.7%</w:t>
-            </w:r>
-          </w:p>
-        </w:tc>
-        <w:tc>
-          <w:p>
-            <w:pPr>
-              <w:pStyle w:val="Compact"/>
-              <w:jc w:val="center"/>
-            </w:pPr>
-            <w:r>
-              <w:t xml:space="preserve">833</w:t>
-            </w:r>
-          </w:p>
-        </w:tc>
-        <w:tc>
-          <w:p>
-            <w:pPr>
-              <w:pStyle w:val="Compact"/>
-              <w:jc w:val="center"/>
-            </w:pPr>
-            <w:r>
-              <w:t xml:space="preserve">20.9%</w:t>
-            </w:r>
-          </w:p>
-        </w:tc>
-      </w:tr>
-      <w:tr>
-        <w:tc>
-          <w:p/>
-        </w:tc>
-        <w:tc>
-          <w:p>
-            <w:pPr>
-              <w:pStyle w:val="Compact"/>
-              <w:jc w:val="center"/>
-            </w:pPr>
-            <w:r>
-              <w:t xml:space="preserve">Yes</w:t>
-            </w:r>
-          </w:p>
-        </w:tc>
-        <w:tc>
-          <w:p>
-            <w:pPr>
-              <w:pStyle w:val="Compact"/>
-              <w:jc w:val="center"/>
-            </w:pPr>
-            <w:r>
-              <w:t xml:space="preserve">2103</w:t>
-            </w:r>
-          </w:p>
-        </w:tc>
-        <w:tc>
-          <w:p>
-            <w:pPr>
-              <w:pStyle w:val="Compact"/>
-              <w:jc w:val="center"/>
-            </w:pPr>
-            <w:r>
-              <w:t xml:space="preserve">75.9%</w:t>
-            </w:r>
-          </w:p>
-        </w:tc>
-        <w:tc>
-          <w:p>
-            <w:pPr>
-              <w:pStyle w:val="Compact"/>
-              <w:jc w:val="center"/>
-            </w:pPr>
-            <w:r>
-              <w:t xml:space="preserve">1048</w:t>
-            </w:r>
-          </w:p>
-        </w:tc>
-        <w:tc>
-          <w:p>
-            <w:pPr>
-              <w:pStyle w:val="Compact"/>
-              <w:jc w:val="center"/>
-            </w:pPr>
-            <w:r>
-              <w:t xml:space="preserve">86.3%</w:t>
-            </w:r>
-          </w:p>
-        </w:tc>
-        <w:tc>
-          <w:p>
-            <w:pPr>
-              <w:pStyle w:val="Compact"/>
-              <w:jc w:val="center"/>
-            </w:pPr>
-            <w:r>
-              <w:t xml:space="preserve">3151</w:t>
-            </w:r>
-          </w:p>
-        </w:tc>
-        <w:tc>
-          <w:p>
-            <w:pPr>
-              <w:pStyle w:val="Compact"/>
-              <w:jc w:val="center"/>
-            </w:pPr>
-            <w:r>
-              <w:t xml:space="preserve">79.1%</w:t>
-            </w:r>
-          </w:p>
-        </w:tc>
-      </w:tr>
-      <w:tr>
-        <w:tc>
-          <w:p/>
-        </w:tc>
-        <w:tc>
-          <w:p/>
-        </w:tc>
-        <w:tc>
-          <w:p/>
-        </w:tc>
-        <w:tc>
-          <w:p/>
-        </w:tc>
-        <w:tc>
-          <w:p/>
-        </w:tc>
-        <w:tc>
-          <w:p/>
-        </w:tc>
-        <w:tc>
-          <w:p/>
-        </w:tc>
-        <w:tc>
-          <w:p/>
-        </w:tc>
-      </w:tr>
-      <w:tr>
-        <w:tc>
-          <w:p>
-            <w:pPr>
-              <w:pStyle w:val="Compact"/>
-              <w:jc w:val="center"/>
-            </w:pPr>
-            <w:r>
-              <w:t xml:space="preserve">Peripheral Family</w:t>
-            </w:r>
-          </w:p>
-        </w:tc>
-        <w:tc>
-          <w:p>
-            <w:pPr>
-              <w:pStyle w:val="Compact"/>
-              <w:jc w:val="center"/>
-            </w:pPr>
-            <w:r>
-              <w:t xml:space="preserve">No</w:t>
-            </w:r>
-          </w:p>
-        </w:tc>
-        <w:tc>
-          <w:p>
-            <w:pPr>
-              <w:pStyle w:val="Compact"/>
-              <w:jc w:val="center"/>
-            </w:pPr>
-            <w:r>
-              <w:t xml:space="preserve">2259</w:t>
-            </w:r>
-          </w:p>
-        </w:tc>
-        <w:tc>
-          <w:p>
-            <w:pPr>
-              <w:pStyle w:val="Compact"/>
-              <w:jc w:val="center"/>
-            </w:pPr>
-            <w:r>
-              <w:t xml:space="preserve">81.6%</w:t>
-            </w:r>
-          </w:p>
-        </w:tc>
-        <w:tc>
-          <w:p>
-            <w:pPr>
-              <w:pStyle w:val="Compact"/>
-              <w:jc w:val="center"/>
-            </w:pPr>
-            <w:r>
-              <w:t xml:space="preserve">1089</w:t>
-            </w:r>
-          </w:p>
-        </w:tc>
-        <w:tc>
-          <w:p>
-            <w:pPr>
-              <w:pStyle w:val="Compact"/>
-              <w:jc w:val="center"/>
-            </w:pPr>
-            <w:r>
-              <w:t xml:space="preserve">89.7%</w:t>
-            </w:r>
-          </w:p>
-        </w:tc>
-        <w:tc>
-          <w:p>
-            <w:pPr>
-              <w:pStyle w:val="Compact"/>
-              <w:jc w:val="center"/>
-            </w:pPr>
-            <w:r>
-              <w:t xml:space="preserve">3348</w:t>
-            </w:r>
-          </w:p>
-        </w:tc>
-        <w:tc>
-          <w:p>
-            <w:pPr>
-              <w:pStyle w:val="Compact"/>
-              <w:jc w:val="center"/>
-            </w:pPr>
-            <w:r>
-              <w:t xml:space="preserve">84%</w:t>
-            </w:r>
-          </w:p>
-        </w:tc>
-      </w:tr>
-      <w:tr>
-        <w:tc>
-          <w:p/>
-        </w:tc>
-        <w:tc>
-          <w:p>
-            <w:pPr>
-              <w:pStyle w:val="Compact"/>
-              <w:jc w:val="center"/>
-            </w:pPr>
-            <w:r>
-              <w:t xml:space="preserve">Yes</w:t>
-            </w:r>
-          </w:p>
-        </w:tc>
-        <w:tc>
-          <w:p>
-            <w:pPr>
-              <w:pStyle w:val="Compact"/>
-              <w:jc w:val="center"/>
-            </w:pPr>
-            <w:r>
-              <w:t xml:space="preserve">511</w:t>
-            </w:r>
-          </w:p>
-        </w:tc>
-        <w:tc>
-          <w:p>
-            <w:pPr>
-              <w:pStyle w:val="Compact"/>
-              <w:jc w:val="center"/>
-            </w:pPr>
-            <w:r>
-              <w:t xml:space="preserve">18.4%</w:t>
-            </w:r>
-          </w:p>
-        </w:tc>
-        <w:tc>
-          <w:p>
-            <w:pPr>
-              <w:pStyle w:val="Compact"/>
-              <w:jc w:val="center"/>
-            </w:pPr>
-            <w:r>
-              <w:t xml:space="preserve">125</w:t>
-            </w:r>
-          </w:p>
-        </w:tc>
-        <w:tc>
-          <w:p>
-            <w:pPr>
-              <w:pStyle w:val="Compact"/>
-              <w:jc w:val="center"/>
-            </w:pPr>
-            <w:r>
-              <w:t xml:space="preserve">10.3%</w:t>
-            </w:r>
-          </w:p>
-        </w:tc>
-        <w:tc>
-          <w:p>
-            <w:pPr>
-              <w:pStyle w:val="Compact"/>
-              <w:jc w:val="center"/>
-            </w:pPr>
-            <w:r>
-              <w:t xml:space="preserve">636</w:t>
-            </w:r>
-          </w:p>
-        </w:tc>
-        <w:tc>
-          <w:p>
-            <w:pPr>
-              <w:pStyle w:val="Compact"/>
-              <w:jc w:val="center"/>
-            </w:pPr>
-            <w:r>
-              <w:t xml:space="preserve">16%</w:t>
-            </w:r>
-          </w:p>
-        </w:tc>
-      </w:tr>
-      <w:tr>
-        <w:tc>
-          <w:p/>
-        </w:tc>
-        <w:tc>
-          <w:p/>
-        </w:tc>
-        <w:tc>
-          <w:p/>
-        </w:tc>
-        <w:tc>
-          <w:p/>
-        </w:tc>
-        <w:tc>
-          <w:p/>
-        </w:tc>
-        <w:tc>
-          <w:p/>
-        </w:tc>
-        <w:tc>
-          <w:p/>
-        </w:tc>
-        <w:tc>
-          <w:p/>
-        </w:tc>
-      </w:tr>
-      <w:tr>
-        <w:tc>
-          <w:p>
-            <w:pPr>
-              <w:pStyle w:val="Compact"/>
-              <w:jc w:val="center"/>
-            </w:pPr>
-            <w:r>
-              <w:t xml:space="preserve">House Sprayed</w:t>
-            </w:r>
-          </w:p>
-        </w:tc>
-        <w:tc>
-          <w:p>
-            <w:pPr>
-              <w:pStyle w:val="Compact"/>
-              <w:jc w:val="center"/>
-            </w:pPr>
-            <w:r>
-              <w:t xml:space="preserve">No</w:t>
-            </w:r>
-          </w:p>
-        </w:tc>
-        <w:tc>
-          <w:p>
-            <w:pPr>
-              <w:pStyle w:val="Compact"/>
-              <w:jc w:val="center"/>
-            </w:pPr>
-            <w:r>
-              <w:t xml:space="preserve">2626</w:t>
-            </w:r>
-          </w:p>
-        </w:tc>
-        <w:tc>
-          <w:p>
-            <w:pPr>
-              <w:pStyle w:val="Compact"/>
-              <w:jc w:val="center"/>
-            </w:pPr>
-            <w:r>
-              <w:t xml:space="preserve">94.8%</w:t>
-            </w:r>
-          </w:p>
-        </w:tc>
-        <w:tc>
-          <w:p>
-            <w:pPr>
-              <w:pStyle w:val="Compact"/>
-              <w:jc w:val="center"/>
-            </w:pPr>
-            <w:r>
-              <w:t xml:space="preserve">1093</w:t>
-            </w:r>
-          </w:p>
-        </w:tc>
-        <w:tc>
-          <w:p>
-            <w:pPr>
-              <w:pStyle w:val="Compact"/>
-              <w:jc w:val="center"/>
-            </w:pPr>
-            <w:r>
-              <w:t xml:space="preserve">90%</w:t>
-            </w:r>
-          </w:p>
-        </w:tc>
-        <w:tc>
-          <w:p>
-            <w:pPr>
-              <w:pStyle w:val="Compact"/>
-              <w:jc w:val="center"/>
-            </w:pPr>
-            <w:r>
-              <w:t xml:space="preserve">3719</w:t>
-            </w:r>
-          </w:p>
-        </w:tc>
-        <w:tc>
-          <w:p>
-            <w:pPr>
-              <w:pStyle w:val="Compact"/>
-              <w:jc w:val="center"/>
-            </w:pPr>
-            <w:r>
-              <w:t xml:space="preserve">93.3%</w:t>
-            </w:r>
-          </w:p>
-        </w:tc>
-      </w:tr>
-      <w:tr>
-        <w:tc>
-          <w:p/>
-        </w:tc>
-        <w:tc>
-          <w:p>
-            <w:pPr>
-              <w:pStyle w:val="Compact"/>
-              <w:jc w:val="center"/>
-            </w:pPr>
-            <w:r>
-              <w:t xml:space="preserve">Yes</w:t>
-            </w:r>
-          </w:p>
-        </w:tc>
-        <w:tc>
-          <w:p>
-            <w:pPr>
-              <w:pStyle w:val="Compact"/>
-              <w:jc w:val="center"/>
-            </w:pPr>
-            <w:r>
-              <w:t xml:space="preserve">143</w:t>
-            </w:r>
-          </w:p>
-        </w:tc>
-        <w:tc>
-          <w:p>
-            <w:pPr>
-              <w:pStyle w:val="Compact"/>
-              <w:jc w:val="center"/>
-            </w:pPr>
-            <w:r>
-              <w:t xml:space="preserve">5.2%</w:t>
-            </w:r>
-          </w:p>
-        </w:tc>
-        <w:tc>
-          <w:p>
-            <w:pPr>
-              <w:pStyle w:val="Compact"/>
-              <w:jc w:val="center"/>
-            </w:pPr>
-            <w:r>
-              <w:t xml:space="preserve">121</w:t>
-            </w:r>
-          </w:p>
-        </w:tc>
-        <w:tc>
-          <w:p>
-            <w:pPr>
-              <w:pStyle w:val="Compact"/>
-              <w:jc w:val="center"/>
-            </w:pPr>
-            <w:r>
-              <w:t xml:space="preserve">10%</w:t>
-            </w:r>
-          </w:p>
-        </w:tc>
-        <w:tc>
-          <w:p>
-            <w:pPr>
-              <w:pStyle w:val="Compact"/>
-              <w:jc w:val="center"/>
-            </w:pPr>
-            <w:r>
-              <w:t xml:space="preserve">264</w:t>
-            </w:r>
-          </w:p>
-        </w:tc>
-        <w:tc>
-          <w:p>
-            <w:pPr>
-              <w:pStyle w:val="Compact"/>
-              <w:jc w:val="center"/>
-            </w:pPr>
-            <w:r>
-              <w:t xml:space="preserve">6.6%</w:t>
-            </w:r>
-          </w:p>
-        </w:tc>
-      </w:tr>
-      <w:tr>
-        <w:tc>
-          <w:p/>
-        </w:tc>
-        <w:tc>
-          <w:p>
-            <w:pPr>
-              <w:pStyle w:val="Compact"/>
-              <w:jc w:val="center"/>
-            </w:pPr>
-            <w:r>
-              <w:t xml:space="preserve">Missing</w:t>
-            </w:r>
-          </w:p>
-        </w:tc>
-        <w:tc>
-          <w:p>
-            <w:pPr>
-              <w:pStyle w:val="Compact"/>
-              <w:jc w:val="center"/>
-            </w:pPr>
-            <w:r>
-              <w:t xml:space="preserve">1</w:t>
-            </w:r>
-          </w:p>
-        </w:tc>
-        <w:tc>
-          <w:p>
-            <w:pPr>
-              <w:pStyle w:val="Compact"/>
-              <w:jc w:val="center"/>
-            </w:pPr>
-            <w:r>
-              <w:t xml:space="preserve">0%</w:t>
-            </w:r>
-          </w:p>
-        </w:tc>
-        <w:tc>
-          <w:p>
-            <w:pPr>
-              <w:pStyle w:val="Compact"/>
-              <w:jc w:val="center"/>
-            </w:pPr>
-            <w:r>
-              <w:t xml:space="preserve">0</w:t>
-            </w:r>
-          </w:p>
-        </w:tc>
-        <w:tc>
-          <w:p>
-            <w:pPr>
-              <w:pStyle w:val="Compact"/>
-              <w:jc w:val="center"/>
-            </w:pPr>
-            <w:r>
-              <w:t xml:space="preserve">0%</w:t>
-            </w:r>
-          </w:p>
-        </w:tc>
-        <w:tc>
-          <w:p>
-            <w:pPr>
-              <w:pStyle w:val="Compact"/>
-              <w:jc w:val="center"/>
-            </w:pPr>
-            <w:r>
-              <w:t xml:space="preserve">1</w:t>
-            </w:r>
-          </w:p>
-        </w:tc>
-        <w:tc>
-          <w:p>
-            <w:pPr>
-              <w:pStyle w:val="Compact"/>
-              <w:jc w:val="center"/>
-            </w:pPr>
-            <w:r>
-              <w:t xml:space="preserve">0%</w:t>
-            </w:r>
-          </w:p>
-        </w:tc>
-      </w:tr>
-      <w:tr>
-        <w:tc>
-          <w:p/>
-        </w:tc>
-        <w:tc>
-          <w:p/>
-        </w:tc>
-        <w:tc>
-          <w:p/>
-        </w:tc>
-        <w:tc>
-          <w:p/>
-        </w:tc>
-        <w:tc>
-          <w:p/>
-        </w:tc>
-        <w:tc>
-          <w:p/>
-        </w:tc>
-        <w:tc>
-          <w:p/>
-        </w:tc>
-        <w:tc>
-          <w:p/>
-        </w:tc>
-      </w:tr>
-      <w:tr>
-        <w:tc>
-          <w:p>
-            <w:pPr>
-              <w:pStyle w:val="Compact"/>
-              <w:jc w:val="center"/>
-            </w:pPr>
-            <w:r>
-              <w:t xml:space="preserve">Site</w:t>
-            </w:r>
-          </w:p>
-        </w:tc>
-        <w:tc>
-          <w:p>
-            <w:pPr>
-              <w:pStyle w:val="Compact"/>
-              <w:jc w:val="center"/>
-            </w:pPr>
-            <w:r>
-              <w:t xml:space="preserve">No</w:t>
-            </w:r>
-          </w:p>
-        </w:tc>
-        <w:tc>
-          <w:p>
-            <w:pPr>
-              <w:pStyle w:val="Compact"/>
-              <w:jc w:val="center"/>
-            </w:pPr>
-            <w:r>
-              <w:t xml:space="preserve">2107</w:t>
-            </w:r>
-          </w:p>
-        </w:tc>
-        <w:tc>
-          <w:p>
-            <w:pPr>
-              <w:pStyle w:val="Compact"/>
-              <w:jc w:val="center"/>
-            </w:pPr>
-            <w:r>
-              <w:t xml:space="preserve">76.1%</w:t>
-            </w:r>
-          </w:p>
-        </w:tc>
-        <w:tc>
-          <w:p>
-            <w:pPr>
-              <w:pStyle w:val="Compact"/>
-              <w:jc w:val="center"/>
-            </w:pPr>
-            <w:r>
-              <w:t xml:space="preserve">1034</w:t>
-            </w:r>
-          </w:p>
-        </w:tc>
-        <w:tc>
-          <w:p>
-            <w:pPr>
-              <w:pStyle w:val="Compact"/>
-              <w:jc w:val="center"/>
-            </w:pPr>
-            <w:r>
-              <w:t xml:space="preserve">85.2%</w:t>
-            </w:r>
-          </w:p>
-        </w:tc>
-        <w:tc>
-          <w:p>
-            <w:pPr>
-              <w:pStyle w:val="Compact"/>
-              <w:jc w:val="center"/>
-            </w:pPr>
-            <w:r>
-              <w:t xml:space="preserve">3141</w:t>
-            </w:r>
-          </w:p>
-        </w:tc>
-        <w:tc>
-          <w:p>
-            <w:pPr>
-              <w:pStyle w:val="Compact"/>
-              <w:jc w:val="center"/>
-            </w:pPr>
-            <w:r>
-              <w:t xml:space="preserve">78.8%</w:t>
-            </w:r>
-          </w:p>
-        </w:tc>
-      </w:tr>
-      <w:tr>
-        <w:tc>
-          <w:p/>
-        </w:tc>
-        <w:tc>
-          <w:p>
-            <w:pPr>
-              <w:pStyle w:val="Compact"/>
-              <w:jc w:val="center"/>
-            </w:pPr>
-            <w:r>
-              <w:t xml:space="preserve">Yes</w:t>
-            </w:r>
-          </w:p>
-        </w:tc>
-        <w:tc>
-          <w:p>
-            <w:pPr>
-              <w:pStyle w:val="Compact"/>
-              <w:jc w:val="center"/>
-            </w:pPr>
-            <w:r>
-              <w:t xml:space="preserve">663</w:t>
-            </w:r>
-          </w:p>
-        </w:tc>
-        <w:tc>
-          <w:p>
-            <w:pPr>
-              <w:pStyle w:val="Compact"/>
-              <w:jc w:val="center"/>
-            </w:pPr>
-            <w:r>
-              <w:t xml:space="preserve">23.9%</w:t>
-            </w:r>
-          </w:p>
-        </w:tc>
-        <w:tc>
-          <w:p>
-            <w:pPr>
-              <w:pStyle w:val="Compact"/>
-              <w:jc w:val="center"/>
-            </w:pPr>
-            <w:r>
-              <w:t xml:space="preserve">180</w:t>
-            </w:r>
-          </w:p>
-        </w:tc>
-        <w:tc>
-          <w:p>
-            <w:pPr>
-              <w:pStyle w:val="Compact"/>
-              <w:jc w:val="center"/>
-            </w:pPr>
-            <w:r>
-              <w:t xml:space="preserve">14.8%</w:t>
-            </w:r>
-          </w:p>
-        </w:tc>
-        <w:tc>
-          <w:p>
-            <w:pPr>
-              <w:pStyle w:val="Compact"/>
-              <w:jc w:val="center"/>
-            </w:pPr>
-            <w:r>
-              <w:t xml:space="preserve">843</w:t>
-            </w:r>
-          </w:p>
-        </w:tc>
-        <w:tc>
-          <w:p>
-            <w:pPr>
-              <w:pStyle w:val="Compact"/>
-              <w:jc w:val="center"/>
-            </w:pPr>
-            <w:r>
-              <w:t xml:space="preserve">21.2%</w:t>
-            </w:r>
-          </w:p>
-        </w:tc>
-      </w:tr>
-      <w:tr>
-        <w:tc>
-          <w:p/>
-        </w:tc>
-        <w:tc>
-          <w:p/>
-        </w:tc>
-        <w:tc>
-          <w:p/>
-        </w:tc>
-        <w:tc>
-          <w:p/>
-        </w:tc>
-        <w:tc>
-          <w:p/>
-        </w:tc>
-        <w:tc>
-          <w:p/>
-        </w:tc>
-        <w:tc>
-          <w:p/>
-        </w:tc>
-        <w:tc>
-          <w:p/>
-        </w:tc>
-      </w:tr>
-      <w:tr>
-        <w:tc>
-          <w:p>
-            <w:pPr>
-              <w:pStyle w:val="Compact"/>
-              <w:jc w:val="center"/>
-            </w:pPr>
-            <w:r>
-              <w:t xml:space="preserve">House Head Sex</w:t>
-            </w:r>
-          </w:p>
-        </w:tc>
-        <w:tc>
-          <w:p>
-            <w:pPr>
-              <w:pStyle w:val="Compact"/>
-              <w:jc w:val="center"/>
-            </w:pPr>
-            <w:r>
-              <w:t xml:space="preserve">High</w:t>
-            </w:r>
-          </w:p>
-        </w:tc>
-        <w:tc>
-          <w:p>
-            <w:pPr>
-              <w:pStyle w:val="Compact"/>
-              <w:jc w:val="center"/>
-            </w:pPr>
-            <w:r>
-              <w:t xml:space="preserve">2211</w:t>
-            </w:r>
-          </w:p>
-        </w:tc>
-        <w:tc>
-          <w:p>
-            <w:pPr>
-              <w:pStyle w:val="Compact"/>
-              <w:jc w:val="center"/>
-            </w:pPr>
-            <w:r>
-              <w:t xml:space="preserve">79.8%</w:t>
-            </w:r>
-          </w:p>
-        </w:tc>
-        <w:tc>
-          <w:p>
-            <w:pPr>
-              <w:pStyle w:val="Compact"/>
-              <w:jc w:val="center"/>
-            </w:pPr>
-            <w:r>
-              <w:t xml:space="preserve">1168</w:t>
-            </w:r>
-          </w:p>
-        </w:tc>
-        <w:tc>
-          <w:p>
-            <w:pPr>
-              <w:pStyle w:val="Compact"/>
-              <w:jc w:val="center"/>
-            </w:pPr>
-            <w:r>
-              <w:t xml:space="preserve">96.2%</w:t>
-            </w:r>
-          </w:p>
-        </w:tc>
-        <w:tc>
-          <w:p>
-            <w:pPr>
-              <w:pStyle w:val="Compact"/>
-              <w:jc w:val="center"/>
-            </w:pPr>
-            <w:r>
-              <w:t xml:space="preserve">3379</w:t>
-            </w:r>
-          </w:p>
-        </w:tc>
-        <w:tc>
-          <w:p>
-            <w:pPr>
-              <w:pStyle w:val="Compact"/>
-              <w:jc w:val="center"/>
-            </w:pPr>
-            <w:r>
-              <w:t xml:space="preserve">84.8%</w:t>
-            </w:r>
-          </w:p>
-        </w:tc>
-      </w:tr>
-      <w:tr>
-        <w:tc>
-          <w:p/>
-        </w:tc>
-        <w:tc>
-          <w:p>
-            <w:pPr>
-              <w:pStyle w:val="Compact"/>
-              <w:jc w:val="center"/>
-            </w:pPr>
-            <w:r>
-              <w:t xml:space="preserve">Low</w:t>
-            </w:r>
-          </w:p>
-        </w:tc>
-        <w:tc>
-          <w:p>
-            <w:pPr>
-              <w:pStyle w:val="Compact"/>
-              <w:jc w:val="center"/>
-            </w:pPr>
-            <w:r>
-              <w:t xml:space="preserve">559</w:t>
-            </w:r>
-          </w:p>
-        </w:tc>
-        <w:tc>
-          <w:p>
-            <w:pPr>
-              <w:pStyle w:val="Compact"/>
-              <w:jc w:val="center"/>
-            </w:pPr>
-            <w:r>
-              <w:t xml:space="preserve">20.2%</w:t>
-            </w:r>
-          </w:p>
-        </w:tc>
-        <w:tc>
-          <w:p>
-            <w:pPr>
-              <w:pStyle w:val="Compact"/>
-              <w:jc w:val="center"/>
-            </w:pPr>
-            <w:r>
-              <w:t xml:space="preserve">46</w:t>
-            </w:r>
-          </w:p>
-        </w:tc>
-        <w:tc>
-          <w:p>
-            <w:pPr>
-              <w:pStyle w:val="Compact"/>
-              <w:jc w:val="center"/>
-            </w:pPr>
-            <w:r>
-              <w:t xml:space="preserve">3.8%</w:t>
-            </w:r>
-          </w:p>
-        </w:tc>
-        <w:tc>
-          <w:p>
-            <w:pPr>
-              <w:pStyle w:val="Compact"/>
-              <w:jc w:val="center"/>
-            </w:pPr>
-            <w:r>
-              <w:t xml:space="preserve">605</w:t>
-            </w:r>
-          </w:p>
-        </w:tc>
-        <w:tc>
-          <w:p>
-            <w:pPr>
-              <w:pStyle w:val="Compact"/>
-              <w:jc w:val="center"/>
-            </w:pPr>
-            <w:r>
-              <w:t xml:space="preserve">15.2%</w:t>
-            </w:r>
-          </w:p>
-        </w:tc>
-      </w:tr>
-      <w:tr>
-        <w:tc>
-          <w:p/>
-        </w:tc>
-        <w:tc>
-          <w:p/>
-        </w:tc>
-        <w:tc>
-          <w:p/>
-        </w:tc>
-        <w:tc>
-          <w:p/>
-        </w:tc>
-        <w:tc>
-          <w:p/>
-        </w:tc>
-        <w:tc>
-          <w:p/>
-        </w:tc>
-        <w:tc>
-          <w:p/>
-        </w:tc>
-        <w:tc>
-          <w:p/>
-        </w:tc>
-      </w:tr>
-      <w:tr>
-        <w:tc>
-          <w:p/>
-        </w:tc>
-        <w:tc>
-          <w:p>
-            <w:pPr>
-              <w:pStyle w:val="Compact"/>
-              <w:jc w:val="center"/>
-            </w:pPr>
-            <w:r>
-              <w:t xml:space="preserve">F</w:t>
-            </w:r>
-          </w:p>
-        </w:tc>
-        <w:tc>
-          <w:p>
-            <w:pPr>
-              <w:pStyle w:val="Compact"/>
-              <w:jc w:val="center"/>
-            </w:pPr>
-            <w:r>
-              <w:t xml:space="preserve">873</w:t>
-            </w:r>
-          </w:p>
-        </w:tc>
-        <w:tc>
-          <w:p>
-            <w:pPr>
-              <w:pStyle w:val="Compact"/>
-              <w:jc w:val="center"/>
-            </w:pPr>
-            <w:r>
-              <w:t xml:space="preserve">31.5%</w:t>
-            </w:r>
-          </w:p>
-        </w:tc>
-        <w:tc>
-          <w:p>
-            <w:pPr>
-              <w:pStyle w:val="Compact"/>
-              <w:jc w:val="center"/>
-            </w:pPr>
-            <w:r>
-              <w:t xml:space="preserve">379</w:t>
-            </w:r>
-          </w:p>
-        </w:tc>
-        <w:tc>
-          <w:p>
-            <w:pPr>
-              <w:pStyle w:val="Compact"/>
-              <w:jc w:val="center"/>
-            </w:pPr>
-            <w:r>
-              <w:t xml:space="preserve">31.2%</w:t>
-            </w:r>
-          </w:p>
-        </w:tc>
-        <w:tc>
-          <w:p>
-            <w:pPr>
-              <w:pStyle w:val="Compact"/>
-              <w:jc w:val="center"/>
-            </w:pPr>
-            <w:r>
-              <w:t xml:space="preserve">1252</w:t>
-            </w:r>
-          </w:p>
-        </w:tc>
-        <w:tc>
-          <w:p>
-            <w:pPr>
-              <w:pStyle w:val="Compact"/>
-              <w:jc w:val="center"/>
-            </w:pPr>
-            <w:r>
-              <w:t xml:space="preserve">31.4%</w:t>
-            </w:r>
-          </w:p>
-        </w:tc>
-      </w:tr>
-      <w:tr>
-        <w:tc>
-          <w:p/>
-        </w:tc>
-        <w:tc>
-          <w:p>
-            <w:pPr>
-              <w:pStyle w:val="Compact"/>
-              <w:jc w:val="center"/>
-            </w:pPr>
-            <w:r>
-              <w:t xml:space="preserve">M</w:t>
-            </w:r>
-          </w:p>
-        </w:tc>
-        <w:tc>
-          <w:p>
-            <w:pPr>
-              <w:pStyle w:val="Compact"/>
-              <w:jc w:val="center"/>
-            </w:pPr>
-            <w:r>
-              <w:t xml:space="preserve">1780</w:t>
-            </w:r>
-          </w:p>
-        </w:tc>
-        <w:tc>
-          <w:p>
-            <w:pPr>
-              <w:pStyle w:val="Compact"/>
-              <w:jc w:val="center"/>
-            </w:pPr>
-            <w:r>
-              <w:t xml:space="preserve">64.3%</w:t>
-            </w:r>
-          </w:p>
-        </w:tc>
-        <w:tc>
-          <w:p>
-            <w:pPr>
-              <w:pStyle w:val="Compact"/>
-              <w:jc w:val="center"/>
-            </w:pPr>
-            <w:r>
-              <w:t xml:space="preserve">794</w:t>
-            </w:r>
-          </w:p>
-        </w:tc>
-        <w:tc>
-          <w:p>
-            <w:pPr>
-              <w:pStyle w:val="Compact"/>
-              <w:jc w:val="center"/>
-            </w:pPr>
-            <w:r>
-              <w:t xml:space="preserve">65.4%</w:t>
-            </w:r>
-          </w:p>
-        </w:tc>
-        <w:tc>
-          <w:p>
-            <w:pPr>
-              <w:pStyle w:val="Compact"/>
-              <w:jc w:val="center"/>
-            </w:pPr>
-            <w:r>
-              <w:t xml:space="preserve">2574</w:t>
-            </w:r>
-          </w:p>
-        </w:tc>
-        <w:tc>
-          <w:p>
-            <w:pPr>
-              <w:pStyle w:val="Compact"/>
-              <w:jc w:val="center"/>
-            </w:pPr>
-            <w:r>
-              <w:t xml:space="preserve">64.6%</w:t>
-            </w:r>
-          </w:p>
-        </w:tc>
-      </w:tr>
-      <w:tr>
-        <w:tc>
-          <w:p/>
-        </w:tc>
-        <w:tc>
-          <w:p>
-            <w:pPr>
-              <w:pStyle w:val="Compact"/>
-              <w:jc w:val="center"/>
-            </w:pPr>
-            <w:r>
-              <w:t xml:space="preserve">Missing</w:t>
-            </w:r>
-          </w:p>
-        </w:tc>
-        <w:tc>
-          <w:p>
-            <w:pPr>
-              <w:pStyle w:val="Compact"/>
-              <w:jc w:val="center"/>
-            </w:pPr>
-            <w:r>
-              <w:t xml:space="preserve">117</w:t>
-            </w:r>
-          </w:p>
-        </w:tc>
-        <w:tc>
-          <w:p>
-            <w:pPr>
-              <w:pStyle w:val="Compact"/>
-              <w:jc w:val="center"/>
-            </w:pPr>
-            <w:r>
-              <w:t xml:space="preserve">4.2%</w:t>
-            </w:r>
-          </w:p>
-        </w:tc>
-        <w:tc>
-          <w:p>
-            <w:pPr>
-              <w:pStyle w:val="Compact"/>
-              <w:jc w:val="center"/>
-            </w:pPr>
-            <w:r>
-              <w:t xml:space="preserve">41</w:t>
-            </w:r>
-          </w:p>
-        </w:tc>
-        <w:tc>
-          <w:p>
-            <w:pPr>
-              <w:pStyle w:val="Compact"/>
-              <w:jc w:val="center"/>
-            </w:pPr>
-            <w:r>
-              <w:t xml:space="preserve">3.4%</w:t>
-            </w:r>
-          </w:p>
-        </w:tc>
-        <w:tc>
-          <w:p>
-            <w:pPr>
-              <w:pStyle w:val="Compact"/>
-              <w:jc w:val="center"/>
-            </w:pPr>
-            <w:r>
-              <w:t xml:space="preserve">158</w:t>
-            </w:r>
-          </w:p>
-        </w:tc>
-        <w:tc>
-          <w:p>
-            <w:pPr>
-              <w:pStyle w:val="Compact"/>
-              <w:jc w:val="center"/>
-            </w:pPr>
-            <w:r>
-              <w:t xml:space="preserve">4%</w:t>
-            </w:r>
-          </w:p>
-        </w:tc>
-      </w:tr>
-      <w:tr>
-        <w:tc>
-          <w:p/>
-        </w:tc>
-        <w:tc>
-          <w:p/>
-        </w:tc>
-        <w:tc>
-          <w:p/>
-        </w:tc>
-        <w:tc>
-          <w:p/>
-        </w:tc>
-        <w:tc>
-          <w:p/>
-        </w:tc>
-        <w:tc>
-          <w:p/>
-        </w:tc>
-        <w:tc>
-          <w:p/>
-        </w:tc>
-        <w:tc>
-          <w:p/>
-        </w:tc>
-      </w:tr>
-      <w:tr>
-        <w:tc>
-          <w:p>
-            <w:pPr>
-              <w:pStyle w:val="Compact"/>
-              <w:jc w:val="center"/>
-            </w:pPr>
-            <w:r>
-              <w:t xml:space="preserve">numocc</w:t>
-            </w:r>
-          </w:p>
-        </w:tc>
-        <w:tc>
-          <w:p/>
-        </w:tc>
-        <w:tc>
-          <w:p>
-            <w:pPr>
-              <w:pStyle w:val="Compact"/>
-              <w:jc w:val="center"/>
-            </w:pPr>
-            <w:r>
-              <w:t xml:space="preserve">4.2 (2.3)</w:t>
-            </w:r>
-          </w:p>
-        </w:tc>
-        <w:tc>
-          <w:p/>
-        </w:tc>
-        <w:tc>
-          <w:p>
-            <w:pPr>
-              <w:pStyle w:val="Compact"/>
-              <w:jc w:val="center"/>
-            </w:pPr>
-            <w:r>
-              <w:t xml:space="preserve">4.8 (2.3)</w:t>
-            </w:r>
-          </w:p>
-        </w:tc>
-        <w:tc>
-          <w:p/>
-        </w:tc>
-        <w:tc>
-          <w:p>
-            <w:pPr>
-              <w:pStyle w:val="Compact"/>
-              <w:jc w:val="center"/>
-            </w:pPr>
-            <w:r>
-              <w:t xml:space="preserve">4.4 (2.3)</w:t>
-            </w:r>
-          </w:p>
-        </w:tc>
-        <w:tc>
-          <w:p/>
-        </w:tc>
-      </w:tr>
-      <w:tr>
-        <w:tc>
-          <w:p>
-            <w:pPr>
-              <w:pStyle w:val="Compact"/>
-              <w:jc w:val="center"/>
-            </w:pPr>
-            <w:r>
-              <w:t xml:space="preserve">numFem</w:t>
-            </w:r>
-          </w:p>
-        </w:tc>
-        <w:tc>
-          <w:p/>
-        </w:tc>
-        <w:tc>
-          <w:p>
-            <w:pPr>
-              <w:pStyle w:val="Compact"/>
-              <w:jc w:val="center"/>
-            </w:pPr>
-            <w:r>
-              <w:t xml:space="preserve">2.1 (1.5)</w:t>
-            </w:r>
-          </w:p>
-        </w:tc>
-        <w:tc>
-          <w:p/>
-        </w:tc>
-        <w:tc>
-          <w:p>
-            <w:pPr>
-              <w:pStyle w:val="Compact"/>
-              <w:jc w:val="center"/>
-            </w:pPr>
-            <w:r>
-              <w:t xml:space="preserve">2.5 (1.4)</w:t>
-            </w:r>
-          </w:p>
-        </w:tc>
-        <w:tc>
-          <w:p/>
-        </w:tc>
-        <w:tc>
-          <w:p>
-            <w:pPr>
-              <w:pStyle w:val="Compact"/>
-              <w:jc w:val="center"/>
-            </w:pPr>
-            <w:r>
-              <w:t xml:space="preserve">2.3 (1.5)</w:t>
-            </w:r>
-          </w:p>
-        </w:tc>
-        <w:tc>
-          <w:p/>
-        </w:tc>
-      </w:tr>
-      <w:tr>
-        <w:tc>
-          <w:p>
-            <w:pPr>
-              <w:pStyle w:val="Compact"/>
-              <w:jc w:val="center"/>
-            </w:pPr>
-            <w:r>
-              <w:t xml:space="preserve">numMale</w:t>
-            </w:r>
-          </w:p>
-        </w:tc>
-        <w:tc>
-          <w:p/>
-        </w:tc>
-        <w:tc>
-          <w:p>
-            <w:pPr>
-              <w:pStyle w:val="Compact"/>
-              <w:jc w:val="center"/>
-            </w:pPr>
-            <w:r>
-              <w:t xml:space="preserve">2.1 (1.4)</w:t>
-            </w:r>
-          </w:p>
-        </w:tc>
-        <w:tc>
-          <w:p/>
-        </w:tc>
-        <w:tc>
-          <w:p>
-            <w:pPr>
-              <w:pStyle w:val="Compact"/>
-              <w:jc w:val="center"/>
-            </w:pPr>
-            <w:r>
-              <w:t xml:space="preserve">2.3 (1.5)</w:t>
-            </w:r>
-          </w:p>
-        </w:tc>
-        <w:tc>
-          <w:p/>
-        </w:tc>
-        <w:tc>
-          <w:p>
-            <w:pPr>
-              <w:pStyle w:val="Compact"/>
-              <w:jc w:val="center"/>
-            </w:pPr>
-            <w:r>
-              <w:t xml:space="preserve">2.1 (1.5)</w:t>
-            </w:r>
-          </w:p>
-        </w:tc>
-        <w:tc>
-          <w:p/>
-        </w:tc>
-      </w:tr>
-      <w:tr>
-        <w:tc>
-          <w:p>
-            <w:pPr>
-              <w:pStyle w:val="Compact"/>
-              <w:jc w:val="center"/>
-            </w:pPr>
-            <w:r>
-              <w:t xml:space="preserve">oldest</w:t>
-            </w:r>
-          </w:p>
-        </w:tc>
-        <w:tc>
-          <w:p/>
-        </w:tc>
-        <w:tc>
-          <w:p>
-            <w:pPr>
-              <w:pStyle w:val="Compact"/>
-              <w:jc w:val="center"/>
-            </w:pPr>
-            <w:r>
-              <w:t xml:space="preserve">47.6 (17.8)</w:t>
-            </w:r>
-          </w:p>
-        </w:tc>
-        <w:tc>
-          <w:p/>
-        </w:tc>
-        <w:tc>
-          <w:p>
-            <w:pPr>
-              <w:pStyle w:val="Compact"/>
-              <w:jc w:val="center"/>
-            </w:pPr>
-            <w:r>
-              <w:t xml:space="preserve">44.3 (15.4)</w:t>
-            </w:r>
-          </w:p>
-        </w:tc>
-        <w:tc>
-          <w:p/>
-        </w:tc>
-        <w:tc>
-          <w:p>
-            <w:pPr>
-              <w:pStyle w:val="Compact"/>
-              <w:jc w:val="center"/>
-            </w:pPr>
-            <w:r>
-              <w:t xml:space="preserve">46.6 (17.2)</w:t>
-            </w:r>
-          </w:p>
-        </w:tc>
-        <w:tc>
-          <w:p/>
-        </w:tc>
-      </w:tr>
-      <w:tr>
-        <w:tc>
-          <w:p>
-            <w:pPr>
-              <w:pStyle w:val="Compact"/>
-              <w:jc w:val="center"/>
-            </w:pPr>
-            <w:r>
-              <w:t xml:space="preserve">youngest</w:t>
-            </w:r>
-          </w:p>
-        </w:tc>
-        <w:tc>
-          <w:p/>
-        </w:tc>
-        <w:tc>
-          <w:p>
-            <w:pPr>
-              <w:pStyle w:val="Compact"/>
-              <w:jc w:val="center"/>
-            </w:pPr>
-            <w:r>
-              <w:t xml:space="preserve">14.6 (19.4)</w:t>
-            </w:r>
-          </w:p>
-        </w:tc>
-        <w:tc>
-          <w:p/>
-        </w:tc>
-        <w:tc>
-          <w:p>
-            <w:pPr>
-              <w:pStyle w:val="Compact"/>
-              <w:jc w:val="center"/>
-            </w:pPr>
-            <w:r>
-              <w:t xml:space="preserve">9.1 (14.1)</w:t>
-            </w:r>
-          </w:p>
-        </w:tc>
-        <w:tc>
-          <w:p/>
-        </w:tc>
-        <w:tc>
-          <w:p>
-            <w:pPr>
-              <w:pStyle w:val="Compact"/>
-              <w:jc w:val="center"/>
-            </w:pPr>
-            <w:r>
-              <w:t xml:space="preserve">12.9 (18.1)</w:t>
-            </w:r>
-          </w:p>
-        </w:tc>
-        <w:tc>
-          <w:p/>
-        </w:tc>
-      </w:tr>
-      <w:tr>
-        <w:tc>
-          <w:p>
-            <w:pPr>
-              <w:pStyle w:val="Compact"/>
-              <w:jc w:val="center"/>
-            </w:pPr>
-            <w:r>
-              <w:t xml:space="preserve">headage</w:t>
-            </w:r>
-          </w:p>
-        </w:tc>
-        <w:tc>
-          <w:p/>
-        </w:tc>
-        <w:tc>
-          <w:p>
-            <w:pPr>
-              <w:pStyle w:val="Compact"/>
-              <w:jc w:val="center"/>
-            </w:pPr>
-            <w:r>
-              <w:t xml:space="preserve">47.6 (17.5)</w:t>
-            </w:r>
-          </w:p>
-        </w:tc>
-        <w:tc>
-          <w:p/>
-        </w:tc>
-        <w:tc>
-          <w:p>
-            <w:pPr>
-              <w:pStyle w:val="Compact"/>
-              <w:jc w:val="center"/>
-            </w:pPr>
-            <w:r>
-              <w:t xml:space="preserve">43.9 (14.5)</w:t>
-            </w:r>
-          </w:p>
-        </w:tc>
-        <w:tc>
-          <w:p/>
-        </w:tc>
-        <w:tc>
-          <w:p>
-            <w:pPr>
-              <w:pStyle w:val="Compact"/>
-              <w:jc w:val="center"/>
-            </w:pPr>
-            <w:r>
-              <w:t xml:space="preserve">46.4 (16.7)</w:t>
-            </w:r>
-          </w:p>
-        </w:tc>
-        <w:tc>
-          <w:p/>
-        </w:tc>
-      </w:tr>
-      <w:tr>
-        <w:tc>
-          <w:p>
-            <w:pPr>
-              <w:pStyle w:val="Compact"/>
-              <w:jc w:val="center"/>
-            </w:pPr>
-            <w:r>
-              <w:t xml:space="preserve">elev</w:t>
-            </w:r>
-          </w:p>
-        </w:tc>
-        <w:tc>
-          <w:p/>
-        </w:tc>
-        <w:tc>
-          <w:p>
-            <w:pPr>
-              <w:pStyle w:val="Compact"/>
-              <w:jc w:val="center"/>
-            </w:pPr>
-            <w:r>
-              <w:t xml:space="preserve">1631.9 (382.6)</w:t>
-            </w:r>
-          </w:p>
-        </w:tc>
-        <w:tc>
-          <w:p/>
-        </w:tc>
-        <w:tc>
-          <w:p>
-            <w:pPr>
-              <w:pStyle w:val="Compact"/>
-              <w:jc w:val="center"/>
-            </w:pPr>
-            <w:r>
-              <w:t xml:space="preserve">1729.2 (447.3)</w:t>
-            </w:r>
-          </w:p>
-        </w:tc>
-        <w:tc>
-          <w:p/>
-        </w:tc>
-        <w:tc>
-          <w:p>
-            <w:pPr>
-              <w:pStyle w:val="Compact"/>
-              <w:jc w:val="center"/>
-            </w:pPr>
-            <w:r>
-              <w:t xml:space="preserve">1661.6 (405.8)</w:t>
-            </w:r>
-          </w:p>
-        </w:tc>
-        <w:tc>
-          <w:p/>
-        </w:tc>
-      </w:tr>
-      <w:tr>
-        <w:tc>
-          <w:p>
-            <w:pPr>
-              <w:pStyle w:val="Compact"/>
-              <w:jc w:val="center"/>
-            </w:pPr>
-            <w:r>
-              <w:t xml:space="preserve">Total</w:t>
-            </w:r>
-          </w:p>
-        </w:tc>
-        <w:tc>
-          <w:p/>
-        </w:tc>
-        <w:tc>
-          <w:p>
-            <w:pPr>
-              <w:pStyle w:val="Compact"/>
-              <w:jc w:val="center"/>
-            </w:pPr>
-            <w:r>
-              <w:t xml:space="preserve">2770</w:t>
-            </w:r>
-          </w:p>
-        </w:tc>
-        <w:tc>
-          <w:p>
-            <w:pPr>
-              <w:pStyle w:val="Compact"/>
-              <w:jc w:val="center"/>
-            </w:pPr>
-            <w:r>
-              <w:t xml:space="preserve">69.5%</w:t>
-            </w:r>
-          </w:p>
-        </w:tc>
-        <w:tc>
-          <w:p>
-            <w:pPr>
-              <w:pStyle w:val="Compact"/>
-              <w:jc w:val="center"/>
-            </w:pPr>
-            <w:r>
-              <w:t xml:space="preserve">1214</w:t>
-            </w:r>
-          </w:p>
-        </w:tc>
-        <w:tc>
-          <w:p>
-            <w:pPr>
-              <w:pStyle w:val="Compact"/>
-              <w:jc w:val="center"/>
-            </w:pPr>
-            <w:r>
-              <w:t xml:space="preserve">30.5%</w:t>
-            </w:r>
-          </w:p>
-        </w:tc>
-        <w:tc>
-          <w:p>
-            <w:pPr>
-              <w:pStyle w:val="Compact"/>
-              <w:jc w:val="center"/>
-            </w:pPr>
-            <w:r>
-              <w:t xml:space="preserve">3984</w:t>
-            </w:r>
-          </w:p>
-        </w:tc>
-        <w:tc>
-          <w:p/>
-        </w:tc>
-      </w:tr>
-    </w:tbl>
-    <w:p>
-      <w:r>
-        <w:t xml:space="preserve">Table 1. Summary of household attributes by houses with and without nets.</w:t>
+        <w:t xml:space="preserve">We use individual survey data of 17,823 members of 3,924 households at two sites in Kenya. These two sites represent high elevation and low elevation populations. Both sites have had partial treatment with both bed nets and aerial spraying. The high site has more prevalent bed net usage whereas the low site has more prevalent aerial spraying. Each occupant of the 3,924 households was interviewed about bed-net usage and household spraying. Additional information for each participant was also collected such as age, sex, and relation to the head of the household.</w:t>
       </w:r>
     </w:p>
     <w:bookmarkStart w:id="24" w:name="geo-spatial-data"/>
@@ -2626,27 +173,10 @@
     <w:bookmarkEnd w:id="24"/>
     <w:p>
       <w:r>
-        <w:t xml:space="preserve">The Biodiversity Monitoring Transect Analysis in Africa</w:t>
-      </w:r>
-      <w:r>
-        <w:t xml:space="preserve"> </w:t>
-      </w:r>
-      <w:hyperlink r:id="rId25">
-        <w:r>
-          <w:rPr>
-            <w:rStyle w:val="Link"/>
-          </w:rPr>
-          <w:t xml:space="preserve">(BIOTA)</w:t>
-        </w:r>
-      </w:hyperlink>
-      <w:r>
-        <w:t xml:space="preserve"> </w:t>
-      </w:r>
-      <w:r>
-        <w:t xml:space="preserve">has created a high resolution (10m) digital terrain model the high elevation site in this study. The Lower resolution data (250m) is available for the low site. The high resolution model was developed from topographic maps as part of BIOTA subproject E02. The low resolution data are from the USGS 1-degree DEMs and Army Map Service 1:1,000,000-scale maps.</w:t>
-      </w:r>
-    </w:p>
-    <w:bookmarkStart w:id="26" w:name="study-objectives"/>
+        <w:t xml:space="preserve">We utilized 90 meter resolution elevation data from the National Aeronautics and Space Administration (NASA) Shuttle Radar Topography Mission (SRTM). The high elevation site was sufficiently covered by tile number 43-12 but we utilized two adjacent tiles (43-13 and 44-13) in order to eliminate possible edge effects for eastern households at the low site.</w:t>
+      </w:r>
+    </w:p>
+    <w:bookmarkStart w:id="25" w:name="study-objectives"/>
     <w:p>
       <w:pPr>
         <w:pStyle w:val="Heading1"/>
@@ -2655,8 +185,8 @@
         <w:t xml:space="preserve">Study Objectives</w:t>
       </w:r>
     </w:p>
-    <w:bookmarkEnd w:id="26"/>
-    <w:bookmarkStart w:id="27" w:name="primary-objective"/>
+    <w:bookmarkEnd w:id="25"/>
+    <w:bookmarkStart w:id="26" w:name="primary-objective"/>
     <w:p>
       <w:pPr>
         <w:pStyle w:val="Heading2"/>
@@ -2665,10 +195,10 @@
         <w:t xml:space="preserve">Primary Objective</w:t>
       </w:r>
     </w:p>
-    <w:bookmarkEnd w:id="27"/>
-    <w:p>
-      <w:r>
-        <w:t xml:space="preserve">The primary objective of this research is to determine whether populations which are both at high combined risk for a poor outcome from malaria, and encountering a mosquito hosting malaria, are receiving mitigating treatments at a higher rate than those with a low combined risk. Specifically we will test the following alternative hypotheses:</w:t>
+    <w:bookmarkEnd w:id="26"/>
+    <w:p>
+      <w:r>
+        <w:t xml:space="preserve">Our primary objective was to determine whether populations at high combined risk for both exposure to, and a poor outcome from, malaria are receiving mitigating treatments at a higher rate than those with a low combined risk. Specifically we will test the following alternative hypotheses:</w:t>
       </w:r>
     </w:p>
     <w:p>
@@ -2728,7 +258,7 @@
         <w:t xml:space="preserve">High-risk households are more likely to receive treatment than low-risk households.</w:t>
       </w:r>
     </w:p>
-    <w:bookmarkStart w:id="28" w:name="secondary-objectives"/>
+    <w:bookmarkStart w:id="27" w:name="secondary-objectives"/>
     <w:p>
       <w:pPr>
         <w:pStyle w:val="Heading2"/>
@@ -2737,48 +267,180 @@
         <w:t xml:space="preserve">Secondary Objectives</w:t>
       </w:r>
     </w:p>
-    <w:bookmarkEnd w:id="28"/>
+    <w:bookmarkEnd w:id="27"/>
     <w:p>
       <w:r>
         <w:t xml:space="preserve">As a secondary objective, we will determine if populations which are only at risk for a poor health outcome from malaria are preferentially receiving mitigating treatments. By combining measures from the primary and secondary outcomes we will determine if there would be a benefit from modifying treatment administration protocols to incorporate information on the risk of mosquito exposure in addition to the current strategy. We will also determine if individuals at risk due to old age are more likely to be missed by current protocols.</w:t>
       </w:r>
     </w:p>
-    <w:bookmarkStart w:id="29" w:name="study-variables-and-covariates"/>
+    <w:bookmarkStart w:id="28" w:name="statistical-methods"/>
     <w:p>
       <w:pPr>
         <w:pStyle w:val="Heading1"/>
       </w:pPr>
       <w:r>
-        <w:t xml:space="preserve">Study Variables and Covariates</w:t>
-      </w:r>
-    </w:p>
-    <w:bookmarkEnd w:id="29"/>
-    <w:p>
-      <w:r>
-        <w:t xml:space="preserve">The survey data are composed of 17,823 interviews at 3,984 households. The unit of study for this analysis is the household. Therefore, I will summarize the information from the surveys into household attributes. Each household will vary with respect to both the risk of exposure to mosquitoes and the number of at risk individuals in the household. We will assign a health risk to each household by adding the number of children in the household under age 5 and the number of adults in the household over age 65.</w:t>
-      </w:r>
-    </w:p>
-    <w:p>
-      <w:r>
-        <w:t xml:space="preserve">We will assign each household a risk for exposure to mosquitoes by deriving a continuous risk surface over the study area. This risk will result from a Topographical Wetness Index (TWI) derived from the DEM data. The TWI combines the total basin area (the area from which water will flow to a particular point) with the slope at that point to determine the amount of water likely to accumulate and provide breeding habitat for mosquitoes.</w:t>
-      </w:r>
-    </w:p>
-    <w:bookmarkStart w:id="30" w:name="statistical-methods"/>
-    <w:p>
-      <w:pPr>
-        <w:pStyle w:val="Heading1"/>
-      </w:pPr>
-      <w:r>
         <w:t xml:space="preserve">Statistical Methods</w:t>
       </w:r>
     </w:p>
-    <w:bookmarkEnd w:id="30"/>
-    <w:p>
-      <w:r>
-        <w:t xml:space="preserve">Since the two sites have dramatically different rates of spraying and bed net usage we will analyze the high and low sites separately with regards to these outcomes. We will also analyze the spraying and bed net usage separately within each site since these are known to be distributed to households under different protocols and are therefore likely to have different patterns.</w:t>
-      </w:r>
-    </w:p>
-    <w:bookmarkStart w:id="31" w:name="primary-analysis"/>
+    <w:bookmarkEnd w:id="28"/>
+    <w:p>
+      <w:r>
+        <w:t xml:space="preserve">The unit of study for this analysis is the household since both bed nets and aerial spraying are administered at the household level. Therefore, we summarized the information from the individual surveys into household attributes. We identified unique households by the unique combination of sub-location, village, and house number. We found and eliminated duplicate individual surveys by identifying entries with identical house identification and age attributes. This potentially removed non-duplicate individuals (such as twins in the same household) but we felt the introduced bias would be negligible. For each unique house we calculated the number of individuals under 1, the number of individuals over 1 and under 5, and the number of individuals over 65. We also determined if each house had received a bed net or aerial spraying. Since responses among household members was not consistent we assigned a treatment to the house if any member of the house responded affirmatively.</w:t>
+      </w:r>
+    </w:p>
+    <w:p>
+      <w:r>
+        <w:t xml:space="preserve">Since the two sites have substantially different rates of spraying and bed net usage we will analyze the high and low sites separately with regards to these outcomes. We also analyzed spraying and bed net usage separately within each site since these are known to be distributed to households under different protocols and are therefore likely to have different patterns.</w:t>
+      </w:r>
+    </w:p>
+    <w:p>
+      <w:r>
+        <w:t xml:space="preserve">Each household varied with respect to both the risk of exposure to mosquitoes and the number of at risk individuals in the household. We assigned an age-based health risk score (age-based risk hereafter) to each household with the following formula:</w:t>
+      </w:r>
+    </w:p>
+    <w:p>
+      <m:oMathPara>
+        <m:oMathParaPr>
+          <m:jc m:val="center"/>
+        </m:oMathParaPr>
+        <m:oMath>
+          <m:r>
+            <m:rPr>
+              <m:sty m:val="p"/>
+            </m:rPr>
+            <m:t>Risk Score</m:t>
+          </m:r>
+          <m:r>
+            <m:rPr/>
+            <m:t>=</m:t>
+          </m:r>
+          <m:r>
+            <m:rPr/>
+            <m:t>(</m:t>
+          </m:r>
+          <m:r>
+            <m:rPr/>
+            <m:t>2</m:t>
+          </m:r>
+          <m:r>
+            <m:rPr/>
+            <m:t>×</m:t>
+          </m:r>
+          <m:r>
+            <m:rPr>
+              <m:sty m:val="p"/>
+            </m:rPr>
+            <m:t>Children</m:t>
+          </m:r>
+          <m:r>
+            <m:rPr/>
+            <m:t>≤</m:t>
+          </m:r>
+          <m:r>
+            <m:rPr/>
+            <m:t>1</m:t>
+          </m:r>
+          <m:r>
+            <m:rPr/>
+            <m:t>)</m:t>
+          </m:r>
+          <m:r>
+            <m:rPr/>
+            <m:t>+</m:t>
+          </m:r>
+          <m:r>
+            <m:rPr/>
+            <m:t>(</m:t>
+          </m:r>
+          <m:r>
+            <m:rPr/>
+            <m:t>1</m:t>
+          </m:r>
+          <m:r>
+            <m:rPr/>
+            <m:t>&lt;</m:t>
+          </m:r>
+          <m:r>
+            <m:rPr>
+              <m:sty m:val="p"/>
+            </m:rPr>
+            <m:t>Children</m:t>
+          </m:r>
+          <m:r>
+            <m:rPr/>
+            <m:t>≤</m:t>
+          </m:r>
+          <m:r>
+            <m:rPr/>
+            <m:t>5</m:t>
+          </m:r>
+          <m:r>
+            <m:rPr/>
+            <m:t>)</m:t>
+          </m:r>
+          <m:r>
+            <m:rPr/>
+            <m:t>+</m:t>
+          </m:r>
+          <m:r>
+            <m:rPr/>
+            <m:t>(</m:t>
+          </m:r>
+          <m:r>
+            <m:rPr>
+              <m:sty m:val="p"/>
+            </m:rPr>
+            <m:t>Adults</m:t>
+          </m:r>
+          <m:r>
+            <m:rPr/>
+            <m:t>&gt;</m:t>
+          </m:r>
+          <m:r>
+            <m:rPr/>
+            <m:t>65</m:t>
+          </m:r>
+          <m:r>
+            <m:rPr/>
+            <m:t>)</m:t>
+          </m:r>
+        </m:oMath>
+      </m:oMathPara>
+    </w:p>
+    <w:p>
+      <w:r>
+        <w:t xml:space="preserve">We assigned twice the weight to children under 1 since they have the highest risk of the categories (Gupta et al. 1999 and Snow et al. 1999). We did not have information on pregnancy so we could not include this in the current risk assessment although there is a known risk for premature birth (Menendez et al. 2000).</w:t>
+      </w:r>
+    </w:p>
+    <w:p>
+      <w:r>
+        <w:t xml:space="preserve">We assigned each household a risk for exposure to mosquitoes (mosquito-based risk hereafter) by deriving a continuous risk surface over the study area. We used a Topographical Wetness Index (TWI) derived from the DEM data to determine areas likely to provide breeding habitat for mosquitoes. The TWI combines the total basin area (the area from which water will flow to a particular point) with the slope at that point to determine the amount of water likely to accumulate and provide breeding habitat for mosquitoes. We used the TWI algorithm provided by the open source System for Automated Geo-scientific Analyses (SAGA) to locate areas of high wetness. We assumed the mosquito exposure risk of a household was inversely related to the distance to one or more of these high-wetness areas. Therefore, we applied a Gaussian filter with</w:t>
+      </w:r>
+      <w:r>
+        <w:t xml:space="preserve"> </w:t>
+      </w:r>
+      <m:oMath>
+        <m:r>
+          <m:rPr/>
+          <m:t>σ</m:t>
+        </m:r>
+        <m:r>
+          <m:rPr/>
+          <m:t>=</m:t>
+        </m:r>
+        <m:r>
+          <m:rPr/>
+          <m:t>10</m:t>
+        </m:r>
+      </m:oMath>
+      <w:r>
+        <w:t xml:space="preserve"> </w:t>
+      </w:r>
+      <w:r>
+        <w:t xml:space="preserve">to create a weighted average of mosquito risk for each cell in the study area. We then assigned each house the risk score of the cell it was in.</w:t>
+      </w:r>
+    </w:p>
+    <w:bookmarkStart w:id="29" w:name="primary-analysis"/>
     <w:p>
       <w:pPr>
         <w:pStyle w:val="Heading2"/>
@@ -2787,7 +449,7 @@
         <w:t xml:space="preserve">Primary Analysis</w:t>
       </w:r>
     </w:p>
-    <w:bookmarkEnd w:id="31"/>
+    <w:bookmarkEnd w:id="29"/>
     <w:p>
       <w:r>
         <w:t xml:space="preserve">To be at risk for a poor outcome a person must 1) come in contact with a malaria hosting mosquito, and 2) be inherently vulnerable to malaria infection (i.e. very young or very old). We will create two risk scores representing each of these household risks. The household health risk will be equal to the number of individuals at high risk (i.e. under age 5 or over age 65). The household exposure risk will be equal to the score of the risk surface at the house location. Since these risks will be calculated on different scales we will center at 0 and standardize risk scores so that they are scale-independent.</w:t>
@@ -2964,80 +626,10 @@
         </m:r>
       </m:oMath>
       <w:r>
-        <w:t xml:space="preserve">) then high-risk households are more likely to receive treatment. If</w:t>
-      </w:r>
-      <w:r>
-        <w:t xml:space="preserve"> </w:t>
-      </w:r>
-      <m:oMath>
-        <m:sSup>
-          <m:e>
-            <m:r>
-              <m:rPr/>
-              <m:t>e</m:t>
-            </m:r>
-          </m:e>
-          <m:sup>
-            <m:sSub>
-              <m:e>
-                <m:r>
-                  <m:rPr/>
-                  <m:t>β</m:t>
-                </m:r>
-              </m:e>
-              <m:sub>
-                <m:r>
-                  <m:rPr/>
-                  <m:t>1</m:t>
-                </m:r>
-              </m:sub>
-            </m:sSub>
-          </m:sup>
-        </m:sSup>
-      </m:oMath>
-      <w:r>
-        <w:t xml:space="preserve"> </w:t>
-      </w:r>
-      <w:r>
-        <w:t xml:space="preserve">is &lt; 1 and statistically significant then high-risk households are less likely to receive treatment. If</w:t>
-      </w:r>
-      <w:r>
-        <w:t xml:space="preserve"> </w:t>
-      </w:r>
-      <m:oMath>
-        <m:sSup>
-          <m:e>
-            <m:r>
-              <m:rPr/>
-              <m:t>e</m:t>
-            </m:r>
-          </m:e>
-          <m:sup>
-            <m:sSub>
-              <m:e>
-                <m:r>
-                  <m:rPr/>
-                  <m:t>β</m:t>
-                </m:r>
-              </m:e>
-              <m:sub>
-                <m:r>
-                  <m:rPr/>
-                  <m:t>1</m:t>
-                </m:r>
-              </m:sub>
-            </m:sSub>
-          </m:sup>
-        </m:sSup>
-      </m:oMath>
-      <w:r>
-        <w:t xml:space="preserve"> </w:t>
-      </w:r>
-      <w:r>
-        <w:t xml:space="preserve">is not statistically different from 1 then either there is no difference in spraying or bed net usage between high and low risk households or the test did not have enough power to detect a difference (see sensitivity analysis).</w:t>
-      </w:r>
-    </w:p>
-    <w:bookmarkStart w:id="32" w:name="secondary-analyses"/>
+        <w:t xml:space="preserve">) then high-risk households are more likely to receive treatment. We used a restricted cubic spline function to determine if there was a linear relationship between the log odds of treatment and combined risk. If we found evidence of a non-linear relationship we categorized the risk score into quartiles and re-fit with a means model.</w:t>
+      </w:r>
+    </w:p>
+    <w:bookmarkStart w:id="30" w:name="secondary-analyses"/>
     <w:p>
       <w:pPr>
         <w:pStyle w:val="Heading2"/>
@@ -3046,7 +638,7 @@
         <w:t xml:space="preserve">Secondary Analyses</w:t>
       </w:r>
     </w:p>
-    <w:bookmarkEnd w:id="32"/>
+    <w:bookmarkEnd w:id="30"/>
     <w:p>
       <w:r>
         <w:t xml:space="preserve">Existing protocols may be adequate at addressing household risk due to either inherent health risk or mosquito exposure risk, but not both. We will conduct the same primary analysis but separate out these two risk scores as separate predictors:</w:t>
@@ -3264,7 +856,7 @@
         <w:t xml:space="preserve">from the primary analysis, but specific to a risk type.</w:t>
       </w:r>
     </w:p>
-    <w:bookmarkStart w:id="33" w:name="sensitivity-analyses"/>
+    <w:bookmarkStart w:id="31" w:name="sensitivity-analyses"/>
     <w:p>
       <w:pPr>
         <w:pStyle w:val="Heading2"/>
@@ -3273,7 +865,7 @@
         <w:t xml:space="preserve">Sensitivity Analyses</w:t>
       </w:r>
     </w:p>
-    <w:bookmarkEnd w:id="33"/>
+    <w:bookmarkEnd w:id="31"/>
     <w:p>
       <w:r>
         <w:t xml:space="preserve">Bed nets are currently targeted at pregnant women so we expect that bed net usage will be higher in households with young children. However, our age-based risk score also incorporates elderly household members. Therefore, in order to determine if current protocols are effective in targeting pregnant women and young children, we will re-define the age based risk to only include the two young child age categories. We will repeat the above analysis with the restricted age-based risk score for both bed nets and aerial spraying.</w:t>
@@ -3281,7 +873,7 @@
     </w:p>
     <w:p>
       <w:r>
-        <w:t xml:space="preserve">There are currently many ways to calculate TWI in practice and it is unclear what effect a different TWI algorithm would have on our results. In order to determine the sensitivity of our results to choice of TWI algorithm we calculated a second mosquito risk surface with tighter restrictions on water out-flow. We did this in two steps. We first identifiedlocal depressions by determining, for each cell in the study region, if the cell had a lower elevation than the mean of its neighboring cells. This will effectively identify valleys but not necessarily pools, i.e. where water outflow is likely to be low. Therefore, we also calculated the aspect variance of the neighboring cells. Areas with high aspect variance are likely to form pools or peaks. Combining the two measures will identify only depressions with low water outflow.</w:t>
+        <w:t xml:space="preserve">There are currently many ways to calculate TWI in practice and it is unclear what effect a different TWI algorithm would have on our results. In order to determine the sensitivity of our results to choice of TWI algorithm we calculated a second mosquito risk surface with tighter restrictions on water out-flow. We did this in two steps. We first identified local depressions by determining, for each cell in the study region, if the cell had a lower elevation than the mean of its neighboring cells. This will effectively identify valleys but not necessarily pools, i.e. where water outflow is likely to be low. Therefore, we also calculated the aspect variance of the neighboring cells. Areas with high aspect variance are likely to form pools or peaks. Combining the two measures will identify only depressions with low water outflow. We repeated the analyses described above with the restricted TWI algorithm.</w:t>
       </w:r>
     </w:p>
     <w:p>
@@ -3295,96 +887,7 @@
         <w:t xml:space="preserve">## Warning: package 'raster' was built under R version 3.1.2</w:t>
       </w:r>
     </w:p>
-    <w:p>
-      <w:r>
-        <w:drawing>
-          <wp:inline>
-            <wp:extent cx="6464300" cy="6464300"/>
-            <wp:effectExtent b="0" l="0" r="0" t="0"/>
-            <wp:docPr descr="" id="1" name="Picture"/>
-            <a:graphic>
-              <a:graphicData uri="http://schemas.openxmlformats.org/drawingml/2006/picture">
-                <pic:pic>
-                  <pic:nvPicPr>
-                    <pic:cNvPr descr="./Project_report_files/figure-docx/plotCombrisk1.png" id="0" name="Picture"/>
-                    <pic:cNvPicPr>
-                      <a:picLocks noChangeArrowheads="1" noChangeAspect="1"/>
-                    </pic:cNvPicPr>
-                  </pic:nvPicPr>
-                  <pic:blipFill>
-                    <a:blip r:embed="rId34"/>
-                    <a:stretch>
-                      <a:fillRect/>
-                    </a:stretch>
-                  </pic:blipFill>
-                  <pic:spPr bwMode="auto">
-                    <a:xfrm>
-                      <a:off x="0" y="0"/>
-                      <a:ext cx="6464300" cy="6464300"/>
-                    </a:xfrm>
-                    <a:prstGeom prst="rect">
-                      <a:avLst/>
-                    </a:prstGeom>
-                    <a:noFill/>
-                    <a:ln w="9525">
-                      <a:noFill/>
-                      <a:headEnd/>
-                      <a:tailEnd/>
-                    </a:ln>
-                  </pic:spPr>
-                </pic:pic>
-              </a:graphicData>
-            </a:graphic>
-          </wp:inline>
-        </w:drawing>
-      </w:r>
-      <w:r>
-        <w:t xml:space="preserve"> </w:t>
-      </w:r>
-      <w:r>
-        <w:drawing>
-          <wp:inline>
-            <wp:extent cx="6464300" cy="6464300"/>
-            <wp:effectExtent b="0" l="0" r="0" t="0"/>
-            <wp:docPr descr="" id="1" name="Picture"/>
-            <a:graphic>
-              <a:graphicData uri="http://schemas.openxmlformats.org/drawingml/2006/picture">
-                <pic:pic>
-                  <pic:nvPicPr>
-                    <pic:cNvPr descr="./Project_report_files/figure-docx/plotCombrisk2.png" id="0" name="Picture"/>
-                    <pic:cNvPicPr>
-                      <a:picLocks noChangeArrowheads="1" noChangeAspect="1"/>
-                    </pic:cNvPicPr>
-                  </pic:nvPicPr>
-                  <pic:blipFill>
-                    <a:blip r:embed="rId35"/>
-                    <a:stretch>
-                      <a:fillRect/>
-                    </a:stretch>
-                  </pic:blipFill>
-                  <pic:spPr bwMode="auto">
-                    <a:xfrm>
-                      <a:off x="0" y="0"/>
-                      <a:ext cx="6464300" cy="6464300"/>
-                    </a:xfrm>
-                    <a:prstGeom prst="rect">
-                      <a:avLst/>
-                    </a:prstGeom>
-                    <a:noFill/>
-                    <a:ln w="9525">
-                      <a:noFill/>
-                      <a:headEnd/>
-                      <a:tailEnd/>
-                    </a:ln>
-                  </pic:spPr>
-                </pic:pic>
-              </a:graphicData>
-            </a:graphic>
-          </wp:inline>
-        </w:drawing>
-      </w:r>
-    </w:p>
-    <w:bookmarkStart w:id="36" w:name="results"/>
+    <w:bookmarkStart w:id="32" w:name="results"/>
     <w:p>
       <w:pPr>
         <w:pStyle w:val="Heading2"/>
@@ -3393,10 +896,20 @@
         <w:t xml:space="preserve">Results</w:t>
       </w:r>
     </w:p>
-    <w:bookmarkEnd w:id="36"/>
-    <w:p>
-      <w:r>
-        <w:t xml:space="preserve">Table 2. Odds of receiving a treatment as a function of combined risk.</w:t>
+    <w:bookmarkEnd w:id="32"/>
+    <w:p>
+      <w:r>
+        <w:t xml:space="preserve">The odds of receiving either a bed net or aerial spraying are higher for households with higher combined risk, but only at the high site (table 1). For each 1 standard deviation increase in combined risk at the high site the probability of receiving a bed net increases 27% (OR: 1.27, 95% CI: 1.18, 1.35) and the probability of aerial spraying increases 15% (OR: 1.15, 95% CI: 1.03, 1.29). At the low site, we found no preferential administration of either treatment to high combined risk households. We found some evidence, from the fitting of a restricted cubic spline, of a non-linear relationship between the log-odds of net use and combined risk at the low site. However, modelling the mean risk for each risk quantile did not change our results.</w:t>
+      </w:r>
+    </w:p>
+    <w:p>
+      <w:r>
+        <w:t xml:space="preserve">The probability of bed net use at the high site was more strongly associated with age-based risk, whereas the probability of aerial spraying at the high site was more strongly associated with mosquito-based risk (table 3). However, We did not find the same pattern at the low site where we found households with high mosquito-based risk were actually significantly less likely to receive aerial spraying (OR: 0.35, 95% CI: 0.14, 0.83).</w:t>
+      </w:r>
+    </w:p>
+    <w:p>
+      <w:r>
+        <w:t xml:space="preserve">Table 1. Odds of receiving a treatment as a function of combined risk.</w:t>
       </w:r>
     </w:p>
     <w:tbl>
@@ -3527,7 +1040,7 @@
               <w:jc w:val="center"/>
             </w:pPr>
             <w:r>
-              <w:t xml:space="preserve">1.27</w:t>
+              <w:t xml:space="preserve">1.26</w:t>
             </w:r>
           </w:p>
         </w:tc>
@@ -3712,7 +1225,7 @@
     </w:tbl>
     <w:p>
       <w:r>
-        <w:t xml:space="preserve">Table 3. Odds of treatment from risk of either mosquito exposure or malaria risk.</w:t>
+        <w:t xml:space="preserve">Table 2. Odds of treatment from risk of either mosquito exposure or malaria risk.</w:t>
       </w:r>
     </w:p>
     <w:tbl>
@@ -3993,7 +1506,7 @@
               <w:jc w:val="center"/>
             </w:pPr>
             <w:r>
-              <w:t xml:space="preserve">1.36</w:t>
+              <w:t xml:space="preserve">1.35</w:t>
             </w:r>
           </w:p>
         </w:tc>
@@ -4286,98 +1799,29 @@
         </w:tc>
       </w:tr>
     </w:tbl>
-    <w:p>
-      <w:r>
-        <w:drawing>
-          <wp:inline>
-            <wp:extent cx="6464300" cy="6464300"/>
-            <wp:effectExtent b="0" l="0" r="0" t="0"/>
-            <wp:docPr descr="" id="1" name="Picture"/>
-            <a:graphic>
-              <a:graphicData uri="http://schemas.openxmlformats.org/drawingml/2006/picture">
-                <pic:pic>
-                  <pic:nvPicPr>
-                    <pic:cNvPr descr="./Project_report_files/figure-docx/plotCombrisk_sens1.png" id="0" name="Picture"/>
-                    <pic:cNvPicPr>
-                      <a:picLocks noChangeArrowheads="1" noChangeAspect="1"/>
-                    </pic:cNvPicPr>
-                  </pic:nvPicPr>
-                  <pic:blipFill>
-                    <a:blip r:embed="rId37"/>
-                    <a:stretch>
-                      <a:fillRect/>
-                    </a:stretch>
-                  </pic:blipFill>
-                  <pic:spPr bwMode="auto">
-                    <a:xfrm>
-                      <a:off x="0" y="0"/>
-                      <a:ext cx="6464300" cy="6464300"/>
-                    </a:xfrm>
-                    <a:prstGeom prst="rect">
-                      <a:avLst/>
-                    </a:prstGeom>
-                    <a:noFill/>
-                    <a:ln w="9525">
-                      <a:noFill/>
-                      <a:headEnd/>
-                      <a:tailEnd/>
-                    </a:ln>
-                  </pic:spPr>
-                </pic:pic>
-              </a:graphicData>
-            </a:graphic>
-          </wp:inline>
-        </w:drawing>
-      </w:r>
-      <w:r>
-        <w:t xml:space="preserve"> </w:t>
-      </w:r>
-      <w:r>
-        <w:drawing>
-          <wp:inline>
-            <wp:extent cx="6464300" cy="6464300"/>
-            <wp:effectExtent b="0" l="0" r="0" t="0"/>
-            <wp:docPr descr="" id="1" name="Picture"/>
-            <a:graphic>
-              <a:graphicData uri="http://schemas.openxmlformats.org/drawingml/2006/picture">
-                <pic:pic>
-                  <pic:nvPicPr>
-                    <pic:cNvPr descr="./Project_report_files/figure-docx/plotCombrisk_sens2.png" id="0" name="Picture"/>
-                    <pic:cNvPicPr>
-                      <a:picLocks noChangeArrowheads="1" noChangeAspect="1"/>
-                    </pic:cNvPicPr>
-                  </pic:nvPicPr>
-                  <pic:blipFill>
-                    <a:blip r:embed="rId38"/>
-                    <a:stretch>
-                      <a:fillRect/>
-                    </a:stretch>
-                  </pic:blipFill>
-                  <pic:spPr bwMode="auto">
-                    <a:xfrm>
-                      <a:off x="0" y="0"/>
-                      <a:ext cx="6464300" cy="6464300"/>
-                    </a:xfrm>
-                    <a:prstGeom prst="rect">
-                      <a:avLst/>
-                    </a:prstGeom>
-                    <a:noFill/>
-                    <a:ln w="9525">
-                      <a:noFill/>
-                      <a:headEnd/>
-                      <a:tailEnd/>
-                    </a:ln>
-                  </pic:spPr>
-                </pic:pic>
-              </a:graphicData>
-            </a:graphic>
-          </wp:inline>
-        </w:drawing>
-      </w:r>
-    </w:p>
-    <w:p>
-      <w:r>
-        <w:t xml:space="preserve">Table 4. Comparison of restricted TWI results with general TWI results.</w:t>
+    <w:bookmarkStart w:id="33" w:name="sensitivity-analysis"/>
+    <w:p>
+      <w:pPr>
+        <w:pStyle w:val="Heading2"/>
+      </w:pPr>
+      <w:r>
+        <w:t xml:space="preserve">Sensitivity Analysis</w:t>
+      </w:r>
+    </w:p>
+    <w:bookmarkEnd w:id="33"/>
+    <w:p>
+      <w:r>
+        <w:t xml:space="preserve">The use of the restricted TWI algorithm identified fewer regions as high risk than the SAGA packaged algorithm at both sites (fig. 2). The use of the restricted TWI based risk surface in the combined risk score increased the odds of high-risk households receiving a treatment for both the high and low sites, although the increase in OR for the low site remained non-significant (table 3).</w:t>
+      </w:r>
+    </w:p>
+    <w:p>
+      <w:r>
+        <w:t xml:space="preserve">Eliminating elderly household members from the age-based risk calculation increased the odds ratio for net use at both the high and low sites (Table 4). However, the OR for aerial spraying decreased slightly at both sites.</w:t>
+      </w:r>
+    </w:p>
+    <w:p>
+      <w:r>
+        <w:t xml:space="preserve">Table 3. Comparison of restricted TWI results with general TWI results.</w:t>
       </w:r>
     </w:p>
     <w:tbl>
@@ -4562,7 +2006,7 @@
               <w:jc w:val="center"/>
             </w:pPr>
             <w:r>
-              <w:t xml:space="preserve">1.27</w:t>
+              <w:t xml:space="preserve">1.26</w:t>
             </w:r>
           </w:p>
         </w:tc>
@@ -4617,7 +2061,7 @@
               <w:jc w:val="center"/>
             </w:pPr>
             <w:r>
-              <w:t xml:space="preserve">1.48</w:t>
+              <w:t xml:space="preserve">1.47</w:t>
             </w:r>
           </w:p>
         </w:tc>
@@ -4871,7 +2315,7 @@
               <w:jc w:val="center"/>
             </w:pPr>
             <w:r>
-              <w:t xml:space="preserve">2.7</w:t>
+              <w:t xml:space="preserve">2.69</w:t>
             </w:r>
           </w:p>
         </w:tc>
@@ -4879,7 +2323,7 @@
     </w:tbl>
     <w:p>
       <w:r>
-        <w:t xml:space="preserve">Table 5. Comparison of the odds of receiving a treatment based on health risk due to age with and without the inclusion of elderly household members.</w:t>
+        <w:t xml:space="preserve">Table 4. Comparison of the odds of receiving a treatment based on health risk due to age with and without the inclusion of elderly household members.</w:t>
       </w:r>
     </w:p>
     <w:tbl>
@@ -5160,7 +2604,7 @@
               <w:jc w:val="center"/>
             </w:pPr>
             <w:r>
-              <w:t xml:space="preserve">1.36</w:t>
+              <w:t xml:space="preserve">1.35</w:t>
             </w:r>
           </w:p>
         </w:tc>
@@ -5453,6 +2897,71 @@
         </w:tc>
       </w:tr>
     </w:tbl>
+    <w:bookmarkStart w:id="34" w:name="discussion"/>
+    <w:p>
+      <w:pPr>
+        <w:pStyle w:val="Heading1"/>
+      </w:pPr>
+      <w:r>
+        <w:t xml:space="preserve">Discussion</w:t>
+      </w:r>
+    </w:p>
+    <w:bookmarkEnd w:id="34"/>
+    <w:p>
+      <w:r>
+        <w:t xml:space="preserve">Current protocols for administration of bed nets target pregnant women. Therefore, we would expect that households with young children would be more likely to have bed nets. We found that age-based risk was associated with an increased probability of bed net use at the high site but not the low site. Although the association of bed net use with high age-based risk improved slightly when elderly adults were removed from the risk calculation, it was still not substantial or significant.</w:t>
+      </w:r>
+    </w:p>
+    <w:p>
+      <w:r>
+        <w:t xml:space="preserve">Aerial spraying is intended to target households at high risk for mosquito exposure under current protocols so we would expect that households with high mosquito-based risk would be associated with aerial spraying. Again, this is the pattern we observed at the high site but not the low site where we found the opposite association. Use of the restricted TWI algorithm suggested that the association was at least in the preferable direction at the low site but not significantly. The sensitivity of our results to choice of TWI algorithm suggests that the TWI should be validated with additional information such as ground-truthing or infection rate data. This has been done previously (CITE CITE), but only with a single algorithm.</w:t>
+      </w:r>
+    </w:p>
+    <w:p>
+      <w:r>
+        <w:t xml:space="preserve">The differential efficacy of treatment administration we found between the high and low sites is troubling. Blanket coverage of these treatments to every household in areas of high malaria transmission throughout the globe is extremely unlikely. Therefore, it is critically important that treatments are administered to households at greatest risk. Moreover, we feel that household risk should simultaneously account for both mosquito exposure and individual age-based risk so that those who are both likely to be bitten by a malaria harboring mosquito</w:t>
+      </w:r>
+      <w:r>
+        <w:t xml:space="preserve"> </w:t>
+      </w:r>
+      <w:r>
+        <w:rPr>
+          <w:i/>
+        </w:rPr>
+        <w:t xml:space="preserve">and</w:t>
+      </w:r>
+      <w:r>
+        <w:t xml:space="preserve"> </w:t>
+      </w:r>
+      <w:r>
+        <w:t xml:space="preserve">are likely to suffer severe health outcomes from those bites are targeted for intervention. We believe a combination of current protocols and TWI based assessment of household locations can significantly improve administration of interventions.</w:t>
+      </w:r>
+    </w:p>
+    <w:bookmarkStart w:id="35" w:name="literature-cited"/>
+    <w:p>
+      <w:pPr>
+        <w:pStyle w:val="Heading1"/>
+      </w:pPr>
+      <w:r>
+        <w:t xml:space="preserve">Literature Cited</w:t>
+      </w:r>
+    </w:p>
+    <w:bookmarkEnd w:id="35"/>
+    <w:p>
+      <w:r>
+        <w:t xml:space="preserve">Gupta, S., R.W. Snow, C.A. Donnelly, K. Marsh, and C. Newbold. 1999. Immunity to non-cerebral severe malaria is acquired after one or two infections. Nature Medicine 5: 340-343.</w:t>
+      </w:r>
+    </w:p>
+    <w:p>
+      <w:r>
+        <w:t xml:space="preserve">Menendez, C., J. Ordi, M.R. Ismail, P.J. Ventura, J.J. Aponte, E Kahigwa, F. Font, and P.L. Alonso. 2000. The Impact of Placental Malaria on Gestational Age and Birth Weight. J Infectious Dis. 181 (5): 1740-1745.</w:t>
+      </w:r>
+    </w:p>
+    <w:p>
+      <w:r>
+        <w:t xml:space="preserve">Snow, R.W., M. Craig, U. Deichmann, and K. Marsh. 1999. Estimating mortality, morbidity and disability due to malaria among Africa's non-pregnant population. Bull. World Health Organ. 77(8): 624-640.</w:t>
+      </w:r>
+    </w:p>
   </w:body>
 </w:document>
 </file>
@@ -5464,7 +2973,7 @@
 <file path=word/numbering.xml><?xml version="1.0" encoding="utf-8"?>
 <w:numbering xmlns:w="http://schemas.openxmlformats.org/wordprocessingml/2006/main">
   <w:abstractNum w:abstractNumId="0">
-    <w:nsid w:val="54be713a"/>
+    <w:nsid w:val="e66beb17"/>
     <w:multiLevelType w:val="multilevel"/>
     <w:lvl w:ilvl="0">
       <w:numFmt w:val="bullet"/>

--- a/Project/Project_report.docx
+++ b/Project/Project_report.docx
@@ -48,7 +48,7 @@
     </w:p>
     <w:p>
       <w:pPr>
-        <w:pStyle w:val="Authors"/>
+        <w:pStyle w:val="Author"/>
       </w:pPr>
       <w:r>
         <w:t xml:space="preserve">Dominic</w:t>
@@ -116,16 +116,16 @@
         <w:t xml:space="preserve">2014</w:t>
       </w:r>
     </w:p>
-    <w:bookmarkStart w:id="21" w:name="introduction"/>
     <w:p>
       <w:pPr>
         <w:pStyle w:val="Heading1"/>
       </w:pPr>
+      <w:bookmarkStart w:id="21" w:name="introduction"/>
+      <w:bookmarkEnd w:id="21"/>
       <w:r>
         <w:t xml:space="preserve">Introduction</w:t>
       </w:r>
     </w:p>
-    <w:bookmarkEnd w:id="21"/>
     <w:p>
       <w:r>
         <w:t xml:space="preserve">Mosquitoes are a problematic transmission vector for a number of infectious diseases in tropical and sub-tropical regions throughout the globe. These diseases, such as malaria, can be particularly deadly for vulnerable populations with restricted access to healthcare. Several promising methods for mitigating the risk of infection from mosquitoes have been deployed in recent years in high risk areas. One popular mitigation tool is the use of bed nets which reduce the number of encounters with mosquitoes and the diseases they harbor. Another method for reducing the risk of mosquito born illnesses is the use of aerial pesticides to reduce the local mosquito population. Both of these methods have been employed in Kenya in recent years.</w:t>
@@ -136,66 +136,154 @@
         <w:t xml:space="preserve">Both bed nets and aerial spraying take time and money to deploy. Therefore, it is critical that treatments are first applied to populations at the highest risk of exposure to malaria and only later applied to populations with low risk of exposure. Some measures have been taken to ensure at risk populations receive priority when administering treatment such as distributing bed nets to pregnant women or spraying households at high risk for mosquito encounters. However, it is unclear whether these measures are adequate in prioritizing mitigation for at risk populations. The purpose of this study is to determine whether individuals with the highest risk of both exposure and poor outcome from malaria infection are more likely to receive a mitigating treatment.</w:t>
       </w:r>
     </w:p>
-    <w:bookmarkStart w:id="22" w:name="data-description"/>
     <w:p>
       <w:pPr>
         <w:pStyle w:val="Heading1"/>
       </w:pPr>
+      <w:bookmarkStart w:id="22" w:name="data-description"/>
+      <w:bookmarkEnd w:id="22"/>
       <w:r>
         <w:t xml:space="preserve">Data Description</w:t>
       </w:r>
     </w:p>
-    <w:bookmarkEnd w:id="22"/>
-    <w:bookmarkStart w:id="23" w:name="house-hold-data"/>
     <w:p>
       <w:pPr>
         <w:pStyle w:val="Heading2"/>
       </w:pPr>
+      <w:bookmarkStart w:id="23" w:name="house-hold-data"/>
+      <w:bookmarkEnd w:id="23"/>
       <w:r>
         <w:t xml:space="preserve">House Hold Data</w:t>
       </w:r>
     </w:p>
-    <w:bookmarkEnd w:id="23"/>
     <w:p>
       <w:r>
         <w:t xml:space="preserve">We use individual survey data of 17,823 members of 3,924 households at two sites in Kenya. These two sites represent high elevation and low elevation populations. Both sites have had partial treatment with both bed nets and aerial spraying. The high site has more prevalent bed net usage whereas the low site has more prevalent aerial spraying. Each occupant of the 3,924 households was interviewed about bed-net usage and household spraying. Additional information for each participant was also collected such as age, sex, and relation to the head of the household.</w:t>
       </w:r>
     </w:p>
-    <w:bookmarkStart w:id="24" w:name="geo-spatial-data"/>
+    <w:p>
+      <w:pPr>
+        <w:pStyle w:val="SourceCode"/>
+      </w:pPr>
+      <w:r>
+        <w:rPr>
+          <w:rStyle w:val="VerbatimChar"/>
+        </w:rPr>
+        <w:t xml:space="preserve">## Warning: package 'xtable' was built under R version 3.1.3</w:t>
+      </w:r>
+    </w:p>
+    <w:p>
+      <w:pPr>
+        <w:pStyle w:val="SourceCode"/>
+      </w:pPr>
+      <w:r>
+        <w:rPr>
+          <w:rStyle w:val="VerbatimChar"/>
+        </w:rPr>
+        <w:t xml:space="preserve">## Warning: package 'rtf' was built under R version 3.1.3</w:t>
+      </w:r>
+    </w:p>
+    <w:p>
+      <w:pPr>
+        <w:pStyle w:val="SourceCode"/>
+      </w:pPr>
+      <w:r>
+        <w:rPr>
+          <w:rStyle w:val="VerbatimChar"/>
+        </w:rPr>
+        <w:t xml:space="preserve">## Warning: package 'rms' was built under R version 3.1.3</w:t>
+      </w:r>
+    </w:p>
+    <w:p>
+      <w:pPr>
+        <w:pStyle w:val="SourceCode"/>
+      </w:pPr>
+      <w:r>
+        <w:rPr>
+          <w:rStyle w:val="VerbatimChar"/>
+        </w:rPr>
+        <w:t xml:space="preserve">## Warning: package 'Hmisc' was built under R version 3.1.3</w:t>
+      </w:r>
+    </w:p>
+    <w:p>
+      <w:pPr>
+        <w:pStyle w:val="SourceCode"/>
+      </w:pPr>
+      <w:r>
+        <w:rPr>
+          <w:rStyle w:val="VerbatimChar"/>
+        </w:rPr>
+        <w:t xml:space="preserve">## Warning: package 'Formula' was built under R version 3.1.3</w:t>
+      </w:r>
+    </w:p>
+    <w:p>
+      <w:pPr>
+        <w:pStyle w:val="SourceCode"/>
+      </w:pPr>
+      <w:r>
+        <w:rPr>
+          <w:rStyle w:val="VerbatimChar"/>
+        </w:rPr>
+        <w:t xml:space="preserve">## Warning: package 'gridExtra' was built under R version 3.1.3</w:t>
+      </w:r>
+    </w:p>
+    <w:p>
+      <w:pPr>
+        <w:pStyle w:val="SourceCode"/>
+      </w:pPr>
+      <w:r>
+        <w:rPr>
+          <w:rStyle w:val="VerbatimChar"/>
+        </w:rPr>
+        <w:t xml:space="preserve">## Warning: package 'SparseM' was built under R version 3.1.3</w:t>
+      </w:r>
+    </w:p>
+    <w:p>
+      <w:pPr>
+        <w:pStyle w:val="SourceCode"/>
+      </w:pPr>
+      <w:r>
+        <w:rPr>
+          <w:rStyle w:val="VerbatimChar"/>
+        </w:rPr>
+        <w:t xml:space="preserve">## Warning: package 'pander' was built under R version 3.1.3</w:t>
+      </w:r>
+    </w:p>
     <w:p>
       <w:pPr>
         <w:pStyle w:val="Heading2"/>
       </w:pPr>
+      <w:bookmarkStart w:id="24" w:name="geo-spatial-data"/>
+      <w:bookmarkEnd w:id="24"/>
       <w:r>
         <w:t xml:space="preserve">Geo-Spatial Data</w:t>
       </w:r>
     </w:p>
-    <w:bookmarkEnd w:id="24"/>
     <w:p>
       <w:r>
         <w:t xml:space="preserve">We utilized 90 meter resolution elevation data from the National Aeronautics and Space Administration (NASA) Shuttle Radar Topography Mission (SRTM). The high elevation site was sufficiently covered by tile number 43-12 but we utilized two adjacent tiles (43-13 and 44-13) in order to eliminate possible edge effects for eastern households at the low site.</w:t>
       </w:r>
     </w:p>
-    <w:bookmarkStart w:id="25" w:name="study-objectives"/>
     <w:p>
       <w:pPr>
         <w:pStyle w:val="Heading1"/>
       </w:pPr>
+      <w:bookmarkStart w:id="25" w:name="study-objectives"/>
+      <w:bookmarkEnd w:id="25"/>
       <w:r>
         <w:t xml:space="preserve">Study Objectives</w:t>
       </w:r>
     </w:p>
-    <w:bookmarkEnd w:id="25"/>
-    <w:bookmarkStart w:id="26" w:name="primary-objective"/>
     <w:p>
       <w:pPr>
         <w:pStyle w:val="Heading2"/>
       </w:pPr>
+      <w:bookmarkStart w:id="26" w:name="primary-objective"/>
+      <w:bookmarkEnd w:id="26"/>
       <w:r>
         <w:t xml:space="preserve">Primary Objective</w:t>
       </w:r>
     </w:p>
-    <w:bookmarkEnd w:id="26"/>
     <w:p>
       <w:r>
         <w:t xml:space="preserve">Our primary objective was to determine whether populations at high combined risk for both exposure to, and a poor outcome from, malaria are receiving mitigating treatments at a higher rate than those with a low combined risk. Specifically we will test the following alternative hypotheses:</w:t>
@@ -206,19 +294,25 @@
         <m:sSub>
           <m:e>
             <m:r>
-              <m:rPr/>
+              <m:rPr>
+                <m:sty m:val="p"/>
+              </m:rPr>
               <m:t>H</m:t>
             </m:r>
           </m:e>
           <m:sub>
             <m:r>
-              <m:rPr/>
+              <m:rPr>
+                <m:sty m:val="p"/>
+              </m:rPr>
               <m:t>0</m:t>
             </m:r>
           </m:sub>
         </m:sSub>
         <m:r>
-          <m:rPr/>
+          <m:rPr>
+            <m:sty m:val="p"/>
+          </m:rPr>
           <m:t>:</m:t>
         </m:r>
       </m:oMath>
@@ -235,19 +329,25 @@
         <m:sSub>
           <m:e>
             <m:r>
-              <m:rPr/>
+              <m:rPr>
+                <m:sty m:val="p"/>
+              </m:rPr>
               <m:t>H</m:t>
             </m:r>
           </m:e>
           <m:sub>
             <m:r>
-              <m:rPr/>
+              <m:rPr>
+                <m:sty m:val="p"/>
+              </m:rPr>
               <m:t>a</m:t>
             </m:r>
           </m:sub>
         </m:sSub>
         <m:r>
-          <m:rPr/>
+          <m:rPr>
+            <m:sty m:val="p"/>
+          </m:rPr>
           <m:t>:</m:t>
         </m:r>
       </m:oMath>
@@ -258,31 +358,31 @@
         <w:t xml:space="preserve">High-risk households are more likely to receive treatment than low-risk households.</w:t>
       </w:r>
     </w:p>
-    <w:bookmarkStart w:id="27" w:name="secondary-objectives"/>
     <w:p>
       <w:pPr>
         <w:pStyle w:val="Heading2"/>
       </w:pPr>
+      <w:bookmarkStart w:id="27" w:name="secondary-objectives"/>
+      <w:bookmarkEnd w:id="27"/>
       <w:r>
         <w:t xml:space="preserve">Secondary Objectives</w:t>
       </w:r>
     </w:p>
-    <w:bookmarkEnd w:id="27"/>
     <w:p>
       <w:r>
         <w:t xml:space="preserve">As a secondary objective, we will determine if populations which are only at risk for a poor health outcome from malaria are preferentially receiving mitigating treatments. By combining measures from the primary and secondary outcomes we will determine if there would be a benefit from modifying treatment administration protocols to incorporate information on the risk of mosquito exposure in addition to the current strategy. We will also determine if individuals at risk due to old age are more likely to be missed by current protocols.</w:t>
       </w:r>
     </w:p>
-    <w:bookmarkStart w:id="28" w:name="statistical-methods"/>
     <w:p>
       <w:pPr>
         <w:pStyle w:val="Heading1"/>
       </w:pPr>
+      <w:bookmarkStart w:id="28" w:name="statistical-methods"/>
+      <w:bookmarkEnd w:id="28"/>
       <w:r>
         <w:t xml:space="preserve">Statistical Methods</w:t>
       </w:r>
     </w:p>
-    <w:bookmarkEnd w:id="28"/>
     <w:p>
       <w:r>
         <w:t xml:space="preserve">The unit of study for this analysis is the household since both bed nets and aerial spraying are administered at the household level. Therefore, we summarized the information from the individual surveys into household attributes. We identified unique households by the unique combination of sub-location, village, and house number. We found and eliminated duplicate individual surveys by identifying entries with identical house identification and age attributes. This potentially removed non-duplicate individuals (such as twins in the same household) but we felt the introduced bias would be negligible. For each unique house we calculated the number of individuals under 1, the number of individuals over 1 and under 5, and the number of individuals over 65. We also determined if each house had received a bed net or aerial spraying. Since responses among household members was not consistent we assigned a treatment to the house if any member of the house responded affirmatively.</w:t>
@@ -311,19 +411,27 @@
             <m:t>Risk Score</m:t>
           </m:r>
           <m:r>
-            <m:rPr/>
+            <m:rPr>
+              <m:sty m:val="p"/>
+            </m:rPr>
             <m:t>=</m:t>
           </m:r>
           <m:r>
-            <m:rPr/>
+            <m:rPr>
+              <m:sty m:val="p"/>
+            </m:rPr>
             <m:t>(</m:t>
           </m:r>
           <m:r>
-            <m:rPr/>
+            <m:rPr>
+              <m:sty m:val="p"/>
+            </m:rPr>
             <m:t>2</m:t>
           </m:r>
           <m:r>
-            <m:rPr/>
+            <m:rPr>
+              <m:sty m:val="p"/>
+            </m:rPr>
             <m:t>×</m:t>
           </m:r>
           <m:r>
@@ -333,31 +441,45 @@
             <m:t>Children</m:t>
           </m:r>
           <m:r>
-            <m:rPr/>
+            <m:rPr>
+              <m:sty m:val="p"/>
+            </m:rPr>
             <m:t>≤</m:t>
           </m:r>
           <m:r>
-            <m:rPr/>
+            <m:rPr>
+              <m:sty m:val="p"/>
+            </m:rPr>
             <m:t>1</m:t>
           </m:r>
           <m:r>
-            <m:rPr/>
+            <m:rPr>
+              <m:sty m:val="p"/>
+            </m:rPr>
             <m:t>)</m:t>
           </m:r>
           <m:r>
-            <m:rPr/>
+            <m:rPr>
+              <m:sty m:val="p"/>
+            </m:rPr>
             <m:t>+</m:t>
           </m:r>
           <m:r>
-            <m:rPr/>
+            <m:rPr>
+              <m:sty m:val="p"/>
+            </m:rPr>
             <m:t>(</m:t>
           </m:r>
           <m:r>
-            <m:rPr/>
+            <m:rPr>
+              <m:sty m:val="p"/>
+            </m:rPr>
             <m:t>1</m:t>
           </m:r>
           <m:r>
-            <m:rPr/>
+            <m:rPr>
+              <m:sty m:val="p"/>
+            </m:rPr>
             <m:t>&lt;</m:t>
           </m:r>
           <m:r>
@@ -367,23 +489,33 @@
             <m:t>Children</m:t>
           </m:r>
           <m:r>
-            <m:rPr/>
+            <m:rPr>
+              <m:sty m:val="p"/>
+            </m:rPr>
             <m:t>≤</m:t>
           </m:r>
           <m:r>
-            <m:rPr/>
+            <m:rPr>
+              <m:sty m:val="p"/>
+            </m:rPr>
             <m:t>5</m:t>
           </m:r>
           <m:r>
-            <m:rPr/>
+            <m:rPr>
+              <m:sty m:val="p"/>
+            </m:rPr>
             <m:t>)</m:t>
           </m:r>
           <m:r>
-            <m:rPr/>
+            <m:rPr>
+              <m:sty m:val="p"/>
+            </m:rPr>
             <m:t>+</m:t>
           </m:r>
           <m:r>
-            <m:rPr/>
+            <m:rPr>
+              <m:sty m:val="p"/>
+            </m:rPr>
             <m:t>(</m:t>
           </m:r>
           <m:r>
@@ -393,15 +525,21 @@
             <m:t>Adults</m:t>
           </m:r>
           <m:r>
-            <m:rPr/>
+            <m:rPr>
+              <m:sty m:val="p"/>
+            </m:rPr>
             <m:t>&gt;</m:t>
           </m:r>
           <m:r>
-            <m:rPr/>
+            <m:rPr>
+              <m:sty m:val="p"/>
+            </m:rPr>
             <m:t>65</m:t>
           </m:r>
           <m:r>
-            <m:rPr/>
+            <m:rPr>
+              <m:sty m:val="p"/>
+            </m:rPr>
             <m:t>)</m:t>
           </m:r>
         </m:oMath>
@@ -421,15 +559,21 @@
       </w:r>
       <m:oMath>
         <m:r>
-          <m:rPr/>
+          <m:rPr>
+            <m:sty m:val="p"/>
+          </m:rPr>
           <m:t>σ</m:t>
         </m:r>
         <m:r>
-          <m:rPr/>
+          <m:rPr>
+            <m:sty m:val="p"/>
+          </m:rPr>
           <m:t>=</m:t>
         </m:r>
         <m:r>
-          <m:rPr/>
+          <m:rPr>
+            <m:sty m:val="p"/>
+          </m:rPr>
           <m:t>10</m:t>
         </m:r>
       </m:oMath>
@@ -440,16 +584,16 @@
         <w:t xml:space="preserve">to create a weighted average of mosquito risk for each cell in the study area. We then assigned each house the risk score of the cell it was in.</w:t>
       </w:r>
     </w:p>
-    <w:bookmarkStart w:id="29" w:name="primary-analysis"/>
     <w:p>
       <w:pPr>
         <w:pStyle w:val="Heading2"/>
       </w:pPr>
+      <w:bookmarkStart w:id="29" w:name="primary-analysis"/>
+      <w:bookmarkEnd w:id="29"/>
       <w:r>
         <w:t xml:space="preserve">Primary Analysis</w:t>
       </w:r>
     </w:p>
-    <w:bookmarkEnd w:id="29"/>
     <w:p>
       <w:r>
         <w:t xml:space="preserve">To be at risk for a poor outcome a person must 1) come in contact with a malaria hosting mosquito, and 2) be inherently vulnerable to malaria infection (i.e. very young or very old). We will create two risk scores representing each of these household risks. The household health risk will be equal to the number of individuals at high risk (i.e. under age 5 or over age 65). The household exposure risk will be equal to the score of the risk surface at the house location. Since these risks will be calculated on different scales we will center at 0 and standardize risk scores so that they are scale-independent.</w:t>
@@ -467,19 +611,27 @@
         </m:oMathParaPr>
         <m:oMath>
           <m:r>
-            <m:rPr/>
+            <m:rPr>
+              <m:sty m:val="p"/>
+            </m:rPr>
             <m:t>l</m:t>
           </m:r>
           <m:r>
-            <m:rPr/>
+            <m:rPr>
+              <m:sty m:val="p"/>
+            </m:rPr>
             <m:t>o</m:t>
           </m:r>
           <m:r>
-            <m:rPr/>
+            <m:rPr>
+              <m:sty m:val="p"/>
+            </m:rPr>
             <m:t>g</m:t>
           </m:r>
           <m:r>
-            <m:rPr/>
+            <m:rPr>
+              <m:sty m:val="p"/>
+            </m:rPr>
             <m:t>(</m:t>
           </m:r>
           <m:f>
@@ -488,67 +640,91 @@
             </m:fPr>
             <m:num>
               <m:r>
-                <m:rPr/>
+                <m:rPr>
+                  <m:sty m:val="p"/>
+                </m:rPr>
                 <m:t>p</m:t>
               </m:r>
             </m:num>
             <m:den>
               <m:r>
-                <m:rPr/>
+                <m:rPr>
+                  <m:sty m:val="p"/>
+                </m:rPr>
                 <m:t>1</m:t>
               </m:r>
               <m:r>
-                <m:rPr/>
+                <m:rPr>
+                  <m:sty m:val="p"/>
+                </m:rPr>
                 <m:t>−</m:t>
               </m:r>
               <m:r>
-                <m:rPr/>
+                <m:rPr>
+                  <m:sty m:val="p"/>
+                </m:rPr>
                 <m:t>p</m:t>
               </m:r>
             </m:den>
           </m:f>
           <m:r>
-            <m:rPr/>
+            <m:rPr>
+              <m:sty m:val="p"/>
+            </m:rPr>
             <m:t>)</m:t>
           </m:r>
           <m:r>
-            <m:rPr/>
+            <m:rPr>
+              <m:sty m:val="p"/>
+            </m:rPr>
             <m:t>=</m:t>
           </m:r>
           <m:sSub>
             <m:e>
               <m:r>
-                <m:rPr/>
+                <m:rPr>
+                  <m:sty m:val="p"/>
+                </m:rPr>
                 <m:t>β</m:t>
               </m:r>
             </m:e>
             <m:sub>
               <m:r>
-                <m:rPr/>
+                <m:rPr>
+                  <m:sty m:val="p"/>
+                </m:rPr>
                 <m:t>0</m:t>
               </m:r>
             </m:sub>
           </m:sSub>
           <m:r>
-            <m:rPr/>
+            <m:rPr>
+              <m:sty m:val="p"/>
+            </m:rPr>
             <m:t>+</m:t>
           </m:r>
           <m:sSub>
             <m:e>
               <m:r>
-                <m:rPr/>
+                <m:rPr>
+                  <m:sty m:val="p"/>
+                </m:rPr>
                 <m:t>β</m:t>
               </m:r>
             </m:e>
             <m:sub>
               <m:r>
-                <m:rPr/>
+                <m:rPr>
+                  <m:sty m:val="p"/>
+                </m:rPr>
                 <m:t>1</m:t>
               </m:r>
             </m:sub>
           </m:sSub>
           <m:r>
-            <m:rPr/>
+            <m:rPr>
+              <m:sty m:val="p"/>
+            </m:rPr>
             <m:t>×</m:t>
           </m:r>
           <m:r>
@@ -558,7 +734,9 @@
             <m:t>Combined Household Risk</m:t>
           </m:r>
           <m:r>
-            <m:rPr/>
+            <m:rPr>
+              <m:sty m:val="p"/>
+            </m:rPr>
             <m:t>,</m:t>
           </m:r>
         </m:oMath>
@@ -575,7 +753,9 @@
         <m:sSup>
           <m:e>
             <m:r>
-              <m:rPr/>
+              <m:rPr>
+                <m:sty m:val="p"/>
+              </m:rPr>
               <m:t>e</m:t>
             </m:r>
           </m:e>
@@ -583,13 +763,17 @@
             <m:sSub>
               <m:e>
                 <m:r>
-                  <m:rPr/>
+                  <m:rPr>
+                    <m:sty m:val="p"/>
+                  </m:rPr>
                   <m:t>β</m:t>
                 </m:r>
               </m:e>
               <m:sub>
                 <m:r>
-                  <m:rPr/>
+                  <m:rPr>
+                    <m:sty m:val="p"/>
+                  </m:rPr>
                   <m:t>1</m:t>
                 </m:r>
               </m:sub>
@@ -605,23 +789,33 @@
       </w:r>
       <m:oMath>
         <m:r>
-          <m:rPr/>
+          <m:rPr>
+            <m:sty m:val="p"/>
+          </m:rPr>
           <m:t>α</m:t>
         </m:r>
         <m:r>
-          <m:rPr/>
+          <m:rPr>
+            <m:sty m:val="p"/>
+          </m:rPr>
           <m:t>=</m:t>
         </m:r>
         <m:r>
-          <m:rPr/>
+          <m:rPr>
+            <m:sty m:val="p"/>
+          </m:rPr>
           <m:t>0</m:t>
         </m:r>
         <m:r>
-          <m:rPr/>
+          <m:rPr>
+            <m:sty m:val="p"/>
+          </m:rPr>
           <m:t>.</m:t>
         </m:r>
         <m:r>
-          <m:rPr/>
+          <m:rPr>
+            <m:sty m:val="p"/>
+          </m:rPr>
           <m:t>05</m:t>
         </m:r>
       </m:oMath>
@@ -629,16 +823,16 @@
         <w:t xml:space="preserve">) then high-risk households are more likely to receive treatment. We used a restricted cubic spline function to determine if there was a linear relationship between the log odds of treatment and combined risk. If we found evidence of a non-linear relationship we categorized the risk score into quartiles and re-fit with a means model.</w:t>
       </w:r>
     </w:p>
-    <w:bookmarkStart w:id="30" w:name="secondary-analyses"/>
     <w:p>
       <w:pPr>
         <w:pStyle w:val="Heading2"/>
       </w:pPr>
+      <w:bookmarkStart w:id="30" w:name="secondary-analyses"/>
+      <w:bookmarkEnd w:id="30"/>
       <w:r>
         <w:t xml:space="preserve">Secondary Analyses</w:t>
       </w:r>
     </w:p>
-    <w:bookmarkEnd w:id="30"/>
     <w:p>
       <w:r>
         <w:t xml:space="preserve">Existing protocols may be adequate at addressing household risk due to either inherent health risk or mosquito exposure risk, but not both. We will conduct the same primary analysis but separate out these two risk scores as separate predictors:</w:t>
@@ -651,19 +845,27 @@
         </m:oMathParaPr>
         <m:oMath>
           <m:r>
-            <m:rPr/>
+            <m:rPr>
+              <m:sty m:val="p"/>
+            </m:rPr>
             <m:t>l</m:t>
           </m:r>
           <m:r>
-            <m:rPr/>
+            <m:rPr>
+              <m:sty m:val="p"/>
+            </m:rPr>
             <m:t>o</m:t>
           </m:r>
           <m:r>
-            <m:rPr/>
+            <m:rPr>
+              <m:sty m:val="p"/>
+            </m:rPr>
             <m:t>g</m:t>
           </m:r>
           <m:r>
-            <m:rPr/>
+            <m:rPr>
+              <m:sty m:val="p"/>
+            </m:rPr>
             <m:t>(</m:t>
           </m:r>
           <m:f>
@@ -672,67 +874,91 @@
             </m:fPr>
             <m:num>
               <m:r>
-                <m:rPr/>
+                <m:rPr>
+                  <m:sty m:val="p"/>
+                </m:rPr>
                 <m:t>p</m:t>
               </m:r>
             </m:num>
             <m:den>
               <m:r>
-                <m:rPr/>
+                <m:rPr>
+                  <m:sty m:val="p"/>
+                </m:rPr>
                 <m:t>1</m:t>
               </m:r>
               <m:r>
-                <m:rPr/>
+                <m:rPr>
+                  <m:sty m:val="p"/>
+                </m:rPr>
                 <m:t>−</m:t>
               </m:r>
               <m:r>
-                <m:rPr/>
+                <m:rPr>
+                  <m:sty m:val="p"/>
+                </m:rPr>
                 <m:t>p</m:t>
               </m:r>
             </m:den>
           </m:f>
           <m:r>
-            <m:rPr/>
+            <m:rPr>
+              <m:sty m:val="p"/>
+            </m:rPr>
             <m:t>)</m:t>
           </m:r>
           <m:r>
-            <m:rPr/>
+            <m:rPr>
+              <m:sty m:val="p"/>
+            </m:rPr>
             <m:t>=</m:t>
           </m:r>
           <m:sSub>
             <m:e>
               <m:r>
-                <m:rPr/>
+                <m:rPr>
+                  <m:sty m:val="p"/>
+                </m:rPr>
                 <m:t>β</m:t>
               </m:r>
             </m:e>
             <m:sub>
               <m:r>
-                <m:rPr/>
+                <m:rPr>
+                  <m:sty m:val="p"/>
+                </m:rPr>
                 <m:t>0</m:t>
               </m:r>
             </m:sub>
           </m:sSub>
           <m:r>
-            <m:rPr/>
+            <m:rPr>
+              <m:sty m:val="p"/>
+            </m:rPr>
             <m:t>+</m:t>
           </m:r>
           <m:sSub>
             <m:e>
               <m:r>
-                <m:rPr/>
+                <m:rPr>
+                  <m:sty m:val="p"/>
+                </m:rPr>
                 <m:t>β</m:t>
               </m:r>
             </m:e>
             <m:sub>
               <m:r>
-                <m:rPr/>
+                <m:rPr>
+                  <m:sty m:val="p"/>
+                </m:rPr>
                 <m:t>2</m:t>
               </m:r>
             </m:sub>
           </m:sSub>
           <m:r>
-            <m:rPr/>
+            <m:rPr>
+              <m:sty m:val="p"/>
+            </m:rPr>
             <m:t>×</m:t>
           </m:r>
           <m:r>
@@ -742,25 +968,33 @@
             <m:t>Mosquito Exposure Risk</m:t>
           </m:r>
           <m:r>
-            <m:rPr/>
+            <m:rPr>
+              <m:sty m:val="p"/>
+            </m:rPr>
             <m:t>+</m:t>
           </m:r>
           <m:sSub>
             <m:e>
               <m:r>
-                <m:rPr/>
+                <m:rPr>
+                  <m:sty m:val="p"/>
+                </m:rPr>
                 <m:t>β</m:t>
               </m:r>
             </m:e>
             <m:sub>
               <m:r>
-                <m:rPr/>
+                <m:rPr>
+                  <m:sty m:val="p"/>
+                </m:rPr>
                 <m:t>3</m:t>
               </m:r>
             </m:sub>
           </m:sSub>
           <m:r>
-            <m:rPr/>
+            <m:rPr>
+              <m:sty m:val="p"/>
+            </m:rPr>
             <m:t>×</m:t>
           </m:r>
           <m:r>
@@ -770,7 +1004,9 @@
             <m:t>Health Risk</m:t>
           </m:r>
           <m:r>
-            <m:rPr/>
+            <m:rPr>
+              <m:sty m:val="p"/>
+            </m:rPr>
             <m:t>,</m:t>
           </m:r>
         </m:oMath>
@@ -787,13 +1023,17 @@
         <m:sSub>
           <m:e>
             <m:r>
-              <m:rPr/>
+              <m:rPr>
+                <m:sty m:val="p"/>
+              </m:rPr>
               <m:t>β</m:t>
             </m:r>
           </m:e>
           <m:sub>
             <m:r>
-              <m:rPr/>
+              <m:rPr>
+                <m:sty m:val="p"/>
+              </m:rPr>
               <m:t>2</m:t>
             </m:r>
           </m:sub>
@@ -812,13 +1052,17 @@
         <m:sSub>
           <m:e>
             <m:r>
-              <m:rPr/>
+              <m:rPr>
+                <m:sty m:val="p"/>
+              </m:rPr>
               <m:t>β</m:t>
             </m:r>
           </m:e>
           <m:sub>
             <m:r>
-              <m:rPr/>
+              <m:rPr>
+                <m:sty m:val="p"/>
+              </m:rPr>
               <m:t>3</m:t>
             </m:r>
           </m:sub>
@@ -837,13 +1081,17 @@
         <m:sSub>
           <m:e>
             <m:r>
-              <m:rPr/>
+              <m:rPr>
+                <m:sty m:val="p"/>
+              </m:rPr>
               <m:t>β</m:t>
             </m:r>
           </m:e>
           <m:sub>
             <m:r>
-              <m:rPr/>
+              <m:rPr>
+                <m:sty m:val="p"/>
+              </m:rPr>
               <m:t>1</m:t>
             </m:r>
           </m:sub>
@@ -856,16 +1104,16 @@
         <w:t xml:space="preserve">from the primary analysis, but specific to a risk type.</w:t>
       </w:r>
     </w:p>
-    <w:bookmarkStart w:id="31" w:name="sensitivity-analyses"/>
     <w:p>
       <w:pPr>
         <w:pStyle w:val="Heading2"/>
       </w:pPr>
+      <w:bookmarkStart w:id="31" w:name="sensitivity-analyses"/>
+      <w:bookmarkEnd w:id="31"/>
       <w:r>
         <w:t xml:space="preserve">Sensitivity Analyses</w:t>
       </w:r>
     </w:p>
-    <w:bookmarkEnd w:id="31"/>
     <w:p>
       <w:r>
         <w:t xml:space="preserve">Bed nets are currently targeted at pregnant women so we expect that bed net usage will be higher in households with young children. However, our age-based risk score also incorporates elderly household members. Therefore, in order to determine if current protocols are effective in targeting pregnant women and young children, we will re-define the age based risk to only include the two young child age categories. We will repeat the above analysis with the restricted age-based risk score for both bed nets and aerial spraying.</w:t>
@@ -884,19 +1132,41 @@
         <w:rPr>
           <w:rStyle w:val="VerbatimChar"/>
         </w:rPr>
-        <w:t xml:space="preserve">## Warning: package 'raster' was built under R version 3.1.2</w:t>
-      </w:r>
-    </w:p>
-    <w:bookmarkStart w:id="32" w:name="results"/>
+        <w:t xml:space="preserve">## Warning: package 'raster' was built under R version 3.1.3</w:t>
+      </w:r>
+    </w:p>
+    <w:p>
+      <w:pPr>
+        <w:pStyle w:val="SourceCode"/>
+      </w:pPr>
+      <w:r>
+        <w:rPr>
+          <w:rStyle w:val="VerbatimChar"/>
+        </w:rPr>
+        <w:t xml:space="preserve">## Warning: package 'sp' was built under R version 3.1.3</w:t>
+      </w:r>
+    </w:p>
+    <w:p>
+      <w:pPr>
+        <w:pStyle w:val="SourceCode"/>
+      </w:pPr>
+      <w:r>
+        <w:rPr>
+          <w:rStyle w:val="VerbatimChar"/>
+        </w:rPr>
+        <w:t xml:space="preserve">## Warning: package 'rgdal' was built under R version 3.1.3</w:t>
+      </w:r>
+    </w:p>
     <w:p>
       <w:pPr>
         <w:pStyle w:val="Heading2"/>
       </w:pPr>
+      <w:bookmarkStart w:id="32" w:name="results"/>
+      <w:bookmarkEnd w:id="32"/>
       <w:r>
         <w:t xml:space="preserve">Results</w:t>
       </w:r>
     </w:p>
-    <w:bookmarkEnd w:id="32"/>
     <w:p>
       <w:r>
         <w:t xml:space="preserve">The odds of receiving either a bed net or aerial spraying are higher for households with higher combined risk, but only at the high site (table 1). For each 1 standard deviation increase in combined risk at the high site the probability of receiving a bed net increases 27% (OR: 1.27, 95% CI: 1.18, 1.35) and the probability of aerial spraying increases 15% (OR: 1.15, 95% CI: 1.03, 1.29). At the low site, we found no preferential administration of either treatment to high combined risk households. We found some evidence, from the fitting of a restricted cubic spline, of a non-linear relationship between the log-odds of net use and combined risk at the low site. However, modelling the mean risk for each risk quantile did not change our results.</w:t>
@@ -915,6 +1185,7 @@
     <w:tbl>
       <w:tblPr>
         <w:tblStyle w:val="TableNormal"/>
+        <w:tblW w:type="pct" w:w="3750.0000000000005"/>
       </w:tblPr>
       <w:tblGrid>
         <w:gridCol w:w="770"/>
@@ -1040,6 +1311,17 @@
               <w:jc w:val="center"/>
             </w:pPr>
             <w:r>
+              <w:t xml:space="preserve">1.35</w:t>
+            </w:r>
+          </w:p>
+        </w:tc>
+        <w:tc>
+          <w:p>
+            <w:pPr>
+              <w:pStyle w:val="Compact"/>
+              <w:jc w:val="center"/>
+            </w:pPr>
+            <w:r>
               <w:t xml:space="preserve">1.26</w:t>
             </w:r>
           </w:p>
@@ -1051,25 +1333,18 @@
               <w:jc w:val="center"/>
             </w:pPr>
             <w:r>
-              <w:t xml:space="preserve">1.18</w:t>
-            </w:r>
-          </w:p>
-        </w:tc>
-        <w:tc>
-          <w:p>
-            <w:pPr>
-              <w:pStyle w:val="Compact"/>
-              <w:jc w:val="center"/>
-            </w:pPr>
-            <w:r>
-              <w:t xml:space="preserve">1.35</w:t>
+              <w:t xml:space="preserve">1.44</w:t>
             </w:r>
           </w:p>
         </w:tc>
       </w:tr>
       <w:tr>
         <w:tc>
-          <w:p/>
+          <w:p>
+            <w:pPr>
+              <w:pStyle w:val="Compact"/>
+            </w:pPr>
+          </w:p>
         </w:tc>
         <w:tc>
           <w:p>
@@ -1089,29 +1364,29 @@
               <w:jc w:val="center"/>
             </w:pPr>
             <w:r>
-              <w:t xml:space="preserve">1.15</w:t>
-            </w:r>
-          </w:p>
-        </w:tc>
-        <w:tc>
-          <w:p>
-            <w:pPr>
-              <w:pStyle w:val="Compact"/>
-              <w:jc w:val="center"/>
-            </w:pPr>
-            <w:r>
-              <w:t xml:space="preserve">1.03</w:t>
-            </w:r>
-          </w:p>
-        </w:tc>
-        <w:tc>
-          <w:p>
-            <w:pPr>
-              <w:pStyle w:val="Compact"/>
-              <w:jc w:val="center"/>
-            </w:pPr>
-            <w:r>
-              <w:t xml:space="preserve">1.29</w:t>
+              <w:t xml:space="preserve">1.13</w:t>
+            </w:r>
+          </w:p>
+        </w:tc>
+        <w:tc>
+          <w:p>
+            <w:pPr>
+              <w:pStyle w:val="Compact"/>
+              <w:jc w:val="center"/>
+            </w:pPr>
+            <w:r>
+              <w:t xml:space="preserve">1</w:t>
+            </w:r>
+          </w:p>
+        </w:tc>
+        <w:tc>
+          <w:p>
+            <w:pPr>
+              <w:pStyle w:val="Compact"/>
+              <w:jc w:val="center"/>
+            </w:pPr>
+            <w:r>
+              <w:t xml:space="preserve">1.26</w:t>
             </w:r>
           </w:p>
         </w:tc>
@@ -1146,36 +1421,40 @@
               <w:jc w:val="center"/>
             </w:pPr>
             <w:r>
-              <w:t xml:space="preserve">0.95</w:t>
-            </w:r>
-          </w:p>
-        </w:tc>
-        <w:tc>
-          <w:p>
-            <w:pPr>
-              <w:pStyle w:val="Compact"/>
-              <w:jc w:val="center"/>
-            </w:pPr>
-            <w:r>
-              <w:t xml:space="preserve">0.73</w:t>
-            </w:r>
-          </w:p>
-        </w:tc>
-        <w:tc>
-          <w:p>
-            <w:pPr>
-              <w:pStyle w:val="Compact"/>
-              <w:jc w:val="center"/>
-            </w:pPr>
-            <w:r>
-              <w:t xml:space="preserve">1.24</w:t>
+              <w:t xml:space="preserve">1.09</w:t>
+            </w:r>
+          </w:p>
+        </w:tc>
+        <w:tc>
+          <w:p>
+            <w:pPr>
+              <w:pStyle w:val="Compact"/>
+              <w:jc w:val="center"/>
+            </w:pPr>
+            <w:r>
+              <w:t xml:space="preserve">0.86</w:t>
+            </w:r>
+          </w:p>
+        </w:tc>
+        <w:tc>
+          <w:p>
+            <w:pPr>
+              <w:pStyle w:val="Compact"/>
+              <w:jc w:val="center"/>
+            </w:pPr>
+            <w:r>
+              <w:t xml:space="preserve">1.39</w:t>
             </w:r>
           </w:p>
         </w:tc>
       </w:tr>
       <w:tr>
         <w:tc>
-          <w:p/>
+          <w:p>
+            <w:pPr>
+              <w:pStyle w:val="Compact"/>
+            </w:pPr>
+          </w:p>
         </w:tc>
         <w:tc>
           <w:p>
@@ -1195,29 +1474,29 @@
               <w:jc w:val="center"/>
             </w:pPr>
             <w:r>
-              <w:t xml:space="preserve">0.98</w:t>
-            </w:r>
-          </w:p>
-        </w:tc>
-        <w:tc>
-          <w:p>
-            <w:pPr>
-              <w:pStyle w:val="Compact"/>
-              <w:jc w:val="center"/>
-            </w:pPr>
-            <w:r>
-              <w:t xml:space="preserve">0.64</w:t>
-            </w:r>
-          </w:p>
-        </w:tc>
-        <w:tc>
-          <w:p>
-            <w:pPr>
-              <w:pStyle w:val="Compact"/>
-              <w:jc w:val="center"/>
-            </w:pPr>
-            <w:r>
-              <w:t xml:space="preserve">1.5</w:t>
+              <w:t xml:space="preserve">0.9</w:t>
+            </w:r>
+          </w:p>
+        </w:tc>
+        <w:tc>
+          <w:p>
+            <w:pPr>
+              <w:pStyle w:val="Compact"/>
+              <w:jc w:val="center"/>
+            </w:pPr>
+            <w:r>
+              <w:t xml:space="preserve">0.61</w:t>
+            </w:r>
+          </w:p>
+        </w:tc>
+        <w:tc>
+          <w:p>
+            <w:pPr>
+              <w:pStyle w:val="Compact"/>
+              <w:jc w:val="center"/>
+            </w:pPr>
+            <w:r>
+              <w:t xml:space="preserve">1.34</w:t>
             </w:r>
           </w:p>
         </w:tc>
@@ -1231,6 +1510,7 @@
     <w:tbl>
       <w:tblPr>
         <w:tblStyle w:val="TableNormal"/>
+        <w:tblW w:type="pct" w:w="5000.0"/>
       </w:tblPr>
       <w:tblGrid>
         <w:gridCol w:w="533"/>
@@ -1382,10 +1662,18 @@
       </w:tr>
       <w:tr>
         <w:tc>
-          <w:p/>
-        </w:tc>
-        <w:tc>
-          <w:p/>
+          <w:p>
+            <w:pPr>
+              <w:pStyle w:val="Compact"/>
+            </w:pPr>
+          </w:p>
+        </w:tc>
+        <w:tc>
+          <w:p>
+            <w:pPr>
+              <w:pStyle w:val="Compact"/>
+            </w:pPr>
+          </w:p>
         </w:tc>
         <w:tc>
           <w:p>
@@ -1484,6 +1772,17 @@
               <w:jc w:val="center"/>
             </w:pPr>
             <w:r>
+              <w:t xml:space="preserve">1.36</w:t>
+            </w:r>
+          </w:p>
+        </w:tc>
+        <w:tc>
+          <w:p>
+            <w:pPr>
+              <w:pStyle w:val="Compact"/>
+              <w:jc w:val="center"/>
+            </w:pPr>
+            <w:r>
               <w:t xml:space="preserve">1.27</w:t>
             </w:r>
           </w:p>
@@ -1495,18 +1794,7 @@
               <w:jc w:val="center"/>
             </w:pPr>
             <w:r>
-              <w:t xml:space="preserve">1.18</w:t>
-            </w:r>
-          </w:p>
-        </w:tc>
-        <w:tc>
-          <w:p>
-            <w:pPr>
-              <w:pStyle w:val="Compact"/>
-              <w:jc w:val="center"/>
-            </w:pPr>
-            <w:r>
-              <w:t xml:space="preserve">1.35</w:t>
+              <w:t xml:space="preserve">1.45</w:t>
             </w:r>
           </w:p>
         </w:tc>
@@ -1546,7 +1834,11 @@
       </w:tr>
       <w:tr>
         <w:tc>
-          <w:p/>
+          <w:p>
+            <w:pPr>
+              <w:pStyle w:val="Compact"/>
+            </w:pPr>
+          </w:p>
         </w:tc>
         <w:tc>
           <w:p>
@@ -1566,29 +1858,29 @@
               <w:jc w:val="center"/>
             </w:pPr>
             <w:r>
-              <w:t xml:space="preserve">1.11</w:t>
-            </w:r>
-          </w:p>
-        </w:tc>
-        <w:tc>
-          <w:p>
-            <w:pPr>
-              <w:pStyle w:val="Compact"/>
-              <w:jc w:val="center"/>
-            </w:pPr>
-            <w:r>
-              <w:t xml:space="preserve">0.99</w:t>
-            </w:r>
-          </w:p>
-        </w:tc>
-        <w:tc>
-          <w:p>
-            <w:pPr>
-              <w:pStyle w:val="Compact"/>
-              <w:jc w:val="center"/>
-            </w:pPr>
-            <w:r>
-              <w:t xml:space="preserve">1.25</w:t>
+              <w:t xml:space="preserve">1.08</w:t>
+            </w:r>
+          </w:p>
+        </w:tc>
+        <w:tc>
+          <w:p>
+            <w:pPr>
+              <w:pStyle w:val="Compact"/>
+              <w:jc w:val="center"/>
+            </w:pPr>
+            <w:r>
+              <w:t xml:space="preserve">0.96</w:t>
+            </w:r>
+          </w:p>
+        </w:tc>
+        <w:tc>
+          <w:p>
+            <w:pPr>
+              <w:pStyle w:val="Compact"/>
+              <w:jc w:val="center"/>
+            </w:pPr>
+            <w:r>
+              <w:t xml:space="preserve">1.22</w:t>
             </w:r>
           </w:p>
         </w:tc>
@@ -1656,29 +1948,29 @@
               <w:jc w:val="center"/>
             </w:pPr>
             <w:r>
-              <w:t xml:space="preserve">1.05</w:t>
-            </w:r>
-          </w:p>
-        </w:tc>
-        <w:tc>
-          <w:p>
-            <w:pPr>
-              <w:pStyle w:val="Compact"/>
-              <w:jc w:val="center"/>
-            </w:pPr>
-            <w:r>
-              <w:t xml:space="preserve">0.8</w:t>
-            </w:r>
-          </w:p>
-        </w:tc>
-        <w:tc>
-          <w:p>
-            <w:pPr>
-              <w:pStyle w:val="Compact"/>
-              <w:jc w:val="center"/>
-            </w:pPr>
-            <w:r>
-              <w:t xml:space="preserve">1.38</w:t>
+              <w:t xml:space="preserve">1.21</w:t>
+            </w:r>
+          </w:p>
+        </w:tc>
+        <w:tc>
+          <w:p>
+            <w:pPr>
+              <w:pStyle w:val="Compact"/>
+              <w:jc w:val="center"/>
+            </w:pPr>
+            <w:r>
+              <w:t xml:space="preserve">0.94</w:t>
+            </w:r>
+          </w:p>
+        </w:tc>
+        <w:tc>
+          <w:p>
+            <w:pPr>
+              <w:pStyle w:val="Compact"/>
+              <w:jc w:val="center"/>
+            </w:pPr>
+            <w:r>
+              <w:t xml:space="preserve">1.55</w:t>
             </w:r>
           </w:p>
         </w:tc>
@@ -1718,7 +2010,11 @@
       </w:tr>
       <w:tr>
         <w:tc>
-          <w:p/>
+          <w:p>
+            <w:pPr>
+              <w:pStyle w:val="Compact"/>
+            </w:pPr>
+          </w:p>
         </w:tc>
         <w:tc>
           <w:p>
@@ -1738,29 +2034,29 @@
               <w:jc w:val="center"/>
             </w:pPr>
             <w:r>
-              <w:t xml:space="preserve">1.22</w:t>
-            </w:r>
-          </w:p>
-        </w:tc>
-        <w:tc>
-          <w:p>
-            <w:pPr>
-              <w:pStyle w:val="Compact"/>
-              <w:jc w:val="center"/>
-            </w:pPr>
-            <w:r>
-              <w:t xml:space="preserve">0.73</w:t>
-            </w:r>
-          </w:p>
-        </w:tc>
-        <w:tc>
-          <w:p>
-            <w:pPr>
-              <w:pStyle w:val="Compact"/>
-              <w:jc w:val="center"/>
-            </w:pPr>
-            <w:r>
-              <w:t xml:space="preserve">2.05</w:t>
+              <w:t xml:space="preserve">1.08</w:t>
+            </w:r>
+          </w:p>
+        </w:tc>
+        <w:tc>
+          <w:p>
+            <w:pPr>
+              <w:pStyle w:val="Compact"/>
+              <w:jc w:val="center"/>
+            </w:pPr>
+            <w:r>
+              <w:t xml:space="preserve">0.67</w:t>
+            </w:r>
+          </w:p>
+        </w:tc>
+        <w:tc>
+          <w:p>
+            <w:pPr>
+              <w:pStyle w:val="Compact"/>
+              <w:jc w:val="center"/>
+            </w:pPr>
+            <w:r>
+              <w:t xml:space="preserve">1.74</w:t>
             </w:r>
           </w:p>
         </w:tc>
@@ -1799,16 +2095,16 @@
         </w:tc>
       </w:tr>
     </w:tbl>
-    <w:bookmarkStart w:id="33" w:name="sensitivity-analysis"/>
     <w:p>
       <w:pPr>
         <w:pStyle w:val="Heading2"/>
       </w:pPr>
+      <w:bookmarkStart w:id="33" w:name="sensitivity-analysis"/>
+      <w:bookmarkEnd w:id="33"/>
       <w:r>
         <w:t xml:space="preserve">Sensitivity Analysis</w:t>
       </w:r>
     </w:p>
-    <w:bookmarkEnd w:id="33"/>
     <w:p>
       <w:r>
         <w:t xml:space="preserve">The use of the restricted TWI algorithm identified fewer regions as high risk than the SAGA packaged algorithm at both sites (fig. 2). The use of the restricted TWI based risk surface in the combined risk score increased the odds of high-risk households receiving a treatment for both the high and low sites, although the increase in OR for the low site remained non-significant (table 3).</w:t>
@@ -1827,6 +2123,7 @@
     <w:tbl>
       <w:tblPr>
         <w:tblStyle w:val="TableNormal"/>
+        <w:tblW w:type="pct" w:w="4999.999999999999"/>
       </w:tblPr>
       <w:tblGrid>
         <w:gridCol w:w="622"/>
@@ -2006,6 +2303,17 @@
               <w:jc w:val="center"/>
             </w:pPr>
             <w:r>
+              <w:t xml:space="preserve">1.35</w:t>
+            </w:r>
+          </w:p>
+        </w:tc>
+        <w:tc>
+          <w:p>
+            <w:pPr>
+              <w:pStyle w:val="Compact"/>
+              <w:jc w:val="center"/>
+            </w:pPr>
+            <w:r>
               <w:t xml:space="preserve">1.26</w:t>
             </w:r>
           </w:p>
@@ -2017,58 +2325,51 @@
               <w:jc w:val="center"/>
             </w:pPr>
             <w:r>
-              <w:t xml:space="preserve">1.18</w:t>
-            </w:r>
-          </w:p>
-        </w:tc>
-        <w:tc>
-          <w:p>
-            <w:pPr>
-              <w:pStyle w:val="Compact"/>
-              <w:jc w:val="center"/>
-            </w:pPr>
-            <w:r>
-              <w:t xml:space="preserve">1.35</w:t>
-            </w:r>
-          </w:p>
-        </w:tc>
-        <w:tc>
-          <w:p>
-            <w:pPr>
-              <w:pStyle w:val="Compact"/>
-              <w:jc w:val="center"/>
-            </w:pPr>
-            <w:r>
-              <w:t xml:space="preserve">1.34</w:t>
-            </w:r>
-          </w:p>
-        </w:tc>
-        <w:tc>
-          <w:p>
-            <w:pPr>
-              <w:pStyle w:val="Compact"/>
-              <w:jc w:val="center"/>
-            </w:pPr>
-            <w:r>
-              <w:t xml:space="preserve">1.22</w:t>
-            </w:r>
-          </w:p>
-        </w:tc>
-        <w:tc>
-          <w:p>
-            <w:pPr>
-              <w:pStyle w:val="Compact"/>
-              <w:jc w:val="center"/>
-            </w:pPr>
-            <w:r>
-              <w:t xml:space="preserve">1.47</w:t>
+              <w:t xml:space="preserve">1.44</w:t>
+            </w:r>
+          </w:p>
+        </w:tc>
+        <w:tc>
+          <w:p>
+            <w:pPr>
+              <w:pStyle w:val="Compact"/>
+              <w:jc w:val="center"/>
+            </w:pPr>
+            <w:r>
+              <w:t xml:space="preserve">1.45</w:t>
+            </w:r>
+          </w:p>
+        </w:tc>
+        <w:tc>
+          <w:p>
+            <w:pPr>
+              <w:pStyle w:val="Compact"/>
+              <w:jc w:val="center"/>
+            </w:pPr>
+            <w:r>
+              <w:t xml:space="preserve">1.33</w:t>
+            </w:r>
+          </w:p>
+        </w:tc>
+        <w:tc>
+          <w:p>
+            <w:pPr>
+              <w:pStyle w:val="Compact"/>
+              <w:jc w:val="center"/>
+            </w:pPr>
+            <w:r>
+              <w:t xml:space="preserve">1.59</w:t>
             </w:r>
           </w:p>
         </w:tc>
       </w:tr>
       <w:tr>
         <w:tc>
-          <w:p/>
+          <w:p>
+            <w:pPr>
+              <w:pStyle w:val="Compact"/>
+            </w:pPr>
+          </w:p>
         </w:tc>
         <w:tc>
           <w:p>
@@ -2088,62 +2389,62 @@
               <w:jc w:val="center"/>
             </w:pPr>
             <w:r>
-              <w:t xml:space="preserve">1.15</w:t>
-            </w:r>
-          </w:p>
-        </w:tc>
-        <w:tc>
-          <w:p>
-            <w:pPr>
-              <w:pStyle w:val="Compact"/>
-              <w:jc w:val="center"/>
-            </w:pPr>
-            <w:r>
-              <w:t xml:space="preserve">1.03</w:t>
-            </w:r>
-          </w:p>
-        </w:tc>
-        <w:tc>
-          <w:p>
-            <w:pPr>
-              <w:pStyle w:val="Compact"/>
-              <w:jc w:val="center"/>
-            </w:pPr>
-            <w:r>
-              <w:t xml:space="preserve">1.29</w:t>
-            </w:r>
-          </w:p>
-        </w:tc>
-        <w:tc>
-          <w:p>
-            <w:pPr>
-              <w:pStyle w:val="Compact"/>
-              <w:jc w:val="center"/>
-            </w:pPr>
-            <w:r>
-              <w:t xml:space="preserve">1.33</w:t>
-            </w:r>
-          </w:p>
-        </w:tc>
-        <w:tc>
-          <w:p>
-            <w:pPr>
-              <w:pStyle w:val="Compact"/>
-              <w:jc w:val="center"/>
-            </w:pPr>
-            <w:r>
-              <w:t xml:space="preserve">1.12</w:t>
-            </w:r>
-          </w:p>
-        </w:tc>
-        <w:tc>
-          <w:p>
-            <w:pPr>
-              <w:pStyle w:val="Compact"/>
-              <w:jc w:val="center"/>
-            </w:pPr>
-            <w:r>
-              <w:t xml:space="preserve">1.57</w:t>
+              <w:t xml:space="preserve">1.13</w:t>
+            </w:r>
+          </w:p>
+        </w:tc>
+        <w:tc>
+          <w:p>
+            <w:pPr>
+              <w:pStyle w:val="Compact"/>
+              <w:jc w:val="center"/>
+            </w:pPr>
+            <w:r>
+              <w:t xml:space="preserve">1</w:t>
+            </w:r>
+          </w:p>
+        </w:tc>
+        <w:tc>
+          <w:p>
+            <w:pPr>
+              <w:pStyle w:val="Compact"/>
+              <w:jc w:val="center"/>
+            </w:pPr>
+            <w:r>
+              <w:t xml:space="preserve">1.26</w:t>
+            </w:r>
+          </w:p>
+        </w:tc>
+        <w:tc>
+          <w:p>
+            <w:pPr>
+              <w:pStyle w:val="Compact"/>
+              <w:jc w:val="center"/>
+            </w:pPr>
+            <w:r>
+              <w:t xml:space="preserve">1.22</w:t>
+            </w:r>
+          </w:p>
+        </w:tc>
+        <w:tc>
+          <w:p>
+            <w:pPr>
+              <w:pStyle w:val="Compact"/>
+              <w:jc w:val="center"/>
+            </w:pPr>
+            <w:r>
+              <w:t xml:space="preserve">1.05</w:t>
+            </w:r>
+          </w:p>
+        </w:tc>
+        <w:tc>
+          <w:p>
+            <w:pPr>
+              <w:pStyle w:val="Compact"/>
+              <w:jc w:val="center"/>
+            </w:pPr>
+            <w:r>
+              <w:t xml:space="preserve">1.42</w:t>
             </w:r>
           </w:p>
         </w:tc>
@@ -2178,69 +2479,73 @@
               <w:jc w:val="center"/>
             </w:pPr>
             <w:r>
-              <w:t xml:space="preserve">0.95</w:t>
-            </w:r>
-          </w:p>
-        </w:tc>
-        <w:tc>
-          <w:p>
-            <w:pPr>
-              <w:pStyle w:val="Compact"/>
-              <w:jc w:val="center"/>
-            </w:pPr>
-            <w:r>
-              <w:t xml:space="preserve">0.73</w:t>
-            </w:r>
-          </w:p>
-        </w:tc>
-        <w:tc>
-          <w:p>
-            <w:pPr>
-              <w:pStyle w:val="Compact"/>
-              <w:jc w:val="center"/>
-            </w:pPr>
-            <w:r>
-              <w:t xml:space="preserve">1.24</w:t>
-            </w:r>
-          </w:p>
-        </w:tc>
-        <w:tc>
-          <w:p>
-            <w:pPr>
-              <w:pStyle w:val="Compact"/>
-              <w:jc w:val="center"/>
-            </w:pPr>
-            <w:r>
-              <w:t xml:space="preserve">1.07</w:t>
-            </w:r>
-          </w:p>
-        </w:tc>
-        <w:tc>
-          <w:p>
-            <w:pPr>
-              <w:pStyle w:val="Compact"/>
-              <w:jc w:val="center"/>
-            </w:pPr>
-            <w:r>
-              <w:t xml:space="preserve">0.69</w:t>
-            </w:r>
-          </w:p>
-        </w:tc>
-        <w:tc>
-          <w:p>
-            <w:pPr>
-              <w:pStyle w:val="Compact"/>
-              <w:jc w:val="center"/>
-            </w:pPr>
-            <w:r>
-              <w:t xml:space="preserve">1.64</w:t>
+              <w:t xml:space="preserve">1.09</w:t>
+            </w:r>
+          </w:p>
+        </w:tc>
+        <w:tc>
+          <w:p>
+            <w:pPr>
+              <w:pStyle w:val="Compact"/>
+              <w:jc w:val="center"/>
+            </w:pPr>
+            <w:r>
+              <w:t xml:space="preserve">0.86</w:t>
+            </w:r>
+          </w:p>
+        </w:tc>
+        <w:tc>
+          <w:p>
+            <w:pPr>
+              <w:pStyle w:val="Compact"/>
+              <w:jc w:val="center"/>
+            </w:pPr>
+            <w:r>
+              <w:t xml:space="preserve">1.39</w:t>
+            </w:r>
+          </w:p>
+        </w:tc>
+        <w:tc>
+          <w:p>
+            <w:pPr>
+              <w:pStyle w:val="Compact"/>
+              <w:jc w:val="center"/>
+            </w:pPr>
+            <w:r>
+              <w:t xml:space="preserve">1.33</w:t>
+            </w:r>
+          </w:p>
+        </w:tc>
+        <w:tc>
+          <w:p>
+            <w:pPr>
+              <w:pStyle w:val="Compact"/>
+              <w:jc w:val="center"/>
+            </w:pPr>
+            <w:r>
+              <w:t xml:space="preserve">0.93</w:t>
+            </w:r>
+          </w:p>
+        </w:tc>
+        <w:tc>
+          <w:p>
+            <w:pPr>
+              <w:pStyle w:val="Compact"/>
+              <w:jc w:val="center"/>
+            </w:pPr>
+            <w:r>
+              <w:t xml:space="preserve">1.9</w:t>
             </w:r>
           </w:p>
         </w:tc>
       </w:tr>
       <w:tr>
         <w:tc>
-          <w:p/>
+          <w:p>
+            <w:pPr>
+              <w:pStyle w:val="Compact"/>
+            </w:pPr>
+          </w:p>
         </w:tc>
         <w:tc>
           <w:p>
@@ -2260,62 +2565,62 @@
               <w:jc w:val="center"/>
             </w:pPr>
             <w:r>
-              <w:t xml:space="preserve">0.98</w:t>
-            </w:r>
-          </w:p>
-        </w:tc>
-        <w:tc>
-          <w:p>
-            <w:pPr>
-              <w:pStyle w:val="Compact"/>
-              <w:jc w:val="center"/>
-            </w:pPr>
-            <w:r>
-              <w:t xml:space="preserve">0.64</w:t>
-            </w:r>
-          </w:p>
-        </w:tc>
-        <w:tc>
-          <w:p>
-            <w:pPr>
-              <w:pStyle w:val="Compact"/>
-              <w:jc w:val="center"/>
-            </w:pPr>
-            <w:r>
-              <w:t xml:space="preserve">1.5</w:t>
-            </w:r>
-          </w:p>
-        </w:tc>
-        <w:tc>
-          <w:p>
-            <w:pPr>
-              <w:pStyle w:val="Compact"/>
-              <w:jc w:val="center"/>
-            </w:pPr>
-            <w:r>
-              <w:t xml:space="preserve">1.31</w:t>
-            </w:r>
-          </w:p>
-        </w:tc>
-        <w:tc>
-          <w:p>
-            <w:pPr>
-              <w:pStyle w:val="Compact"/>
-              <w:jc w:val="center"/>
-            </w:pPr>
-            <w:r>
-              <w:t xml:space="preserve">0.63</w:t>
-            </w:r>
-          </w:p>
-        </w:tc>
-        <w:tc>
-          <w:p>
-            <w:pPr>
-              <w:pStyle w:val="Compact"/>
-              <w:jc w:val="center"/>
-            </w:pPr>
-            <w:r>
-              <w:t xml:space="preserve">2.69</w:t>
+              <w:t xml:space="preserve">0.9</w:t>
+            </w:r>
+          </w:p>
+        </w:tc>
+        <w:tc>
+          <w:p>
+            <w:pPr>
+              <w:pStyle w:val="Compact"/>
+              <w:jc w:val="center"/>
+            </w:pPr>
+            <w:r>
+              <w:t xml:space="preserve">0.61</w:t>
+            </w:r>
+          </w:p>
+        </w:tc>
+        <w:tc>
+          <w:p>
+            <w:pPr>
+              <w:pStyle w:val="Compact"/>
+              <w:jc w:val="center"/>
+            </w:pPr>
+            <w:r>
+              <w:t xml:space="preserve">1.34</w:t>
+            </w:r>
+          </w:p>
+        </w:tc>
+        <w:tc>
+          <w:p>
+            <w:pPr>
+              <w:pStyle w:val="Compact"/>
+              <w:jc w:val="center"/>
+            </w:pPr>
+            <w:r>
+              <w:t xml:space="preserve">1.1</w:t>
+            </w:r>
+          </w:p>
+        </w:tc>
+        <w:tc>
+          <w:p>
+            <w:pPr>
+              <w:pStyle w:val="Compact"/>
+              <w:jc w:val="center"/>
+            </w:pPr>
+            <w:r>
+              <w:t xml:space="preserve">0.59</w:t>
+            </w:r>
+          </w:p>
+        </w:tc>
+        <w:tc>
+          <w:p>
+            <w:pPr>
+              <w:pStyle w:val="Compact"/>
+              <w:jc w:val="center"/>
+            </w:pPr>
+            <w:r>
+              <w:t xml:space="preserve">2.03</w:t>
             </w:r>
           </w:p>
         </w:tc>
@@ -2329,6 +2634,7 @@
     <w:tbl>
       <w:tblPr>
         <w:tblStyle w:val="TableNormal"/>
+        <w:tblW w:type="pct" w:w="5000.0"/>
       </w:tblPr>
       <w:tblGrid>
         <w:gridCol w:w="407"/>
@@ -2480,10 +2786,18 @@
       </w:tr>
       <w:tr>
         <w:tc>
-          <w:p/>
-        </w:tc>
-        <w:tc>
-          <w:p/>
+          <w:p>
+            <w:pPr>
+              <w:pStyle w:val="Compact"/>
+            </w:pPr>
+          </w:p>
+        </w:tc>
+        <w:tc>
+          <w:p>
+            <w:pPr>
+              <w:pStyle w:val="Compact"/>
+            </w:pPr>
+          </w:p>
         </w:tc>
         <w:tc>
           <w:p>
@@ -2582,6 +2896,17 @@
               <w:jc w:val="center"/>
             </w:pPr>
             <w:r>
+              <w:t xml:space="preserve">1.36</w:t>
+            </w:r>
+          </w:p>
+        </w:tc>
+        <w:tc>
+          <w:p>
+            <w:pPr>
+              <w:pStyle w:val="Compact"/>
+              <w:jc w:val="center"/>
+            </w:pPr>
+            <w:r>
               <w:t xml:space="preserve">1.27</w:t>
             </w:r>
           </w:p>
@@ -2593,18 +2918,7 @@
               <w:jc w:val="center"/>
             </w:pPr>
             <w:r>
-              <w:t xml:space="preserve">1.18</w:t>
-            </w:r>
-          </w:p>
-        </w:tc>
-        <w:tc>
-          <w:p>
-            <w:pPr>
-              <w:pStyle w:val="Compact"/>
-              <w:jc w:val="center"/>
-            </w:pPr>
-            <w:r>
-              <w:t xml:space="preserve">1.35</w:t>
+              <w:t xml:space="preserve">1.45</w:t>
             </w:r>
           </w:p>
         </w:tc>
@@ -2644,7 +2958,11 @@
       </w:tr>
       <w:tr>
         <w:tc>
-          <w:p/>
+          <w:p>
+            <w:pPr>
+              <w:pStyle w:val="Compact"/>
+            </w:pPr>
+          </w:p>
         </w:tc>
         <w:tc>
           <w:p>
@@ -2664,29 +2982,29 @@
               <w:jc w:val="center"/>
             </w:pPr>
             <w:r>
-              <w:t xml:space="preserve">1.11</w:t>
-            </w:r>
-          </w:p>
-        </w:tc>
-        <w:tc>
-          <w:p>
-            <w:pPr>
-              <w:pStyle w:val="Compact"/>
-              <w:jc w:val="center"/>
-            </w:pPr>
-            <w:r>
-              <w:t xml:space="preserve">0.99</w:t>
-            </w:r>
-          </w:p>
-        </w:tc>
-        <w:tc>
-          <w:p>
-            <w:pPr>
-              <w:pStyle w:val="Compact"/>
-              <w:jc w:val="center"/>
-            </w:pPr>
-            <w:r>
-              <w:t xml:space="preserve">1.25</w:t>
+              <w:t xml:space="preserve">1.08</w:t>
+            </w:r>
+          </w:p>
+        </w:tc>
+        <w:tc>
+          <w:p>
+            <w:pPr>
+              <w:pStyle w:val="Compact"/>
+              <w:jc w:val="center"/>
+            </w:pPr>
+            <w:r>
+              <w:t xml:space="preserve">0.96</w:t>
+            </w:r>
+          </w:p>
+        </w:tc>
+        <w:tc>
+          <w:p>
+            <w:pPr>
+              <w:pStyle w:val="Compact"/>
+              <w:jc w:val="center"/>
+            </w:pPr>
+            <w:r>
+              <w:t xml:space="preserve">1.22</w:t>
             </w:r>
           </w:p>
         </w:tc>
@@ -2754,29 +3072,29 @@
               <w:jc w:val="center"/>
             </w:pPr>
             <w:r>
-              <w:t xml:space="preserve">1.05</w:t>
-            </w:r>
-          </w:p>
-        </w:tc>
-        <w:tc>
-          <w:p>
-            <w:pPr>
-              <w:pStyle w:val="Compact"/>
-              <w:jc w:val="center"/>
-            </w:pPr>
-            <w:r>
-              <w:t xml:space="preserve">0.8</w:t>
-            </w:r>
-          </w:p>
-        </w:tc>
-        <w:tc>
-          <w:p>
-            <w:pPr>
-              <w:pStyle w:val="Compact"/>
-              <w:jc w:val="center"/>
-            </w:pPr>
-            <w:r>
-              <w:t xml:space="preserve">1.38</w:t>
+              <w:t xml:space="preserve">1.21</w:t>
+            </w:r>
+          </w:p>
+        </w:tc>
+        <w:tc>
+          <w:p>
+            <w:pPr>
+              <w:pStyle w:val="Compact"/>
+              <w:jc w:val="center"/>
+            </w:pPr>
+            <w:r>
+              <w:t xml:space="preserve">0.94</w:t>
+            </w:r>
+          </w:p>
+        </w:tc>
+        <w:tc>
+          <w:p>
+            <w:pPr>
+              <w:pStyle w:val="Compact"/>
+              <w:jc w:val="center"/>
+            </w:pPr>
+            <w:r>
+              <w:t xml:space="preserve">1.55</w:t>
             </w:r>
           </w:p>
         </w:tc>
@@ -2816,7 +3134,11 @@
       </w:tr>
       <w:tr>
         <w:tc>
-          <w:p/>
+          <w:p>
+            <w:pPr>
+              <w:pStyle w:val="Compact"/>
+            </w:pPr>
+          </w:p>
         </w:tc>
         <w:tc>
           <w:p>
@@ -2836,29 +3158,29 @@
               <w:jc w:val="center"/>
             </w:pPr>
             <w:r>
-              <w:t xml:space="preserve">1.22</w:t>
-            </w:r>
-          </w:p>
-        </w:tc>
-        <w:tc>
-          <w:p>
-            <w:pPr>
-              <w:pStyle w:val="Compact"/>
-              <w:jc w:val="center"/>
-            </w:pPr>
-            <w:r>
-              <w:t xml:space="preserve">0.73</w:t>
-            </w:r>
-          </w:p>
-        </w:tc>
-        <w:tc>
-          <w:p>
-            <w:pPr>
-              <w:pStyle w:val="Compact"/>
-              <w:jc w:val="center"/>
-            </w:pPr>
-            <w:r>
-              <w:t xml:space="preserve">2.05</w:t>
+              <w:t xml:space="preserve">1.08</w:t>
+            </w:r>
+          </w:p>
+        </w:tc>
+        <w:tc>
+          <w:p>
+            <w:pPr>
+              <w:pStyle w:val="Compact"/>
+              <w:jc w:val="center"/>
+            </w:pPr>
+            <w:r>
+              <w:t xml:space="preserve">0.67</w:t>
+            </w:r>
+          </w:p>
+        </w:tc>
+        <w:tc>
+          <w:p>
+            <w:pPr>
+              <w:pStyle w:val="Compact"/>
+              <w:jc w:val="center"/>
+            </w:pPr>
+            <w:r>
+              <w:t xml:space="preserve">1.74</w:t>
             </w:r>
           </w:p>
         </w:tc>
@@ -2897,16 +3219,16 @@
         </w:tc>
       </w:tr>
     </w:tbl>
-    <w:bookmarkStart w:id="34" w:name="discussion"/>
     <w:p>
       <w:pPr>
         <w:pStyle w:val="Heading1"/>
       </w:pPr>
+      <w:bookmarkStart w:id="34" w:name="discussion"/>
+      <w:bookmarkEnd w:id="34"/>
       <w:r>
         <w:t xml:space="preserve">Discussion</w:t>
       </w:r>
     </w:p>
-    <w:bookmarkEnd w:id="34"/>
     <w:p>
       <w:r>
         <w:t xml:space="preserve">Current protocols for administration of bed nets target pregnant women. Therefore, we would expect that households with young children would be more likely to have bed nets. We found that age-based risk was associated with an increased probability of bed net use at the high site but not the low site. Although the association of bed net use with high age-based risk improved slightly when elderly adults were removed from the risk calculation, it was still not substantial or significant.</w:t>
@@ -2937,16 +3259,16 @@
         <w:t xml:space="preserve">are likely to suffer severe health outcomes from those bites are targeted for intervention. We believe a combination of current protocols and TWI based assessment of household locations can significantly improve administration of interventions.</w:t>
       </w:r>
     </w:p>
-    <w:bookmarkStart w:id="35" w:name="literature-cited"/>
     <w:p>
       <w:pPr>
         <w:pStyle w:val="Heading1"/>
       </w:pPr>
+      <w:bookmarkStart w:id="35" w:name="literature-cited"/>
+      <w:bookmarkEnd w:id="35"/>
       <w:r>
         <w:t xml:space="preserve">Literature Cited</w:t>
       </w:r>
     </w:p>
-    <w:bookmarkEnd w:id="35"/>
     <w:p>
       <w:r>
         <w:t xml:space="preserve">Gupta, S., R.W. Snow, C.A. Donnelly, K. Marsh, and C. Newbold. 1999. Immunity to non-cerebral severe malaria is acquired after one or two infections. Nature Medicine 5: 340-343.</w:t>
@@ -2962,6 +3284,7 @@
         <w:t xml:space="preserve">Snow, R.W., M. Craig, U. Deichmann, and K. Marsh. 1999. Estimating mortality, morbidity and disability due to malaria among Africa's non-pregnant population. Bull. World Health Organ. 77(8): 624-640.</w:t>
       </w:r>
     </w:p>
+    <w:sectPr/>
   </w:body>
 </w:document>
 </file>
@@ -2973,7 +3296,88 @@
 <file path=word/numbering.xml><?xml version="1.0" encoding="utf-8"?>
 <w:numbering xmlns:w="http://schemas.openxmlformats.org/wordprocessingml/2006/main">
   <w:abstractNum w:abstractNumId="0">
-    <w:nsid w:val="e66beb17"/>
+    <w:nsid w:val="e17f69ba"/>
+    <w:multiLevelType w:val="multilevel"/>
+    <w:lvl w:ilvl="0">
+      <w:numFmt w:val="bullet"/>
+      <w:lvlText w:val=" "/>
+      <w:lvlJc w:val="left"/>
+      <w:pPr>
+        <w:tabs>
+          <w:tab w:val="num" w:pos="0"/>
+        </w:tabs>
+        <w:ind w:left="480" w:hanging="480"/>
+      </w:pPr>
+    </w:lvl>
+    <w:lvl w:ilvl="1">
+      <w:numFmt w:val="bullet"/>
+      <w:lvlText w:val=" "/>
+      <w:lvlJc w:val="left"/>
+      <w:pPr>
+        <w:tabs>
+          <w:tab w:val="num" w:pos="720"/>
+        </w:tabs>
+        <w:ind w:left="1200" w:hanging="480"/>
+      </w:pPr>
+    </w:lvl>
+    <w:lvl w:ilvl="2">
+      <w:numFmt w:val="bullet"/>
+      <w:lvlText w:val=" "/>
+      <w:lvlJc w:val="left"/>
+      <w:pPr>
+        <w:tabs>
+          <w:tab w:val="num" w:pos="1440"/>
+        </w:tabs>
+        <w:ind w:left="1920" w:hanging="480"/>
+      </w:pPr>
+    </w:lvl>
+    <w:lvl w:ilvl="3">
+      <w:numFmt w:val="bullet"/>
+      <w:lvlText w:val=" "/>
+      <w:lvlJc w:val="left"/>
+      <w:pPr>
+        <w:tabs>
+          <w:tab w:val="num" w:pos="2160"/>
+        </w:tabs>
+        <w:ind w:left="2640" w:hanging="480"/>
+      </w:pPr>
+    </w:lvl>
+    <w:lvl w:ilvl="4">
+      <w:numFmt w:val="bullet"/>
+      <w:lvlText w:val=" "/>
+      <w:lvlJc w:val="left"/>
+      <w:pPr>
+        <w:tabs>
+          <w:tab w:val="num" w:pos="2880"/>
+        </w:tabs>
+        <w:ind w:left="3360" w:hanging="480"/>
+      </w:pPr>
+    </w:lvl>
+    <w:lvl w:ilvl="5">
+      <w:numFmt w:val="bullet"/>
+      <w:lvlText w:val=" "/>
+      <w:lvlJc w:val="left"/>
+      <w:pPr>
+        <w:tabs>
+          <w:tab w:val="num" w:pos="3600"/>
+        </w:tabs>
+        <w:ind w:left="4080" w:hanging="480"/>
+      </w:pPr>
+    </w:lvl>
+    <w:lvl w:ilvl="6">
+      <w:numFmt w:val="bullet"/>
+      <w:lvlText w:val=" "/>
+      <w:lvlJc w:val="left"/>
+      <w:pPr>
+        <w:tabs>
+          <w:tab w:val="num" w:pos="4320"/>
+        </w:tabs>
+        <w:ind w:left="4800" w:hanging="480"/>
+      </w:pPr>
+    </w:lvl>
+  </w:abstractNum>
+  <w:abstractNum w:abstractNumId="990">
+    <w:nsid w:val="ca3606ae"/>
     <w:multiLevelType w:val="multilevel"/>
     <w:lvl w:ilvl="0">
       <w:numFmt w:val="bullet"/>
@@ -3056,6 +3460,9 @@
   <w:num w:numId="1">
     <w:abstractNumId w:val="0"/>
   </w:num>
+  <w:num w:numId="1000">
+    <w:abstractNumId w:val="990"/>
+  </w:num>
 </w:numbering>
 </file>
 
@@ -3112,8 +3519,24 @@
       <w:szCs w:val="36"/>
     </w:rPr>
   </w:style>
-  <w:style w:type="paragraph" w:styleId="Authors">
-    <w:name w:val="Authors"/>
+  <w:style w:type="paragraph" w:styleId="Subtitle">
+    <w:name w:val="Subtitle"/>
+    <w:basedOn w:val="Title"/>
+    <w:next w:val="Normal"/>
+    <w:qFormat/>
+    <w:pPr>
+      <w:keepNext/>
+      <w:keepLines/>
+      <w:spacing w:before="240" w:after="240"/>
+      <w:jc w:val="center"/>
+    </w:pPr>
+    <w:rPr>
+      <w:sz w:val="30"/>
+      <w:szCs w:val="30"/>
+    </w:rPr>
+  </w:style>
+  <w:style w:type="paragraph" w:styleId="Author">
+    <w:name w:val="Author"/>
     <w:next w:val="Normal"/>
     <w:qFormat/>
     <w:pPr>
@@ -3131,6 +3554,29 @@
       <w:keepLines/>
       <w:jc w:val="center"/>
     </w:pPr>
+  </w:style>
+  <w:style w:type="paragraph" w:styleId="Abstract">
+    <w:name w:val="Abstract"/>
+    <w:basedOn w:val="Normal"/>
+    <w:next w:val="Normal"/>
+    <w:qFormat/>
+    <w:pPr>
+      <w:keepNext/>
+      <w:keepLines/>
+      <w:spacing w:before="300" w:after="300"/>
+    </w:pPr>
+    <w:rPr>
+      <w:sz w:val="20"/>
+      <w:szCs w:val="20"/>
+    </w:rPr>
+  </w:style>
+  <w:style w:type="paragraph" w:styleId="Bibliography">
+    <w:name w:val="Bibliography"/>
+    <w:basedOn w:val="Normal"/>
+    <w:next w:val="Bibliography"/>
+    <w:qFormat/>
+    <w:pPr/>
+    <w:rPr/>
   </w:style>
   <w:style w:type="paragraph" w:styleId="Heading1">
     <w:name w:val="Heading 1"/>
@@ -3149,8 +3595,8 @@
       <w:b/>
       <w:bCs/>
       <w:color w:val="345A8A" w:themeColor="accent1" w:themeShade="B5"/>
-      <w:sz w:val="36"/>
-      <w:szCs w:val="36"/>
+      <w:sz w:val="32"/>
+      <w:szCs w:val="32"/>
     </w:rPr>
   </w:style>
   <w:style w:type="paragraph" w:styleId="Heading2">
@@ -3359,6 +3805,112 @@
     <w:rPr>
       <w:color w:val="4F81BD" w:themeColor="accent1"/>
     </w:rPr>
+  </w:style>
+  <w:style w:type="paragraph" w:customStyle="1" w:styleId="SourceCode">
+    <w:name w:val="Source Code"/>
+    <w:basedOn w:val="Normal"/>
+    <w:link w:val="VerbatimChar"/>
+    <w:pPr>
+      <w:wordWrap w:val="off"/>
+    </w:pPr>
+  </w:style>
+  <w:style w:type="character" w:customStyle="1" w:styleId="KeywordTok">
+    <w:name w:val="KeywordTok"/>
+    <w:basedOn w:val="VerbatimChar"/>
+    <w:rPr>
+      <w:color w:val="007020"/>
+      <w:b/>
+    </w:rPr>
+  </w:style>
+  <w:style w:type="character" w:customStyle="1" w:styleId="DataTypeTok">
+    <w:name w:val="DataTypeTok"/>
+    <w:basedOn w:val="VerbatimChar"/>
+    <w:rPr>
+      <w:color w:val="902000"/>
+    </w:rPr>
+  </w:style>
+  <w:style w:type="character" w:customStyle="1" w:styleId="DecValTok">
+    <w:name w:val="DecValTok"/>
+    <w:basedOn w:val="VerbatimChar"/>
+    <w:rPr>
+      <w:color w:val="40a070"/>
+    </w:rPr>
+  </w:style>
+  <w:style w:type="character" w:customStyle="1" w:styleId="BaseNTok">
+    <w:name w:val="BaseNTok"/>
+    <w:basedOn w:val="VerbatimChar"/>
+    <w:rPr>
+      <w:color w:val="40a070"/>
+    </w:rPr>
+  </w:style>
+  <w:style w:type="character" w:customStyle="1" w:styleId="FloatTok">
+    <w:name w:val="FloatTok"/>
+    <w:basedOn w:val="VerbatimChar"/>
+    <w:rPr>
+      <w:color w:val="40a070"/>
+    </w:rPr>
+  </w:style>
+  <w:style w:type="character" w:customStyle="1" w:styleId="CharTok">
+    <w:name w:val="CharTok"/>
+    <w:basedOn w:val="VerbatimChar"/>
+    <w:rPr>
+      <w:color w:val="4070a0"/>
+    </w:rPr>
+  </w:style>
+  <w:style w:type="character" w:customStyle="1" w:styleId="StringTok">
+    <w:name w:val="StringTok"/>
+    <w:basedOn w:val="VerbatimChar"/>
+    <w:rPr>
+      <w:color w:val="4070a0"/>
+    </w:rPr>
+  </w:style>
+  <w:style w:type="character" w:customStyle="1" w:styleId="CommentTok">
+    <w:name w:val="CommentTok"/>
+    <w:basedOn w:val="VerbatimChar"/>
+    <w:rPr>
+      <w:color w:val="60a0b0"/>
+      <w:i/>
+    </w:rPr>
+  </w:style>
+  <w:style w:type="character" w:customStyle="1" w:styleId="OtherTok">
+    <w:name w:val="OtherTok"/>
+    <w:basedOn w:val="VerbatimChar"/>
+    <w:rPr>
+      <w:color w:val="007020"/>
+    </w:rPr>
+  </w:style>
+  <w:style w:type="character" w:customStyle="1" w:styleId="AlertTok">
+    <w:name w:val="AlertTok"/>
+    <w:basedOn w:val="VerbatimChar"/>
+    <w:rPr>
+      <w:color w:val="ff0000"/>
+      <w:b/>
+    </w:rPr>
+  </w:style>
+  <w:style w:type="character" w:customStyle="1" w:styleId="FunctionTok">
+    <w:name w:val="FunctionTok"/>
+    <w:basedOn w:val="VerbatimChar"/>
+    <w:rPr>
+      <w:color w:val="06287e"/>
+    </w:rPr>
+  </w:style>
+  <w:style w:type="character" w:customStyle="1" w:styleId="RegionMarkerTok">
+    <w:name w:val="RegionMarkerTok"/>
+    <w:basedOn w:val="VerbatimChar"/>
+    <w:rPr/>
+  </w:style>
+  <w:style w:type="character" w:customStyle="1" w:styleId="ErrorTok">
+    <w:name w:val="ErrorTok"/>
+    <w:basedOn w:val="VerbatimChar"/>
+    <w:rPr>
+      <w:color w:val="ff0000"/>
+      <w:b/>
+    </w:rPr>
+  </w:style>
+  <w:style w:type="character" w:customStyle="1" w:styleId="NormalTok">
+    <w:name w:val="NormalTok"/>
+    <w:basedOn w:val="VerbatimChar"/>
+    <w:rPr/>
   </w:style>
   <w:style w:type="paragraph" w:customStyle="1" w:styleId="SourceCode">
     <w:name w:val="Source Code"/>
